--- a/UTSA_Alumni.docx
+++ b/UTSA_Alumni.docx
@@ -1,13 +1,13 @@
 
 <file path=word/document.xml><?xml version="1.0" encoding="utf-8"?>
-<w:document xmlns:wpc="http://schemas.microsoft.com/office/word/2010/wordprocessingCanvas" xmlns:cx="http://schemas.microsoft.com/office/drawing/2014/chartex" xmlns:cx1="http://schemas.microsoft.com/office/drawing/2015/9/8/chartex" xmlns:cx2="http://schemas.microsoft.com/office/drawing/2015/10/21/chartex" xmlns:cx3="http://schemas.microsoft.com/office/drawing/2016/5/9/chartex" xmlns:cx4="http://schemas.microsoft.com/office/drawing/2016/5/10/chartex" xmlns:cx5="http://schemas.microsoft.com/office/drawing/2016/5/11/chartex" xmlns:cx6="http://schemas.microsoft.com/office/drawing/2016/5/12/chartex" xmlns:cx7="http://schemas.microsoft.com/office/drawing/2016/5/13/chartex" xmlns:cx8="http://schemas.microsoft.com/office/drawing/2016/5/14/chartex" xmlns:mc="http://schemas.openxmlformats.org/markup-compatibility/2006" xmlns:aink="http://schemas.microsoft.com/office/drawing/2016/ink" xmlns:am3d="http://schemas.microsoft.com/office/drawing/2017/model3d" xmlns:o="urn:schemas-microsoft-com:office:office" xmlns:r="http://schemas.openxmlformats.org/officeDocument/2006/relationships" xmlns:m="http://schemas.openxmlformats.org/officeDocument/2006/math" xmlns:v="urn:schemas-microsoft-com:vml" xmlns:wp14="http://schemas.microsoft.com/office/word/2010/wordprocessingDrawing" xmlns:wp="http://schemas.openxmlformats.org/drawingml/2006/wordprocessingDrawing" xmlns:w10="urn:schemas-microsoft-com:office:word" xmlns:w="http://schemas.openxmlformats.org/wordprocessingml/2006/main" xmlns:w14="http://schemas.microsoft.com/office/word/2010/wordml" xmlns:w15="http://schemas.microsoft.com/office/word/2012/wordml" xmlns:w16cid="http://schemas.microsoft.com/office/word/2016/wordml/cid" xmlns:w16se="http://schemas.microsoft.com/office/word/2015/wordml/symex" xmlns:wpg="http://schemas.microsoft.com/office/word/2010/wordprocessingGroup" xmlns:wpi="http://schemas.microsoft.com/office/word/2010/wordprocessingInk" xmlns:wne="http://schemas.microsoft.com/office/word/2006/wordml" xmlns:wps="http://schemas.microsoft.com/office/word/2010/wordprocessingShape" mc:Ignorable="w14 w15 w16se w16cid wp14">
+<w:document xmlns:wpc="http://schemas.microsoft.com/office/word/2010/wordprocessingCanvas" xmlns:mc="http://schemas.openxmlformats.org/markup-compatibility/2006" xmlns:o="urn:schemas-microsoft-com:office:office" xmlns:r="http://schemas.openxmlformats.org/officeDocument/2006/relationships" xmlns:m="http://schemas.openxmlformats.org/officeDocument/2006/math" xmlns:v="urn:schemas-microsoft-com:vml" xmlns:wp14="http://schemas.microsoft.com/office/word/2010/wordprocessingDrawing" xmlns:wp="http://schemas.openxmlformats.org/drawingml/2006/wordprocessingDrawing" xmlns:w10="urn:schemas-microsoft-com:office:word" xmlns:w="http://schemas.openxmlformats.org/wordprocessingml/2006/main" xmlns:w14="http://schemas.microsoft.com/office/word/2010/wordml" xmlns:wpg="http://schemas.microsoft.com/office/word/2010/wordprocessingGroup" xmlns:wpi="http://schemas.microsoft.com/office/word/2010/wordprocessingInk" xmlns:wne="http://schemas.microsoft.com/office/word/2006/wordml" xmlns:wps="http://schemas.microsoft.com/office/word/2010/wordprocessingShape" mc:Ignorable="w14 wp14">
   <w:background w:color="093968"/>
   <w:body>
     <w:tbl>
       <w:tblPr>
         <w:tblpPr w:horzAnchor="margin" w:tblpXSpec="center" w:tblpYSpec="center"/>
         <w:tblOverlap w:val="never"/>
-        <w:tblW w:w="15151" w:type="dxa"/>
+        <w:tblW w:w="14791" w:type="dxa"/>
         <w:jc w:val="center"/>
         <w:tblCellMar>
           <w:left w:w="0" w:type="dxa"/>
@@ -16,23 +16,27 @@
         <w:tblLook w:val="0420" w:firstRow="1" w:lastRow="0" w:firstColumn="0" w:lastColumn="0" w:noHBand="0" w:noVBand="1"/>
       </w:tblPr>
       <w:tblGrid>
-        <w:gridCol w:w="3873"/>
-        <w:gridCol w:w="4172"/>
-        <w:gridCol w:w="3439"/>
-        <w:gridCol w:w="3667"/>
+        <w:gridCol w:w="3877"/>
+        <w:gridCol w:w="4170"/>
+        <w:gridCol w:w="3438"/>
+        <w:gridCol w:w="3666"/>
       </w:tblGrid>
       <w:tr>
         <w:trPr>
+          <w:trHeight w:val="1470"/>
           <w:jc w:val="center"/>
         </w:trPr>
         <w:tc>
           <w:tcPr>
-            <w:tcW w:w="15151" w:type="dxa"/>
+            <w:tcW w:w="14791" w:type="dxa"/>
             <w:gridSpan w:val="4"/>
             <w:shd w:val="clear" w:color="auto" w:fill="auto"/>
             <w:hideMark/>
           </w:tcPr>
           <w:p>
+            <w:pPr>
+              <w:jc w:val="center"/>
+            </w:pPr>
             <w:r>
               <w:rPr>
                 <w:noProof/>
@@ -57,8 +61,8 @@
                   <v:path o:extrusionok="f" gradientshapeok="t" o:connecttype="rect"/>
                   <o:lock v:ext="edit" aspectratio="t"/>
                 </v:shapetype>
-                <v:shape id="Picture 1" o:spid="_x0000_i1025" type="#_x0000_t75" style="width:739pt;height:74.5pt;visibility:visible">
-                  <v:imagedata r:id="rId7" o:title=""/>
+                <v:shape id="Picture 1" o:spid="_x0000_i1025" type="#_x0000_t75" style="width:738.75pt;height:74.25pt;visibility:visible">
+                  <v:imagedata r:id="rId8" o:title=""/>
                 </v:shape>
               </w:pict>
             </w:r>
@@ -67,12 +71,12 @@
       </w:tr>
       <w:tr>
         <w:trPr>
-          <w:trHeight w:val="299"/>
+          <w:trHeight w:val="675"/>
           <w:jc w:val="center"/>
         </w:trPr>
         <w:tc>
           <w:tcPr>
-            <w:tcW w:w="3873" w:type="dxa"/>
+            <w:tcW w:w="3781" w:type="dxa"/>
             <w:shd w:val="clear" w:color="auto" w:fill="000000"/>
             <w:vAlign w:val="center"/>
             <w:hideMark/>
@@ -84,7 +88,7 @@
                 <w:color w:val="FFFFFF"/>
               </w:rPr>
             </w:pPr>
-            <w:hyperlink r:id="rId8" w:history="1">
+            <w:hyperlink r:id="rId9" w:history="1">
               <w:r>
                 <w:rPr>
                   <w:rStyle w:val="Hyperlink"/>
@@ -97,17 +101,18 @@
         </w:tc>
         <w:tc>
           <w:tcPr>
-            <w:tcW w:w="4172" w:type="dxa"/>
+            <w:tcW w:w="4073" w:type="dxa"/>
             <w:shd w:val="clear" w:color="auto" w:fill="000000"/>
             <w:vAlign w:val="center"/>
           </w:tcPr>
           <w:p>
             <w:pPr>
+              <w:jc w:val="center"/>
               <w:rPr>
                 <w:color w:val="FFFFFF"/>
               </w:rPr>
             </w:pPr>
-            <w:hyperlink r:id="rId9" w:history="1">
+            <w:hyperlink r:id="rId10" w:history="1">
               <w:r>
                 <w:rPr>
                   <w:rStyle w:val="Hyperlink"/>
@@ -127,18 +132,19 @@
         </w:tc>
         <w:tc>
           <w:tcPr>
-            <w:tcW w:w="3439" w:type="dxa"/>
+            <w:tcW w:w="3357" w:type="dxa"/>
             <w:shd w:val="clear" w:color="auto" w:fill="000000"/>
             <w:vAlign w:val="center"/>
             <w:hideMark/>
           </w:tcPr>
           <w:p>
             <w:pPr>
+              <w:jc w:val="center"/>
               <w:rPr>
                 <w:color w:val="FFFFFF"/>
               </w:rPr>
             </w:pPr>
-            <w:hyperlink r:id="rId10" w:history="1">
+            <w:hyperlink r:id="rId11" w:history="1">
               <w:r>
                 <w:rPr>
                   <w:rStyle w:val="Hyperlink"/>
@@ -151,18 +157,19 @@
         </w:tc>
         <w:tc>
           <w:tcPr>
-            <w:tcW w:w="3667" w:type="dxa"/>
+            <w:tcW w:w="3580" w:type="dxa"/>
             <w:shd w:val="clear" w:color="auto" w:fill="000000"/>
             <w:vAlign w:val="center"/>
             <w:hideMark/>
           </w:tcPr>
           <w:p>
             <w:pPr>
+              <w:jc w:val="center"/>
               <w:rPr>
                 <w:color w:val="FFFFFF"/>
               </w:rPr>
             </w:pPr>
-            <w:hyperlink r:id="rId11" w:history="1">
+            <w:hyperlink r:id="rId12" w:history="1">
               <w:r>
                 <w:rPr>
                   <w:rStyle w:val="Hyperlink"/>
@@ -175,12 +182,12 @@
       </w:tr>
       <w:tr>
         <w:trPr>
-          <w:trHeight w:val="2510"/>
+          <w:trHeight w:val="2484"/>
           <w:jc w:val="center"/>
         </w:trPr>
         <w:tc>
           <w:tcPr>
-            <w:tcW w:w="15151" w:type="dxa"/>
+            <w:tcW w:w="14791" w:type="dxa"/>
             <w:gridSpan w:val="4"/>
             <w:shd w:val="clear" w:color="auto" w:fill="auto"/>
             <w:hideMark/>
@@ -195,7 +202,7 @@
               </w:rPr>
               <w:pict>
                 <v:shape id="Picture 3" o:spid="_x0000_i1026" type="#_x0000_t75" style="width:757.5pt;height:126pt;visibility:visible">
-                  <v:imagedata r:id="rId12" o:title=""/>
+                  <v:imagedata r:id="rId13" o:title=""/>
                 </v:shape>
               </w:pict>
             </w:r>
@@ -204,19 +211,19 @@
       </w:tr>
       <w:tr>
         <w:trPr>
-          <w:trHeight w:val="9962"/>
+          <w:trHeight w:val="9861"/>
           <w:jc w:val="center"/>
         </w:trPr>
         <w:tc>
           <w:tcPr>
-            <w:tcW w:w="3873" w:type="dxa"/>
+            <w:tcW w:w="3781" w:type="dxa"/>
             <w:shd w:val="clear" w:color="auto" w:fill="DDDDDD"/>
             <w:hideMark/>
           </w:tcPr>
           <w:tbl>
             <w:tblPr>
               <w:tblpPr w:horzAnchor="margin"/>
-              <w:tblW w:w="3847" w:type="dxa"/>
+              <w:tblW w:w="3756" w:type="dxa"/>
               <w:tblBorders>
                 <w:top w:val="single" w:sz="4" w:space="0" w:color="auto"/>
                 <w:left w:val="single" w:sz="4" w:space="0" w:color="auto"/>
@@ -228,9 +235,12 @@
               <w:tblLook w:val="04A0" w:firstRow="1" w:lastRow="0" w:firstColumn="1" w:lastColumn="0" w:noHBand="0" w:noVBand="1"/>
             </w:tblPr>
             <w:tblGrid>
-              <w:gridCol w:w="3847"/>
+              <w:gridCol w:w="3756"/>
             </w:tblGrid>
             <w:tr>
+              <w:trPr>
+                <w:trHeight w:val="282"/>
+              </w:trPr>
               <w:tc>
                 <w:tcPr>
                   <w:tcW w:w="5000" w:type="pct"/>
@@ -245,12 +255,16 @@
                 </w:tcPr>
                 <w:p>
                   <w:r>
+                    <w:lastRenderedPageBreak/>
                     <w:t>About COB Home</w:t>
                   </w:r>
                 </w:p>
               </w:tc>
             </w:tr>
             <w:tr>
+              <w:trPr>
+                <w:trHeight w:val="282"/>
+              </w:trPr>
               <w:tc>
                 <w:tcPr>
                   <w:tcW w:w="5000" w:type="pct"/>
@@ -271,6 +285,9 @@
               </w:tc>
             </w:tr>
             <w:tr>
+              <w:trPr>
+                <w:trHeight w:val="282"/>
+              </w:trPr>
               <w:tc>
                 <w:tcPr>
                   <w:tcW w:w="5000" w:type="pct"/>
@@ -291,6 +308,9 @@
               </w:tc>
             </w:tr>
             <w:tr>
+              <w:trPr>
+                <w:trHeight w:val="282"/>
+              </w:trPr>
               <w:tc>
                 <w:tcPr>
                   <w:tcW w:w="5000" w:type="pct"/>
@@ -311,6 +331,9 @@
               </w:tc>
             </w:tr>
             <w:tr>
+              <w:trPr>
+                <w:trHeight w:val="282"/>
+              </w:trPr>
               <w:tc>
                 <w:tcPr>
                   <w:tcW w:w="5000" w:type="pct"/>
@@ -331,6 +354,9 @@
               </w:tc>
             </w:tr>
             <w:tr>
+              <w:trPr>
+                <w:trHeight w:val="282"/>
+              </w:trPr>
               <w:tc>
                 <w:tcPr>
                   <w:tcW w:w="5000" w:type="pct"/>
@@ -351,6 +377,9 @@
               </w:tc>
             </w:tr>
             <w:tr>
+              <w:trPr>
+                <w:trHeight w:val="282"/>
+              </w:trPr>
               <w:tc>
                 <w:tcPr>
                   <w:tcW w:w="5000" w:type="pct"/>
@@ -375,7 +404,7 @@
         </w:tc>
         <w:tc>
           <w:tcPr>
-            <w:tcW w:w="11278" w:type="dxa"/>
+            <w:tcW w:w="11010" w:type="dxa"/>
             <w:gridSpan w:val="3"/>
             <w:shd w:val="clear" w:color="auto" w:fill="FFFFFF"/>
             <w:vAlign w:val="center"/>
@@ -383,7 +412,7 @@
           <w:tbl>
             <w:tblPr>
               <w:tblpPr w:horzAnchor="margin"/>
-              <w:tblW w:w="7665" w:type="dxa"/>
+              <w:tblW w:w="10756" w:type="dxa"/>
               <w:tblBorders>
                 <w:top w:val="single" w:sz="4" w:space="0" w:color="auto"/>
                 <w:left w:val="single" w:sz="4" w:space="0" w:color="auto"/>
@@ -395,15 +424,15 @@
               <w:tblLook w:val="04A0" w:firstRow="1" w:lastRow="0" w:firstColumn="1" w:lastColumn="0" w:noHBand="0" w:noVBand="1"/>
             </w:tblPr>
             <w:tblGrid>
-              <w:gridCol w:w="10959"/>
+              <w:gridCol w:w="11016"/>
             </w:tblGrid>
             <w:tr>
               <w:trPr>
-                <w:trHeight w:val="216"/>
+                <w:trHeight w:val="214"/>
               </w:trPr>
               <w:tc>
                 <w:tcPr>
-                  <w:tcW w:w="7666" w:type="dxa"/>
+                  <w:tcW w:w="10756" w:type="dxa"/>
                   <w:tcBorders>
                     <w:top w:val="nil"/>
                     <w:left w:val="nil"/>
@@ -414,290 +443,207 @@
                   <w:hideMark/>
                 </w:tcPr>
                 <w:p>
-                  <w:bookmarkStart w:id="0" w:name="_GoBack"/>
                   <w:r>
                     <w:pict>
-                      <v:shape id="_x0000_i1028" type="#_x0000_t75" style="width:544pt;height:43.5pt">
-                        <v:imagedata r:id="rId13" o:title="ban_aboutus_text"/>
+                      <v:shape id="_x0000_i1027" type="#_x0000_t75" style="width:540pt;height:24.75pt">
+                        <v:imagedata r:id="rId14" o:title="ban_alumni_main"/>
                       </v:shape>
                     </w:pict>
                   </w:r>
-                  <w:bookmarkEnd w:id="0"/>
                 </w:p>
               </w:tc>
             </w:tr>
           </w:tbl>
           <w:p>
             <w:pPr>
-              <w:ind w:left="144"/>
-              <w:rPr>
-                <w:rFonts w:ascii="Tahoma" w:hAnsi="Tahoma" w:cs="Tahoma"/>
-                <w:color w:val="000000"/>
-                <w:sz w:val="18"/>
-                <w:szCs w:val="18"/>
-                <w:shd w:val="clear" w:color="auto" w:fill="FFFFFF"/>
+              <w:rPr>
+                <w:rFonts w:ascii="Times New Roman" w:eastAsia="Times New Roman" w:hAnsi="Times New Roman"/>
               </w:rPr>
             </w:pPr>
             <w:r>
               <w:rPr>
-                <w:rFonts w:ascii="Tahoma" w:hAnsi="Tahoma" w:cs="Tahoma"/>
-                <w:color w:val="000000"/>
-                <w:sz w:val="18"/>
-                <w:szCs w:val="18"/>
-                <w:shd w:val="clear" w:color="auto" w:fill="FFFFFF"/>
-              </w:rPr>
-              <w:t>The College of Business at The University of Texas at San Antonio offers a comprehensive curriculum at the undergraduate, master's and doctoral level that expands the boundaries of a traditional business education.</w:t>
+                <w:rFonts w:ascii="Times New Roman" w:eastAsia="Times New Roman" w:hAnsi="Times New Roman"/>
+              </w:rPr>
+              <w:t xml:space="preserve">Business Alumni, we want to hear from you! The College of Business has created the Business Alumni Network to </w:t>
+            </w:r>
+            <w:r>
+              <w:rPr>
+                <w:noProof/>
+              </w:rPr>
+              <w:pict>
+                <v:shape id="_x0000_s1034" type="#_x0000_t75" style="position:absolute;margin-left:265.1pt;margin-top:0;width:174.75pt;height:116.25pt;z-index:1;mso-position-horizontal:right;mso-position-horizontal-relative:text;mso-position-vertical:top;mso-position-vertical-relative:line" o:allowoverlap="f">
+                  <v:imagedata r:id="rId15" o:title="pic_billmorrow"/>
+                  <w10:wrap type="square" anchorx="margin" anchory="margin"/>
+                </v:shape>
+              </w:pict>
+            </w:r>
+            <w:r>
+              <w:rPr>
+                <w:rFonts w:ascii="Times New Roman" w:eastAsia="Times New Roman" w:hAnsi="Times New Roman"/>
+              </w:rPr>
+              <w:t>better serve the needs of business alumni.</w:t>
             </w:r>
           </w:p>
           <w:p>
             <w:pPr>
-              <w:ind w:left="144"/>
-              <w:rPr>
-                <w:rFonts w:ascii="Tahoma" w:hAnsi="Tahoma" w:cs="Tahoma"/>
-                <w:color w:val="000000"/>
-                <w:sz w:val="18"/>
-                <w:szCs w:val="18"/>
+              <w:rPr>
+                <w:rFonts w:ascii="Times New Roman" w:eastAsia="Times New Roman" w:hAnsi="Times New Roman"/>
               </w:rPr>
             </w:pPr>
           </w:p>
           <w:p>
             <w:pPr>
-              <w:ind w:left="144"/>
-              <w:rPr>
-                <w:rFonts w:ascii="Consolas" w:hAnsi="Consolas" w:cs="Consolas"/>
-                <w:color w:val="222222"/>
-                <w:sz w:val="18"/>
-                <w:szCs w:val="18"/>
-                <w:shd w:val="clear" w:color="auto" w:fill="FFFFFF"/>
+              <w:rPr>
+                <w:rFonts w:ascii="Times New Roman" w:eastAsia="Times New Roman" w:hAnsi="Times New Roman"/>
               </w:rPr>
             </w:pPr>
             <w:r>
               <w:rPr>
-                <w:noProof/>
-              </w:rPr>
-              <w:pict>
-                <v:shape id="Picture 5" o:spid="_x0000_s1029" type="#_x0000_t75" style="position:absolute;left:0;text-align:left;margin-left:213pt;margin-top:286.75pt;width:157.7pt;height:139.7pt;z-index:-1;visibility:visible;mso-position-horizontal:right;mso-width-relative:margin;mso-height-relative:margin" wrapcoords="-103 0 -103 21484 21600 21484 21600 0 -103 0" o:allowoverlap="f">
-                  <v:imagedata r:id="rId14" o:title=""/>
-                  <w10:wrap type="tight"/>
-                </v:shape>
-              </w:pict>
-            </w:r>
-            <w:r>
-              <w:rPr>
-                <w:rFonts w:ascii="Tahoma" w:hAnsi="Tahoma" w:cs="Tahoma"/>
-                <w:color w:val="000000"/>
-                <w:sz w:val="18"/>
-                <w:szCs w:val="18"/>
-              </w:rPr>
-              <w:t>With over 5,700 students, the college is the 31st largest undergraduate business program and the 38th largest business school in the nation.</w:t>
+                <w:rFonts w:ascii="Times New Roman" w:eastAsia="Times New Roman" w:hAnsi="Times New Roman"/>
+              </w:rPr>
+              <w:t>The College of Business is home to more than 33,000 alumni. And, 86% of business al</w:t>
+            </w:r>
+            <w:r>
+              <w:rPr>
+                <w:rFonts w:ascii="Times New Roman" w:eastAsia="Times New Roman" w:hAnsi="Times New Roman"/>
+              </w:rPr>
+              <w:t xml:space="preserve">umni reside within the state </w:t>
+            </w:r>
+            <w:proofErr w:type="spellStart"/>
+            <w:r>
+              <w:rPr>
+                <w:rFonts w:ascii="Times New Roman" w:eastAsia="Times New Roman" w:hAnsi="Times New Roman"/>
+              </w:rPr>
+              <w:t>of</w:t>
+            </w:r>
+            <w:r>
+              <w:rPr>
+                <w:rFonts w:ascii="Times New Roman" w:eastAsia="Times New Roman" w:hAnsi="Times New Roman"/>
+              </w:rPr>
+              <w:t>Texas</w:t>
+            </w:r>
+            <w:proofErr w:type="spellEnd"/>
+            <w:r>
+              <w:rPr>
+                <w:rFonts w:ascii="Times New Roman" w:eastAsia="Times New Roman" w:hAnsi="Times New Roman"/>
+              </w:rPr>
+              <w:t>.</w:t>
             </w:r>
           </w:p>
           <w:p>
             <w:pPr>
-              <w:pStyle w:val="NormalWeb"/>
-              <w:shd w:val="clear" w:color="auto" w:fill="FFFFFF"/>
-              <w:spacing w:before="0" w:beforeAutospacing="0" w:after="0" w:afterAutospacing="0"/>
-              <w:ind w:left="144"/>
-              <w:rPr>
-                <w:rFonts w:ascii="Tahoma" w:hAnsi="Tahoma" w:cs="Tahoma"/>
-                <w:color w:val="000000"/>
-                <w:sz w:val="18"/>
-                <w:szCs w:val="18"/>
+              <w:spacing w:before="100" w:beforeAutospacing="1" w:after="100" w:afterAutospacing="1"/>
+              <w:rPr>
+                <w:rFonts w:ascii="Times New Roman" w:eastAsia="Times New Roman" w:hAnsi="Times New Roman"/>
               </w:rPr>
             </w:pPr>
             <w:r>
               <w:rPr>
-                <w:rFonts w:ascii="Tahoma" w:hAnsi="Tahoma" w:cs="Tahoma"/>
-                <w:color w:val="000000"/>
-                <w:sz w:val="18"/>
-                <w:szCs w:val="18"/>
-              </w:rPr>
-              <w:t>Nationally ranked and recognized, the College of Business was named one of the Top 5 undergraduate business programs in Texas by </w:t>
-            </w:r>
-            <w:r>
-              <w:rPr>
-                <w:rStyle w:val="Emphasis"/>
-                <w:rFonts w:ascii="Tahoma" w:hAnsi="Tahoma" w:cs="Tahoma"/>
-                <w:color w:val="000000"/>
-                <w:sz w:val="18"/>
-                <w:szCs w:val="18"/>
-              </w:rPr>
-              <w:t>Bloomberg Businessweek</w:t>
-            </w:r>
-            <w:r>
-              <w:rPr>
-                <w:rFonts w:ascii="Tahoma" w:hAnsi="Tahoma" w:cs="Tahoma"/>
-                <w:color w:val="000000"/>
-                <w:sz w:val="18"/>
-                <w:szCs w:val="18"/>
-              </w:rPr>
-              <w:t>. At the graduate level, the college was ranked the No. 10 graduate business school in the nation for Hispanics by </w:t>
-            </w:r>
-            <w:r>
-              <w:rPr>
-                <w:rStyle w:val="Emphasis"/>
-                <w:rFonts w:ascii="Tahoma" w:hAnsi="Tahoma" w:cs="Tahoma"/>
-                <w:color w:val="000000"/>
-                <w:sz w:val="18"/>
-                <w:szCs w:val="18"/>
-              </w:rPr>
-              <w:t>Hispanic Business. </w:t>
-            </w:r>
-            <w:r>
-              <w:rPr>
-                <w:rFonts w:ascii="Tahoma" w:hAnsi="Tahoma" w:cs="Tahoma"/>
-                <w:color w:val="000000"/>
-                <w:sz w:val="18"/>
-                <w:szCs w:val="18"/>
-              </w:rPr>
-              <w:t>Additional MBA accolades include being named one of the top 10 MBA programs for minority students by the </w:t>
-            </w:r>
-            <w:r>
-              <w:rPr>
-                <w:rStyle w:val="Emphasis"/>
-                <w:rFonts w:ascii="Tahoma" w:hAnsi="Tahoma" w:cs="Tahoma"/>
-                <w:color w:val="000000"/>
-                <w:sz w:val="18"/>
-                <w:szCs w:val="18"/>
-              </w:rPr>
-              <w:t>Princeton Review </w:t>
-            </w:r>
-            <w:r>
-              <w:rPr>
-                <w:rFonts w:ascii="Tahoma" w:hAnsi="Tahoma" w:cs="Tahoma"/>
-                <w:color w:val="000000"/>
-                <w:sz w:val="18"/>
-                <w:szCs w:val="18"/>
-              </w:rPr>
-              <w:t>for the past ten years and receiving the Brillante Award for Educational Excellence from the National Society of Hispanic MBA's in 2013.</w:t>
+                <w:rFonts w:ascii="Times New Roman" w:eastAsia="Times New Roman" w:hAnsi="Times New Roman"/>
+              </w:rPr>
+              <w:t xml:space="preserve">Business alumni are encouraged to reconnect with the College of Business. Subscribe to receive our alumni e-mail newsletter, update your profile information and attend one of the many programs sponsored by the college to see these changes for </w:t>
+            </w:r>
+            <w:proofErr w:type="gramStart"/>
+            <w:r>
+              <w:rPr>
+                <w:rFonts w:ascii="Times New Roman" w:eastAsia="Times New Roman" w:hAnsi="Times New Roman"/>
+              </w:rPr>
+              <w:t>yourself</w:t>
+            </w:r>
+            <w:proofErr w:type="gramEnd"/>
+            <w:r>
+              <w:rPr>
+                <w:rFonts w:ascii="Times New Roman" w:eastAsia="Times New Roman" w:hAnsi="Times New Roman"/>
+              </w:rPr>
+              <w:t>.</w:t>
             </w:r>
           </w:p>
           <w:p>
             <w:pPr>
-              <w:pStyle w:val="NormalWeb"/>
-              <w:shd w:val="clear" w:color="auto" w:fill="FFFFFF"/>
-              <w:spacing w:before="150" w:beforeAutospacing="0" w:after="150" w:afterAutospacing="0"/>
-              <w:ind w:left="144" w:right="144"/>
-              <w:rPr>
-                <w:rFonts w:ascii="Tahoma" w:hAnsi="Tahoma" w:cs="Tahoma"/>
-                <w:color w:val="000000"/>
-                <w:sz w:val="18"/>
-                <w:szCs w:val="18"/>
+              <w:spacing w:before="100" w:beforeAutospacing="1" w:after="100" w:afterAutospacing="1"/>
+              <w:rPr>
+                <w:rFonts w:ascii="Times New Roman" w:eastAsia="Times New Roman" w:hAnsi="Times New Roman"/>
               </w:rPr>
             </w:pPr>
             <w:r>
               <w:rPr>
-                <w:rFonts w:ascii="Tahoma" w:hAnsi="Tahoma" w:cs="Tahoma"/>
-                <w:color w:val="000000"/>
-                <w:sz w:val="18"/>
-                <w:szCs w:val="18"/>
-              </w:rPr>
-              <w:t>UTSA was named the #1 ranked cyber security program in the country according to a national survey of certified information technology security professionals conducted by the Ponemon Institute. UTSA is one of 47 universities designated as a Center of Academic Excellence in Information Assurance Research by the National Security Agency and the Department of Homeland Security. UTSA has also been designated as a Center of Academic Excellence in Information Assurance/Cyber Defense education. This designation was based on the curriculum and programs in the College of Business.</w:t>
+                <w:rFonts w:ascii="Times New Roman" w:eastAsia="Times New Roman" w:hAnsi="Times New Roman"/>
+              </w:rPr>
+              <w:t xml:space="preserve">With over 5,700 students, the College of Business has received numerous accolades including the recent ranking as the one of the Top 5 undergraduate business schools in Texas by </w:t>
+            </w:r>
+            <w:r>
+              <w:rPr>
+                <w:rFonts w:ascii="Times New Roman" w:eastAsia="Times New Roman" w:hAnsi="Times New Roman"/>
+                <w:i/>
+                <w:iCs/>
+              </w:rPr>
+              <w:t xml:space="preserve">Bloomberg </w:t>
+            </w:r>
+            <w:proofErr w:type="spellStart"/>
+            <w:r>
+              <w:rPr>
+                <w:rFonts w:ascii="Times New Roman" w:eastAsia="Times New Roman" w:hAnsi="Times New Roman"/>
+                <w:i/>
+                <w:iCs/>
+              </w:rPr>
+              <w:t>Businessweek</w:t>
+            </w:r>
+            <w:proofErr w:type="spellEnd"/>
+            <w:r>
+              <w:rPr>
+                <w:rFonts w:ascii="Times New Roman" w:eastAsia="Times New Roman" w:hAnsi="Times New Roman"/>
+              </w:rPr>
+              <w:t xml:space="preserve"> and being named the No. 10 graduate business school in the nation for Hispanics by </w:t>
+            </w:r>
+            <w:r>
+              <w:rPr>
+                <w:rFonts w:ascii="Times New Roman" w:eastAsia="Times New Roman" w:hAnsi="Times New Roman"/>
+                <w:i/>
+                <w:iCs/>
+              </w:rPr>
+              <w:t>Hispanic Business</w:t>
+            </w:r>
+            <w:r>
+              <w:rPr>
+                <w:rFonts w:ascii="Times New Roman" w:eastAsia="Times New Roman" w:hAnsi="Times New Roman"/>
+              </w:rPr>
+              <w:t xml:space="preserve"> magazine. For the tenth straight year the </w:t>
+            </w:r>
+            <w:r>
+              <w:rPr>
+                <w:rFonts w:ascii="Times New Roman" w:eastAsia="Times New Roman" w:hAnsi="Times New Roman"/>
+                <w:i/>
+                <w:iCs/>
+              </w:rPr>
+              <w:t>Princeton Review</w:t>
+            </w:r>
+            <w:r>
+              <w:rPr>
+                <w:rFonts w:ascii="Times New Roman" w:eastAsia="Times New Roman" w:hAnsi="Times New Roman"/>
+              </w:rPr>
+              <w:t xml:space="preserve"> has named us one of the top 10 MBA programs in the nation.</w:t>
             </w:r>
           </w:p>
           <w:p>
             <w:pPr>
-              <w:pStyle w:val="NormalWeb"/>
-              <w:shd w:val="clear" w:color="auto" w:fill="FFFFFF"/>
-              <w:spacing w:before="150" w:beforeAutospacing="0" w:after="150" w:afterAutospacing="0"/>
-              <w:ind w:left="144" w:right="144"/>
-              <w:rPr>
-                <w:rFonts w:ascii="Tahoma" w:hAnsi="Tahoma" w:cs="Tahoma"/>
-                <w:color w:val="000000"/>
-                <w:sz w:val="18"/>
-                <w:szCs w:val="18"/>
+              <w:spacing w:before="100" w:beforeAutospacing="1" w:after="100" w:afterAutospacing="1"/>
+              <w:jc w:val="right"/>
+              <w:rPr>
+                <w:rFonts w:ascii="Times New Roman" w:eastAsia="Times New Roman" w:hAnsi="Times New Roman"/>
               </w:rPr>
             </w:pPr>
-            <w:r>
-              <w:rPr>
-                <w:rFonts w:ascii="Tahoma" w:hAnsi="Tahoma" w:cs="Tahoma"/>
-                <w:color w:val="000000"/>
-                <w:sz w:val="18"/>
-                <w:szCs w:val="18"/>
-              </w:rPr>
-              <w:t>The UTSA College of Business transforms students from the curious and hopeful into confident and career-ready young professionals. We aim to be the best in class by focusing on educational programs that provide both applied business and technical skills in areas of high-workforce demand as well as professional and entrepreneurial skills that help students create value for their organization and integrate into the workforce. We are a community of scholars who advance the art and science of business through rigorous and relevant research that is published in outlets of distinction and translated for practice in the classroom.</w:t>
-            </w:r>
           </w:p>
-          <w:tbl>
-            <w:tblPr>
-              <w:tblpPr w:horzAnchor="margin"/>
-              <w:tblW w:w="11070" w:type="dxa"/>
-              <w:tblLook w:val="04A0" w:firstRow="1" w:lastRow="0" w:firstColumn="1" w:lastColumn="0" w:noHBand="0" w:noVBand="1"/>
-            </w:tblPr>
-            <w:tblGrid>
-              <w:gridCol w:w="4418"/>
-              <w:gridCol w:w="6652"/>
-            </w:tblGrid>
-            <w:tr>
-              <w:trPr>
-                <w:cantSplit/>
-                <w:trHeight w:val="3420"/>
-              </w:trPr>
-              <w:tc>
-                <w:tcPr>
-                  <w:tcW w:w="3772" w:type="dxa"/>
-                  <w:shd w:val="clear" w:color="auto" w:fill="auto"/>
-                  <w:hideMark/>
-                </w:tcPr>
-                <w:p>
-                  <w:r>
-                    <w:rPr>
-                      <w:noProof/>
-                    </w:rPr>
-                    <w:pict>
-                      <v:shape id="Picture 6" o:spid="_x0000_i1027" type="#_x0000_t75" style="width:210pt;height:166.5pt;visibility:visible">
-                        <v:imagedata r:id="rId15" o:title=""/>
-                      </v:shape>
-                    </w:pict>
-                  </w:r>
-                </w:p>
-              </w:tc>
-              <w:tc>
-                <w:tcPr>
-                  <w:tcW w:w="7298" w:type="dxa"/>
-                  <w:shd w:val="clear" w:color="auto" w:fill="auto"/>
-                </w:tcPr>
-                <w:p>
-                  <w:pPr>
-                    <w:pStyle w:val="NormalWeb"/>
-                    <w:shd w:val="clear" w:color="auto" w:fill="FFFFFF"/>
-                    <w:spacing w:after="150" w:afterAutospacing="0"/>
-                    <w:rPr>
-                      <w:rFonts w:ascii="Tahoma" w:hAnsi="Tahoma" w:cs="Tahoma"/>
-                      <w:color w:val="000000"/>
-                      <w:sz w:val="18"/>
-                      <w:szCs w:val="18"/>
-                    </w:rPr>
-                  </w:pPr>
-                  <w:r>
-                    <w:rPr>
-                      <w:rFonts w:ascii="Tahoma" w:hAnsi="Tahoma" w:cs="Tahoma"/>
-                      <w:color w:val="000000"/>
-                      <w:sz w:val="18"/>
-                      <w:szCs w:val="18"/>
-                    </w:rPr>
-                    <w:t>The College of Business is accredited by AACSB International, the Association to Advance Collegiate Schools of Business. This accreditation addresses curriculum issues, credentials of professors, student to teacher ratio issues and educational resources. The college is a member of the European Foundation for Management Development, BALAS and CLADEA.</w:t>
-                  </w:r>
-                </w:p>
-                <w:p>
-                  <w:pPr>
-                    <w:spacing w:before="100" w:beforeAutospacing="1"/>
-                  </w:pPr>
-                </w:p>
-              </w:tc>
-            </w:tr>
-          </w:tbl>
           <w:p/>
         </w:tc>
       </w:tr>
       <w:tr>
         <w:trPr>
-          <w:trHeight w:val="144"/>
+          <w:trHeight w:val="143"/>
           <w:jc w:val="center"/>
         </w:trPr>
         <w:tc>
           <w:tcPr>
-            <w:tcW w:w="15151" w:type="dxa"/>
+            <w:tcW w:w="14791" w:type="dxa"/>
             <w:gridSpan w:val="4"/>
             <w:shd w:val="clear" w:color="auto" w:fill="093968"/>
           </w:tcPr>
@@ -748,9 +694,8 @@
       </w:pPr>
     </w:p>
     <w:p>
-      <w:pPr>
-        <w:jc w:val="both"/>
-      </w:pPr>
+      <w:bookmarkStart w:id="0" w:name="_GoBack"/>
+      <w:bookmarkEnd w:id="0"/>
     </w:p>
     <w:sectPr>
       <w:pgSz w:w="12240" w:h="15840"/>
@@ -763,7 +708,7 @@
 </file>
 
 <file path=word/endnotes.xml><?xml version="1.0" encoding="utf-8"?>
-<w:endnotes xmlns:wpc="http://schemas.microsoft.com/office/word/2010/wordprocessingCanvas" xmlns:cx="http://schemas.microsoft.com/office/drawing/2014/chartex" xmlns:cx1="http://schemas.microsoft.com/office/drawing/2015/9/8/chartex" xmlns:cx2="http://schemas.microsoft.com/office/drawing/2015/10/21/chartex" xmlns:cx3="http://schemas.microsoft.com/office/drawing/2016/5/9/chartex" xmlns:cx4="http://schemas.microsoft.com/office/drawing/2016/5/10/chartex" xmlns:cx5="http://schemas.microsoft.com/office/drawing/2016/5/11/chartex" xmlns:cx6="http://schemas.microsoft.com/office/drawing/2016/5/12/chartex" xmlns:cx7="http://schemas.microsoft.com/office/drawing/2016/5/13/chartex" xmlns:cx8="http://schemas.microsoft.com/office/drawing/2016/5/14/chartex" xmlns:mc="http://schemas.openxmlformats.org/markup-compatibility/2006" xmlns:aink="http://schemas.microsoft.com/office/drawing/2016/ink" xmlns:am3d="http://schemas.microsoft.com/office/drawing/2017/model3d" xmlns:o="urn:schemas-microsoft-com:office:office" xmlns:r="http://schemas.openxmlformats.org/officeDocument/2006/relationships" xmlns:m="http://schemas.openxmlformats.org/officeDocument/2006/math" xmlns:v="urn:schemas-microsoft-com:vml" xmlns:wp14="http://schemas.microsoft.com/office/word/2010/wordprocessingDrawing" xmlns:wp="http://schemas.openxmlformats.org/drawingml/2006/wordprocessingDrawing" xmlns:w10="urn:schemas-microsoft-com:office:word" xmlns:w="http://schemas.openxmlformats.org/wordprocessingml/2006/main" xmlns:w14="http://schemas.microsoft.com/office/word/2010/wordml" xmlns:w15="http://schemas.microsoft.com/office/word/2012/wordml" xmlns:w16cid="http://schemas.microsoft.com/office/word/2016/wordml/cid" xmlns:w16se="http://schemas.microsoft.com/office/word/2015/wordml/symex" xmlns:wpg="http://schemas.microsoft.com/office/word/2010/wordprocessingGroup" xmlns:wpi="http://schemas.microsoft.com/office/word/2010/wordprocessingInk" xmlns:wne="http://schemas.microsoft.com/office/word/2006/wordml" xmlns:wps="http://schemas.microsoft.com/office/word/2010/wordprocessingShape" mc:Ignorable="w14 w15 w16se w16cid wp14">
+<w:endnotes xmlns:wpc="http://schemas.microsoft.com/office/word/2010/wordprocessingCanvas" xmlns:mc="http://schemas.openxmlformats.org/markup-compatibility/2006" xmlns:o="urn:schemas-microsoft-com:office:office" xmlns:r="http://schemas.openxmlformats.org/officeDocument/2006/relationships" xmlns:m="http://schemas.openxmlformats.org/officeDocument/2006/math" xmlns:v="urn:schemas-microsoft-com:vml" xmlns:wp14="http://schemas.microsoft.com/office/word/2010/wordprocessingDrawing" xmlns:wp="http://schemas.openxmlformats.org/drawingml/2006/wordprocessingDrawing" xmlns:w10="urn:schemas-microsoft-com:office:word" xmlns:w="http://schemas.openxmlformats.org/wordprocessingml/2006/main" xmlns:w14="http://schemas.microsoft.com/office/word/2010/wordml" xmlns:wpg="http://schemas.microsoft.com/office/word/2010/wordprocessingGroup" xmlns:wpi="http://schemas.microsoft.com/office/word/2010/wordprocessingInk" xmlns:wne="http://schemas.microsoft.com/office/word/2006/wordml" xmlns:wps="http://schemas.microsoft.com/office/word/2010/wordprocessingShape" mc:Ignorable="w14 wp14">
   <w:endnote w:type="separator" w:id="-1">
     <w:p>
       <w:r>
@@ -782,7 +727,7 @@
 </file>
 
 <file path=word/footnotes.xml><?xml version="1.0" encoding="utf-8"?>
-<w:footnotes xmlns:wpc="http://schemas.microsoft.com/office/word/2010/wordprocessingCanvas" xmlns:cx="http://schemas.microsoft.com/office/drawing/2014/chartex" xmlns:cx1="http://schemas.microsoft.com/office/drawing/2015/9/8/chartex" xmlns:cx2="http://schemas.microsoft.com/office/drawing/2015/10/21/chartex" xmlns:cx3="http://schemas.microsoft.com/office/drawing/2016/5/9/chartex" xmlns:cx4="http://schemas.microsoft.com/office/drawing/2016/5/10/chartex" xmlns:cx5="http://schemas.microsoft.com/office/drawing/2016/5/11/chartex" xmlns:cx6="http://schemas.microsoft.com/office/drawing/2016/5/12/chartex" xmlns:cx7="http://schemas.microsoft.com/office/drawing/2016/5/13/chartex" xmlns:cx8="http://schemas.microsoft.com/office/drawing/2016/5/14/chartex" xmlns:mc="http://schemas.openxmlformats.org/markup-compatibility/2006" xmlns:aink="http://schemas.microsoft.com/office/drawing/2016/ink" xmlns:am3d="http://schemas.microsoft.com/office/drawing/2017/model3d" xmlns:o="urn:schemas-microsoft-com:office:office" xmlns:r="http://schemas.openxmlformats.org/officeDocument/2006/relationships" xmlns:m="http://schemas.openxmlformats.org/officeDocument/2006/math" xmlns:v="urn:schemas-microsoft-com:vml" xmlns:wp14="http://schemas.microsoft.com/office/word/2010/wordprocessingDrawing" xmlns:wp="http://schemas.openxmlformats.org/drawingml/2006/wordprocessingDrawing" xmlns:w10="urn:schemas-microsoft-com:office:word" xmlns:w="http://schemas.openxmlformats.org/wordprocessingml/2006/main" xmlns:w14="http://schemas.microsoft.com/office/word/2010/wordml" xmlns:w15="http://schemas.microsoft.com/office/word/2012/wordml" xmlns:w16cid="http://schemas.microsoft.com/office/word/2016/wordml/cid" xmlns:w16se="http://schemas.microsoft.com/office/word/2015/wordml/symex" xmlns:wpg="http://schemas.microsoft.com/office/word/2010/wordprocessingGroup" xmlns:wpi="http://schemas.microsoft.com/office/word/2010/wordprocessingInk" xmlns:wne="http://schemas.microsoft.com/office/word/2006/wordml" xmlns:wps="http://schemas.microsoft.com/office/word/2010/wordprocessingShape" mc:Ignorable="w14 w15 w16se w16cid wp14">
+<w:footnotes xmlns:wpc="http://schemas.microsoft.com/office/word/2010/wordprocessingCanvas" xmlns:mc="http://schemas.openxmlformats.org/markup-compatibility/2006" xmlns:o="urn:schemas-microsoft-com:office:office" xmlns:r="http://schemas.openxmlformats.org/officeDocument/2006/relationships" xmlns:m="http://schemas.openxmlformats.org/officeDocument/2006/math" xmlns:v="urn:schemas-microsoft-com:vml" xmlns:wp14="http://schemas.microsoft.com/office/word/2010/wordprocessingDrawing" xmlns:wp="http://schemas.openxmlformats.org/drawingml/2006/wordprocessingDrawing" xmlns:w10="urn:schemas-microsoft-com:office:word" xmlns:w="http://schemas.openxmlformats.org/wordprocessingml/2006/main" xmlns:w14="http://schemas.microsoft.com/office/word/2010/wordml" xmlns:wpg="http://schemas.microsoft.com/office/word/2010/wordprocessingGroup" xmlns:wpi="http://schemas.microsoft.com/office/word/2010/wordprocessingInk" xmlns:wne="http://schemas.microsoft.com/office/word/2006/wordml" xmlns:wps="http://schemas.microsoft.com/office/word/2010/wordprocessingShape" mc:Ignorable="w14 wp14">
   <w:footnote w:type="separator" w:id="-1">
     <w:p>
       <w:r>
@@ -801,392 +746,154 @@
 </file>
 
 <file path=word/styles.xml><?xml version="1.0" encoding="utf-8"?>
-<w:styles xmlns:mc="http://schemas.openxmlformats.org/markup-compatibility/2006" xmlns:r="http://schemas.openxmlformats.org/officeDocument/2006/relationships" xmlns:w="http://schemas.openxmlformats.org/wordprocessingml/2006/main" xmlns:w14="http://schemas.microsoft.com/office/word/2010/wordml" xmlns:w15="http://schemas.microsoft.com/office/word/2012/wordml" xmlns:w16cid="http://schemas.microsoft.com/office/word/2016/wordml/cid" xmlns:w16se="http://schemas.microsoft.com/office/word/2015/wordml/symex" mc:Ignorable="w14 w15 w16se w16cid">
+<w:styles xmlns:mc="http://schemas.openxmlformats.org/markup-compatibility/2006" xmlns:r="http://schemas.openxmlformats.org/officeDocument/2006/relationships" xmlns:w="http://schemas.openxmlformats.org/wordprocessingml/2006/main" xmlns:w14="http://schemas.microsoft.com/office/word/2010/wordml" mc:Ignorable="w14">
   <w:docDefaults>
     <w:rPrDefault>
       <w:rPr>
         <w:rFonts w:ascii="Calibri" w:eastAsia="Calibri" w:hAnsi="Calibri" w:cs="Times New Roman"/>
-        <w:lang w:val="en-IN" w:eastAsia="en-IN" w:bidi="ar-SA"/>
+        <w:lang w:val="en-US" w:eastAsia="en-US" w:bidi="ar-SA"/>
       </w:rPr>
     </w:rPrDefault>
     <w:pPrDefault/>
   </w:docDefaults>
-  <w:latentStyles w:defLockedState="0" w:defUIPriority="99" w:defSemiHidden="0" w:defUnhideWhenUsed="0" w:defQFormat="0" w:count="375">
-    <w:lsdException w:name="Normal" w:uiPriority="0" w:qFormat="1"/>
-    <w:lsdException w:name="heading 1" w:uiPriority="9" w:qFormat="1"/>
-    <w:lsdException w:name="heading 2" w:semiHidden="1" w:uiPriority="9" w:unhideWhenUsed="1" w:qFormat="1"/>
-    <w:lsdException w:name="heading 3" w:semiHidden="1" w:uiPriority="9" w:unhideWhenUsed="1" w:qFormat="1"/>
-    <w:lsdException w:name="heading 4" w:semiHidden="1" w:uiPriority="9" w:unhideWhenUsed="1" w:qFormat="1"/>
-    <w:lsdException w:name="heading 5" w:semiHidden="1" w:uiPriority="9" w:unhideWhenUsed="1" w:qFormat="1"/>
-    <w:lsdException w:name="heading 6" w:semiHidden="1" w:uiPriority="9" w:unhideWhenUsed="1" w:qFormat="1"/>
-    <w:lsdException w:name="heading 7" w:semiHidden="1" w:uiPriority="9" w:unhideWhenUsed="1" w:qFormat="1"/>
-    <w:lsdException w:name="heading 8" w:semiHidden="1" w:uiPriority="9" w:unhideWhenUsed="1" w:qFormat="1"/>
-    <w:lsdException w:name="heading 9" w:semiHidden="1" w:uiPriority="9" w:unhideWhenUsed="1" w:qFormat="1"/>
-    <w:lsdException w:name="index 1" w:semiHidden="1" w:unhideWhenUsed="1"/>
-    <w:lsdException w:name="index 2" w:semiHidden="1" w:unhideWhenUsed="1"/>
-    <w:lsdException w:name="index 3" w:semiHidden="1" w:unhideWhenUsed="1"/>
-    <w:lsdException w:name="index 4" w:semiHidden="1" w:unhideWhenUsed="1"/>
-    <w:lsdException w:name="index 5" w:semiHidden="1" w:unhideWhenUsed="1"/>
-    <w:lsdException w:name="index 6" w:semiHidden="1" w:unhideWhenUsed="1"/>
-    <w:lsdException w:name="index 7" w:semiHidden="1" w:unhideWhenUsed="1"/>
-    <w:lsdException w:name="index 8" w:semiHidden="1" w:unhideWhenUsed="1"/>
-    <w:lsdException w:name="index 9" w:semiHidden="1" w:unhideWhenUsed="1"/>
-    <w:lsdException w:name="toc 1" w:semiHidden="1" w:uiPriority="39" w:unhideWhenUsed="1"/>
-    <w:lsdException w:name="toc 2" w:semiHidden="1" w:uiPriority="39" w:unhideWhenUsed="1"/>
-    <w:lsdException w:name="toc 3" w:semiHidden="1" w:uiPriority="39" w:unhideWhenUsed="1"/>
-    <w:lsdException w:name="toc 4" w:semiHidden="1" w:uiPriority="39" w:unhideWhenUsed="1"/>
-    <w:lsdException w:name="toc 5" w:semiHidden="1" w:uiPriority="39" w:unhideWhenUsed="1"/>
-    <w:lsdException w:name="toc 6" w:semiHidden="1" w:uiPriority="39" w:unhideWhenUsed="1"/>
-    <w:lsdException w:name="toc 7" w:semiHidden="1" w:uiPriority="39" w:unhideWhenUsed="1"/>
-    <w:lsdException w:name="toc 8" w:semiHidden="1" w:uiPriority="39" w:unhideWhenUsed="1"/>
-    <w:lsdException w:name="toc 9" w:semiHidden="1" w:uiPriority="39" w:unhideWhenUsed="1"/>
-    <w:lsdException w:name="Normal Indent" w:semiHidden="1" w:unhideWhenUsed="1"/>
-    <w:lsdException w:name="footnote text" w:semiHidden="1" w:unhideWhenUsed="1"/>
-    <w:lsdException w:name="annotation text" w:semiHidden="1" w:unhideWhenUsed="1"/>
-    <w:lsdException w:name="header" w:semiHidden="1" w:unhideWhenUsed="1"/>
-    <w:lsdException w:name="footer" w:semiHidden="1" w:unhideWhenUsed="1"/>
-    <w:lsdException w:name="index heading" w:semiHidden="1" w:unhideWhenUsed="1"/>
-    <w:lsdException w:name="caption" w:semiHidden="1" w:uiPriority="35" w:unhideWhenUsed="1" w:qFormat="1"/>
-    <w:lsdException w:name="table of figures" w:semiHidden="1" w:unhideWhenUsed="1"/>
-    <w:lsdException w:name="envelope address" w:semiHidden="1" w:unhideWhenUsed="1"/>
-    <w:lsdException w:name="envelope return" w:semiHidden="1" w:unhideWhenUsed="1"/>
-    <w:lsdException w:name="footnote reference" w:semiHidden="1" w:unhideWhenUsed="1"/>
-    <w:lsdException w:name="annotation reference" w:semiHidden="1" w:unhideWhenUsed="1"/>
-    <w:lsdException w:name="line number" w:semiHidden="1" w:unhideWhenUsed="1"/>
-    <w:lsdException w:name="page number" w:semiHidden="1" w:unhideWhenUsed="1"/>
-    <w:lsdException w:name="endnote reference" w:semiHidden="1" w:unhideWhenUsed="1"/>
-    <w:lsdException w:name="endnote text" w:semiHidden="1" w:unhideWhenUsed="1"/>
-    <w:lsdException w:name="table of authorities" w:semiHidden="1" w:unhideWhenUsed="1"/>
-    <w:lsdException w:name="macro" w:semiHidden="1" w:unhideWhenUsed="1"/>
-    <w:lsdException w:name="toa heading" w:semiHidden="1" w:unhideWhenUsed="1"/>
-    <w:lsdException w:name="List" w:semiHidden="1" w:unhideWhenUsed="1"/>
-    <w:lsdException w:name="List Bullet" w:semiHidden="1" w:unhideWhenUsed="1"/>
-    <w:lsdException w:name="List Number" w:semiHidden="1" w:unhideWhenUsed="1"/>
-    <w:lsdException w:name="List 2" w:semiHidden="1" w:unhideWhenUsed="1"/>
-    <w:lsdException w:name="List 3" w:semiHidden="1" w:unhideWhenUsed="1"/>
-    <w:lsdException w:name="List 4" w:semiHidden="1" w:unhideWhenUsed="1"/>
-    <w:lsdException w:name="List 5" w:semiHidden="1" w:unhideWhenUsed="1"/>
-    <w:lsdException w:name="List Bullet 2" w:semiHidden="1" w:unhideWhenUsed="1"/>
-    <w:lsdException w:name="List Bullet 3" w:semiHidden="1" w:unhideWhenUsed="1"/>
-    <w:lsdException w:name="List Bullet 4" w:semiHidden="1" w:unhideWhenUsed="1"/>
-    <w:lsdException w:name="List Bullet 5" w:semiHidden="1" w:unhideWhenUsed="1"/>
-    <w:lsdException w:name="List Number 2" w:semiHidden="1" w:unhideWhenUsed="1"/>
-    <w:lsdException w:name="List Number 3" w:semiHidden="1" w:unhideWhenUsed="1"/>
-    <w:lsdException w:name="List Number 4" w:semiHidden="1" w:unhideWhenUsed="1"/>
-    <w:lsdException w:name="List Number 5" w:semiHidden="1" w:unhideWhenUsed="1"/>
-    <w:lsdException w:name="Title" w:uiPriority="10" w:qFormat="1"/>
-    <w:lsdException w:name="Closing" w:semiHidden="1" w:unhideWhenUsed="1"/>
-    <w:lsdException w:name="Signature" w:semiHidden="1" w:unhideWhenUsed="1"/>
-    <w:lsdException w:name="Default Paragraph Font" w:semiHidden="1" w:uiPriority="1" w:unhideWhenUsed="1"/>
-    <w:lsdException w:name="Body Text" w:semiHidden="1" w:unhideWhenUsed="1"/>
-    <w:lsdException w:name="Body Text Indent" w:semiHidden="1" w:unhideWhenUsed="1"/>
-    <w:lsdException w:name="List Continue" w:semiHidden="1" w:unhideWhenUsed="1"/>
-    <w:lsdException w:name="List Continue 2" w:semiHidden="1" w:unhideWhenUsed="1"/>
-    <w:lsdException w:name="List Continue 3" w:semiHidden="1" w:unhideWhenUsed="1"/>
-    <w:lsdException w:name="List Continue 4" w:semiHidden="1" w:unhideWhenUsed="1"/>
-    <w:lsdException w:name="List Continue 5" w:semiHidden="1" w:unhideWhenUsed="1"/>
-    <w:lsdException w:name="Message Header" w:semiHidden="1" w:unhideWhenUsed="1"/>
-    <w:lsdException w:name="Subtitle" w:uiPriority="11" w:qFormat="1"/>
-    <w:lsdException w:name="Salutation" w:semiHidden="1" w:unhideWhenUsed="1"/>
-    <w:lsdException w:name="Date" w:semiHidden="1" w:unhideWhenUsed="1"/>
-    <w:lsdException w:name="Body Text First Indent" w:semiHidden="1" w:unhideWhenUsed="1"/>
-    <w:lsdException w:name="Body Text First Indent 2" w:semiHidden="1" w:unhideWhenUsed="1"/>
-    <w:lsdException w:name="Note Heading" w:semiHidden="1" w:unhideWhenUsed="1"/>
-    <w:lsdException w:name="Body Text 2" w:semiHidden="1" w:unhideWhenUsed="1"/>
-    <w:lsdException w:name="Body Text 3" w:semiHidden="1" w:unhideWhenUsed="1"/>
-    <w:lsdException w:name="Body Text Indent 2" w:semiHidden="1" w:unhideWhenUsed="1"/>
-    <w:lsdException w:name="Body Text Indent 3" w:semiHidden="1" w:unhideWhenUsed="1"/>
-    <w:lsdException w:name="Block Text" w:semiHidden="1" w:unhideWhenUsed="1"/>
-    <w:lsdException w:name="Hyperlink" w:semiHidden="1" w:unhideWhenUsed="1"/>
-    <w:lsdException w:name="FollowedHyperlink" w:semiHidden="1" w:unhideWhenUsed="1"/>
-    <w:lsdException w:name="Strong" w:uiPriority="22" w:qFormat="1"/>
-    <w:lsdException w:name="Emphasis" w:uiPriority="20" w:qFormat="1"/>
-    <w:lsdException w:name="Document Map" w:semiHidden="1" w:unhideWhenUsed="1"/>
-    <w:lsdException w:name="Plain Text" w:semiHidden="1" w:unhideWhenUsed="1"/>
-    <w:lsdException w:name="E-mail Signature" w:semiHidden="1" w:unhideWhenUsed="1"/>
-    <w:lsdException w:name="HTML Top of Form" w:semiHidden="1" w:unhideWhenUsed="1"/>
-    <w:lsdException w:name="HTML Bottom of Form" w:semiHidden="1" w:unhideWhenUsed="1"/>
-    <w:lsdException w:name="Normal (Web)" w:semiHidden="1" w:unhideWhenUsed="1"/>
-    <w:lsdException w:name="HTML Acronym" w:semiHidden="1" w:unhideWhenUsed="1"/>
-    <w:lsdException w:name="HTML Address" w:semiHidden="1" w:unhideWhenUsed="1"/>
-    <w:lsdException w:name="HTML Cite" w:semiHidden="1" w:unhideWhenUsed="1"/>
-    <w:lsdException w:name="HTML Code" w:semiHidden="1" w:unhideWhenUsed="1"/>
-    <w:lsdException w:name="HTML Definition" w:semiHidden="1" w:unhideWhenUsed="1"/>
-    <w:lsdException w:name="HTML Keyboard" w:semiHidden="1" w:unhideWhenUsed="1"/>
-    <w:lsdException w:name="HTML Preformatted" w:semiHidden="1" w:unhideWhenUsed="1"/>
-    <w:lsdException w:name="HTML Sample" w:semiHidden="1" w:unhideWhenUsed="1"/>
-    <w:lsdException w:name="HTML Typewriter" w:semiHidden="1" w:unhideWhenUsed="1"/>
-    <w:lsdException w:name="HTML Variable" w:semiHidden="1" w:unhideWhenUsed="1"/>
-    <w:lsdException w:name="Normal Table" w:semiHidden="1" w:unhideWhenUsed="1"/>
-    <w:lsdException w:name="annotation subject" w:semiHidden="1" w:unhideWhenUsed="1"/>
-    <w:lsdException w:name="No List" w:semiHidden="1" w:unhideWhenUsed="1"/>
-    <w:lsdException w:name="Outline List 1" w:semiHidden="1" w:unhideWhenUsed="1"/>
-    <w:lsdException w:name="Outline List 2" w:semiHidden="1" w:unhideWhenUsed="1"/>
-    <w:lsdException w:name="Outline List 3" w:semiHidden="1" w:unhideWhenUsed="1"/>
-    <w:lsdException w:name="Table Simple 1" w:semiHidden="1" w:unhideWhenUsed="1"/>
-    <w:lsdException w:name="Table Simple 2" w:semiHidden="1" w:unhideWhenUsed="1"/>
-    <w:lsdException w:name="Table Simple 3" w:semiHidden="1" w:unhideWhenUsed="1"/>
-    <w:lsdException w:name="Table Classic 1" w:semiHidden="1" w:unhideWhenUsed="1"/>
-    <w:lsdException w:name="Table Classic 2" w:semiHidden="1" w:unhideWhenUsed="1"/>
-    <w:lsdException w:name="Table Classic 3" w:semiHidden="1" w:unhideWhenUsed="1"/>
-    <w:lsdException w:name="Table Classic 4" w:semiHidden="1" w:unhideWhenUsed="1"/>
-    <w:lsdException w:name="Table Colorful 1" w:semiHidden="1" w:unhideWhenUsed="1"/>
-    <w:lsdException w:name="Table Colorful 2" w:semiHidden="1" w:unhideWhenUsed="1"/>
-    <w:lsdException w:name="Table Colorful 3" w:semiHidden="1" w:unhideWhenUsed="1"/>
-    <w:lsdException w:name="Table Columns 1" w:semiHidden="1" w:unhideWhenUsed="1"/>
-    <w:lsdException w:name="Table Columns 2" w:semiHidden="1" w:unhideWhenUsed="1"/>
-    <w:lsdException w:name="Table Columns 3" w:semiHidden="1" w:unhideWhenUsed="1"/>
-    <w:lsdException w:name="Table Columns 4" w:semiHidden="1" w:unhideWhenUsed="1"/>
-    <w:lsdException w:name="Table Columns 5" w:semiHidden="1" w:unhideWhenUsed="1"/>
-    <w:lsdException w:name="Table Grid 1" w:semiHidden="1" w:unhideWhenUsed="1"/>
-    <w:lsdException w:name="Table Grid 2" w:semiHidden="1" w:unhideWhenUsed="1"/>
-    <w:lsdException w:name="Table Grid 3" w:semiHidden="1" w:unhideWhenUsed="1"/>
-    <w:lsdException w:name="Table Grid 4" w:semiHidden="1" w:unhideWhenUsed="1"/>
-    <w:lsdException w:name="Table Grid 5" w:semiHidden="1" w:unhideWhenUsed="1"/>
-    <w:lsdException w:name="Table Grid 6" w:semiHidden="1" w:unhideWhenUsed="1"/>
-    <w:lsdException w:name="Table Grid 7" w:semiHidden="1" w:unhideWhenUsed="1"/>
-    <w:lsdException w:name="Table Grid 8" w:semiHidden="1" w:unhideWhenUsed="1"/>
-    <w:lsdException w:name="Table List 1" w:semiHidden="1" w:unhideWhenUsed="1"/>
-    <w:lsdException w:name="Table List 2" w:semiHidden="1" w:unhideWhenUsed="1"/>
-    <w:lsdException w:name="Table List 3" w:semiHidden="1" w:unhideWhenUsed="1"/>
-    <w:lsdException w:name="Table List 4" w:semiHidden="1" w:unhideWhenUsed="1"/>
-    <w:lsdException w:name="Table List 5" w:semiHidden="1" w:unhideWhenUsed="1"/>
-    <w:lsdException w:name="Table List 6" w:semiHidden="1" w:unhideWhenUsed="1"/>
-    <w:lsdException w:name="Table List 7" w:semiHidden="1" w:unhideWhenUsed="1"/>
-    <w:lsdException w:name="Table List 8" w:semiHidden="1" w:unhideWhenUsed="1"/>
-    <w:lsdException w:name="Table 3D effects 1" w:semiHidden="1" w:unhideWhenUsed="1"/>
-    <w:lsdException w:name="Table 3D effects 2" w:semiHidden="1" w:unhideWhenUsed="1"/>
-    <w:lsdException w:name="Table 3D effects 3" w:semiHidden="1" w:unhideWhenUsed="1"/>
-    <w:lsdException w:name="Table Contemporary" w:semiHidden="1" w:unhideWhenUsed="1"/>
-    <w:lsdException w:name="Table Elegant" w:semiHidden="1" w:unhideWhenUsed="1"/>
-    <w:lsdException w:name="Table Professional" w:semiHidden="1" w:unhideWhenUsed="1"/>
-    <w:lsdException w:name="Table Subtle 1" w:semiHidden="1" w:unhideWhenUsed="1"/>
-    <w:lsdException w:name="Table Subtle 2" w:semiHidden="1" w:unhideWhenUsed="1"/>
-    <w:lsdException w:name="Table Web 1" w:semiHidden="1" w:unhideWhenUsed="1"/>
-    <w:lsdException w:name="Table Web 2" w:semiHidden="1" w:unhideWhenUsed="1"/>
-    <w:lsdException w:name="Table Web 3" w:semiHidden="1" w:unhideWhenUsed="1"/>
-    <w:lsdException w:name="Balloon Text" w:semiHidden="1" w:unhideWhenUsed="1"/>
-    <w:lsdException w:name="Table Grid" w:uiPriority="39"/>
-    <w:lsdException w:name="Table Theme" w:semiHidden="1" w:unhideWhenUsed="1"/>
-    <w:lsdException w:name="Placeholder Text" w:semiHidden="1"/>
-    <w:lsdException w:name="No Spacing" w:uiPriority="1" w:qFormat="1"/>
-    <w:lsdException w:name="Light Shading" w:uiPriority="60"/>
-    <w:lsdException w:name="Light List" w:uiPriority="61"/>
-    <w:lsdException w:name="Light Grid" w:uiPriority="62"/>
-    <w:lsdException w:name="Medium Shading 1" w:uiPriority="63"/>
-    <w:lsdException w:name="Medium Shading 2" w:uiPriority="64"/>
-    <w:lsdException w:name="Medium List 1" w:uiPriority="65"/>
-    <w:lsdException w:name="Medium List 2" w:uiPriority="66"/>
-    <w:lsdException w:name="Medium Grid 1" w:uiPriority="67"/>
-    <w:lsdException w:name="Medium Grid 2" w:uiPriority="68"/>
-    <w:lsdException w:name="Medium Grid 3" w:uiPriority="69"/>
-    <w:lsdException w:name="Dark List" w:uiPriority="70"/>
-    <w:lsdException w:name="Colorful Shading" w:uiPriority="71"/>
-    <w:lsdException w:name="Colorful List" w:uiPriority="72"/>
-    <w:lsdException w:name="Colorful Grid" w:uiPriority="73"/>
-    <w:lsdException w:name="Light Shading Accent 1" w:uiPriority="60"/>
-    <w:lsdException w:name="Light List Accent 1" w:uiPriority="61"/>
-    <w:lsdException w:name="Light Grid Accent 1" w:uiPriority="62"/>
-    <w:lsdException w:name="Medium Shading 1 Accent 1" w:uiPriority="63"/>
-    <w:lsdException w:name="Medium Shading 2 Accent 1" w:uiPriority="64"/>
-    <w:lsdException w:name="Medium List 1 Accent 1" w:uiPriority="65"/>
-    <w:lsdException w:name="Revision" w:semiHidden="1"/>
-    <w:lsdException w:name="List Paragraph" w:uiPriority="34" w:qFormat="1"/>
-    <w:lsdException w:name="Quote" w:uiPriority="29" w:qFormat="1"/>
-    <w:lsdException w:name="Intense Quote" w:uiPriority="30" w:qFormat="1"/>
-    <w:lsdException w:name="Medium List 2 Accent 1" w:uiPriority="66"/>
-    <w:lsdException w:name="Medium Grid 1 Accent 1" w:uiPriority="67"/>
-    <w:lsdException w:name="Medium Grid 2 Accent 1" w:uiPriority="68"/>
-    <w:lsdException w:name="Medium Grid 3 Accent 1" w:uiPriority="69"/>
-    <w:lsdException w:name="Dark List Accent 1" w:uiPriority="70"/>
-    <w:lsdException w:name="Colorful Shading Accent 1" w:uiPriority="71"/>
-    <w:lsdException w:name="Colorful List Accent 1" w:uiPriority="72"/>
-    <w:lsdException w:name="Colorful Grid Accent 1" w:uiPriority="73"/>
-    <w:lsdException w:name="Light Shading Accent 2" w:uiPriority="60"/>
-    <w:lsdException w:name="Light List Accent 2" w:uiPriority="61"/>
-    <w:lsdException w:name="Light Grid Accent 2" w:uiPriority="62"/>
-    <w:lsdException w:name="Medium Shading 1 Accent 2" w:uiPriority="63"/>
-    <w:lsdException w:name="Medium Shading 2 Accent 2" w:uiPriority="64"/>
-    <w:lsdException w:name="Medium List 1 Accent 2" w:uiPriority="65"/>
-    <w:lsdException w:name="Medium List 2 Accent 2" w:uiPriority="66"/>
-    <w:lsdException w:name="Medium Grid 1 Accent 2" w:uiPriority="67"/>
-    <w:lsdException w:name="Medium Grid 2 Accent 2" w:uiPriority="68"/>
-    <w:lsdException w:name="Medium Grid 3 Accent 2" w:uiPriority="69"/>
-    <w:lsdException w:name="Dark List Accent 2" w:uiPriority="70"/>
-    <w:lsdException w:name="Colorful Shading Accent 2" w:uiPriority="71"/>
-    <w:lsdException w:name="Colorful List Accent 2" w:uiPriority="72"/>
-    <w:lsdException w:name="Colorful Grid Accent 2" w:uiPriority="73"/>
-    <w:lsdException w:name="Light Shading Accent 3" w:uiPriority="60"/>
-    <w:lsdException w:name="Light List Accent 3" w:uiPriority="61"/>
-    <w:lsdException w:name="Light Grid Accent 3" w:uiPriority="62"/>
-    <w:lsdException w:name="Medium Shading 1 Accent 3" w:uiPriority="63"/>
-    <w:lsdException w:name="Medium Shading 2 Accent 3" w:uiPriority="64"/>
-    <w:lsdException w:name="Medium List 1 Accent 3" w:uiPriority="65"/>
-    <w:lsdException w:name="Medium List 2 Accent 3" w:uiPriority="66"/>
-    <w:lsdException w:name="Medium Grid 1 Accent 3" w:uiPriority="67"/>
-    <w:lsdException w:name="Medium Grid 2 Accent 3" w:uiPriority="68"/>
-    <w:lsdException w:name="Medium Grid 3 Accent 3" w:uiPriority="69"/>
-    <w:lsdException w:name="Dark List Accent 3" w:uiPriority="70"/>
-    <w:lsdException w:name="Colorful Shading Accent 3" w:uiPriority="71"/>
-    <w:lsdException w:name="Colorful List Accent 3" w:uiPriority="72"/>
-    <w:lsdException w:name="Colorful Grid Accent 3" w:uiPriority="73"/>
-    <w:lsdException w:name="Light Shading Accent 4" w:uiPriority="60"/>
-    <w:lsdException w:name="Light List Accent 4" w:uiPriority="61"/>
-    <w:lsdException w:name="Light Grid Accent 4" w:uiPriority="62"/>
-    <w:lsdException w:name="Medium Shading 1 Accent 4" w:uiPriority="63"/>
-    <w:lsdException w:name="Medium Shading 2 Accent 4" w:uiPriority="64"/>
-    <w:lsdException w:name="Medium List 1 Accent 4" w:uiPriority="65"/>
-    <w:lsdException w:name="Medium List 2 Accent 4" w:uiPriority="66"/>
-    <w:lsdException w:name="Medium Grid 1 Accent 4" w:uiPriority="67"/>
-    <w:lsdException w:name="Medium Grid 2 Accent 4" w:uiPriority="68"/>
-    <w:lsdException w:name="Medium Grid 3 Accent 4" w:uiPriority="69"/>
-    <w:lsdException w:name="Dark List Accent 4" w:uiPriority="70"/>
-    <w:lsdException w:name="Colorful Shading Accent 4" w:uiPriority="71"/>
-    <w:lsdException w:name="Colorful List Accent 4" w:uiPriority="72"/>
-    <w:lsdException w:name="Colorful Grid Accent 4" w:uiPriority="73"/>
-    <w:lsdException w:name="Light Shading Accent 5" w:uiPriority="60"/>
-    <w:lsdException w:name="Light List Accent 5" w:uiPriority="61"/>
-    <w:lsdException w:name="Light Grid Accent 5" w:uiPriority="62"/>
-    <w:lsdException w:name="Medium Shading 1 Accent 5" w:uiPriority="63"/>
-    <w:lsdException w:name="Medium Shading 2 Accent 5" w:uiPriority="64"/>
-    <w:lsdException w:name="Medium List 1 Accent 5" w:uiPriority="65"/>
-    <w:lsdException w:name="Medium List 2 Accent 5" w:uiPriority="66"/>
-    <w:lsdException w:name="Medium Grid 1 Accent 5" w:uiPriority="67"/>
-    <w:lsdException w:name="Medium Grid 2 Accent 5" w:uiPriority="68"/>
-    <w:lsdException w:name="Medium Grid 3 Accent 5" w:uiPriority="69"/>
-    <w:lsdException w:name="Dark List Accent 5" w:uiPriority="70"/>
-    <w:lsdException w:name="Colorful Shading Accent 5" w:uiPriority="71"/>
-    <w:lsdException w:name="Colorful List Accent 5" w:uiPriority="72"/>
-    <w:lsdException w:name="Colorful Grid Accent 5" w:uiPriority="73"/>
-    <w:lsdException w:name="Light Shading Accent 6" w:uiPriority="60"/>
-    <w:lsdException w:name="Light List Accent 6" w:uiPriority="61"/>
-    <w:lsdException w:name="Light Grid Accent 6" w:uiPriority="62"/>
-    <w:lsdException w:name="Medium Shading 1 Accent 6" w:uiPriority="63"/>
-    <w:lsdException w:name="Medium Shading 2 Accent 6" w:uiPriority="64"/>
-    <w:lsdException w:name="Medium List 1 Accent 6" w:uiPriority="65"/>
-    <w:lsdException w:name="Medium List 2 Accent 6" w:uiPriority="66"/>
-    <w:lsdException w:name="Medium Grid 1 Accent 6" w:uiPriority="67"/>
-    <w:lsdException w:name="Medium Grid 2 Accent 6" w:uiPriority="68"/>
-    <w:lsdException w:name="Medium Grid 3 Accent 6" w:uiPriority="69"/>
-    <w:lsdException w:name="Dark List Accent 6" w:uiPriority="70"/>
-    <w:lsdException w:name="Colorful Shading Accent 6" w:uiPriority="71"/>
-    <w:lsdException w:name="Colorful List Accent 6" w:uiPriority="72"/>
-    <w:lsdException w:name="Colorful Grid Accent 6" w:uiPriority="73"/>
-    <w:lsdException w:name="Subtle Emphasis" w:uiPriority="19" w:qFormat="1"/>
-    <w:lsdException w:name="Intense Emphasis" w:uiPriority="21" w:qFormat="1"/>
-    <w:lsdException w:name="Subtle Reference" w:uiPriority="31" w:qFormat="1"/>
-    <w:lsdException w:name="Intense Reference" w:uiPriority="32" w:qFormat="1"/>
-    <w:lsdException w:name="Book Title" w:uiPriority="33" w:qFormat="1"/>
-    <w:lsdException w:name="Bibliography" w:semiHidden="1" w:uiPriority="37" w:unhideWhenUsed="1"/>
-    <w:lsdException w:name="TOC Heading" w:semiHidden="1" w:uiPriority="39" w:unhideWhenUsed="1" w:qFormat="1"/>
-    <w:lsdException w:name="Plain Table 1" w:uiPriority="41"/>
-    <w:lsdException w:name="Plain Table 2" w:uiPriority="42"/>
-    <w:lsdException w:name="Plain Table 3" w:uiPriority="43"/>
-    <w:lsdException w:name="Plain Table 4" w:uiPriority="44"/>
-    <w:lsdException w:name="Plain Table 5" w:uiPriority="45"/>
-    <w:lsdException w:name="Grid Table Light" w:uiPriority="40"/>
-    <w:lsdException w:name="Grid Table 1 Light" w:uiPriority="46"/>
-    <w:lsdException w:name="Grid Table 2" w:uiPriority="47"/>
-    <w:lsdException w:name="Grid Table 3" w:uiPriority="48"/>
-    <w:lsdException w:name="Grid Table 4" w:uiPriority="49"/>
-    <w:lsdException w:name="Grid Table 5 Dark" w:uiPriority="50"/>
-    <w:lsdException w:name="Grid Table 6 Colorful" w:uiPriority="51"/>
-    <w:lsdException w:name="Grid Table 7 Colorful" w:uiPriority="52"/>
-    <w:lsdException w:name="Grid Table 1 Light Accent 1" w:uiPriority="46"/>
-    <w:lsdException w:name="Grid Table 2 Accent 1" w:uiPriority="47"/>
-    <w:lsdException w:name="Grid Table 3 Accent 1" w:uiPriority="48"/>
-    <w:lsdException w:name="Grid Table 4 Accent 1" w:uiPriority="49"/>
-    <w:lsdException w:name="Grid Table 5 Dark Accent 1" w:uiPriority="50"/>
-    <w:lsdException w:name="Grid Table 6 Colorful Accent 1" w:uiPriority="51"/>
-    <w:lsdException w:name="Grid Table 7 Colorful Accent 1" w:uiPriority="52"/>
-    <w:lsdException w:name="Grid Table 1 Light Accent 2" w:uiPriority="46"/>
-    <w:lsdException w:name="Grid Table 2 Accent 2" w:uiPriority="47"/>
-    <w:lsdException w:name="Grid Table 3 Accent 2" w:uiPriority="48"/>
-    <w:lsdException w:name="Grid Table 4 Accent 2" w:uiPriority="49"/>
-    <w:lsdException w:name="Grid Table 5 Dark Accent 2" w:uiPriority="50"/>
-    <w:lsdException w:name="Grid Table 6 Colorful Accent 2" w:uiPriority="51"/>
-    <w:lsdException w:name="Grid Table 7 Colorful Accent 2" w:uiPriority="52"/>
-    <w:lsdException w:name="Grid Table 1 Light Accent 3" w:uiPriority="46"/>
-    <w:lsdException w:name="Grid Table 2 Accent 3" w:uiPriority="47"/>
-    <w:lsdException w:name="Grid Table 3 Accent 3" w:uiPriority="48"/>
-    <w:lsdException w:name="Grid Table 4 Accent 3" w:uiPriority="49"/>
-    <w:lsdException w:name="Grid Table 5 Dark Accent 3" w:uiPriority="50"/>
-    <w:lsdException w:name="Grid Table 6 Colorful Accent 3" w:uiPriority="51"/>
-    <w:lsdException w:name="Grid Table 7 Colorful Accent 3" w:uiPriority="52"/>
-    <w:lsdException w:name="Grid Table 1 Light Accent 4" w:uiPriority="46"/>
-    <w:lsdException w:name="Grid Table 2 Accent 4" w:uiPriority="47"/>
-    <w:lsdException w:name="Grid Table 3 Accent 4" w:uiPriority="48"/>
-    <w:lsdException w:name="Grid Table 4 Accent 4" w:uiPriority="49"/>
-    <w:lsdException w:name="Grid Table 5 Dark Accent 4" w:uiPriority="50"/>
-    <w:lsdException w:name="Grid Table 6 Colorful Accent 4" w:uiPriority="51"/>
-    <w:lsdException w:name="Grid Table 7 Colorful Accent 4" w:uiPriority="52"/>
-    <w:lsdException w:name="Grid Table 1 Light Accent 5" w:uiPriority="46"/>
-    <w:lsdException w:name="Grid Table 2 Accent 5" w:uiPriority="47"/>
-    <w:lsdException w:name="Grid Table 3 Accent 5" w:uiPriority="48"/>
-    <w:lsdException w:name="Grid Table 4 Accent 5" w:uiPriority="49"/>
-    <w:lsdException w:name="Grid Table 5 Dark Accent 5" w:uiPriority="50"/>
-    <w:lsdException w:name="Grid Table 6 Colorful Accent 5" w:uiPriority="51"/>
-    <w:lsdException w:name="Grid Table 7 Colorful Accent 5" w:uiPriority="52"/>
-    <w:lsdException w:name="Grid Table 1 Light Accent 6" w:uiPriority="46"/>
-    <w:lsdException w:name="Grid Table 2 Accent 6" w:uiPriority="47"/>
-    <w:lsdException w:name="Grid Table 3 Accent 6" w:uiPriority="48"/>
-    <w:lsdException w:name="Grid Table 4 Accent 6" w:uiPriority="49"/>
-    <w:lsdException w:name="Grid Table 5 Dark Accent 6" w:uiPriority="50"/>
-    <w:lsdException w:name="Grid Table 6 Colorful Accent 6" w:uiPriority="51"/>
-    <w:lsdException w:name="Grid Table 7 Colorful Accent 6" w:uiPriority="52"/>
-    <w:lsdException w:name="List Table 1 Light" w:uiPriority="46"/>
-    <w:lsdException w:name="List Table 2" w:uiPriority="47"/>
-    <w:lsdException w:name="List Table 3" w:uiPriority="48"/>
-    <w:lsdException w:name="List Table 4" w:uiPriority="49"/>
-    <w:lsdException w:name="List Table 5 Dark" w:uiPriority="50"/>
-    <w:lsdException w:name="List Table 6 Colorful" w:uiPriority="51"/>
-    <w:lsdException w:name="List Table 7 Colorful" w:uiPriority="52"/>
-    <w:lsdException w:name="List Table 1 Light Accent 1" w:uiPriority="46"/>
-    <w:lsdException w:name="List Table 2 Accent 1" w:uiPriority="47"/>
-    <w:lsdException w:name="List Table 3 Accent 1" w:uiPriority="48"/>
-    <w:lsdException w:name="List Table 4 Accent 1" w:uiPriority="49"/>
-    <w:lsdException w:name="List Table 5 Dark Accent 1" w:uiPriority="50"/>
-    <w:lsdException w:name="List Table 6 Colorful Accent 1" w:uiPriority="51"/>
-    <w:lsdException w:name="List Table 7 Colorful Accent 1" w:uiPriority="52"/>
-    <w:lsdException w:name="List Table 1 Light Accent 2" w:uiPriority="46"/>
-    <w:lsdException w:name="List Table 2 Accent 2" w:uiPriority="47"/>
-    <w:lsdException w:name="List Table 3 Accent 2" w:uiPriority="48"/>
-    <w:lsdException w:name="List Table 4 Accent 2" w:uiPriority="49"/>
-    <w:lsdException w:name="List Table 5 Dark Accent 2" w:uiPriority="50"/>
-    <w:lsdException w:name="List Table 6 Colorful Accent 2" w:uiPriority="51"/>
-    <w:lsdException w:name="List Table 7 Colorful Accent 2" w:uiPriority="52"/>
-    <w:lsdException w:name="List Table 1 Light Accent 3" w:uiPriority="46"/>
-    <w:lsdException w:name="List Table 2 Accent 3" w:uiPriority="47"/>
-    <w:lsdException w:name="List Table 3 Accent 3" w:uiPriority="48"/>
-    <w:lsdException w:name="List Table 4 Accent 3" w:uiPriority="49"/>
-    <w:lsdException w:name="List Table 5 Dark Accent 3" w:uiPriority="50"/>
-    <w:lsdException w:name="List Table 6 Colorful Accent 3" w:uiPriority="51"/>
-    <w:lsdException w:name="List Table 7 Colorful Accent 3" w:uiPriority="52"/>
-    <w:lsdException w:name="List Table 1 Light Accent 4" w:uiPriority="46"/>
-    <w:lsdException w:name="List Table 2 Accent 4" w:uiPriority="47"/>
-    <w:lsdException w:name="List Table 3 Accent 4" w:uiPriority="48"/>
-    <w:lsdException w:name="List Table 4 Accent 4" w:uiPriority="49"/>
-    <w:lsdException w:name="List Table 5 Dark Accent 4" w:uiPriority="50"/>
-    <w:lsdException w:name="List Table 6 Colorful Accent 4" w:uiPriority="51"/>
-    <w:lsdException w:name="List Table 7 Colorful Accent 4" w:uiPriority="52"/>
-    <w:lsdException w:name="List Table 1 Light Accent 5" w:uiPriority="46"/>
-    <w:lsdException w:name="List Table 2 Accent 5" w:uiPriority="47"/>
-    <w:lsdException w:name="List Table 3 Accent 5" w:uiPriority="48"/>
-    <w:lsdException w:name="List Table 4 Accent 5" w:uiPriority="49"/>
-    <w:lsdException w:name="List Table 5 Dark Accent 5" w:uiPriority="50"/>
-    <w:lsdException w:name="List Table 6 Colorful Accent 5" w:uiPriority="51"/>
-    <w:lsdException w:name="List Table 7 Colorful Accent 5" w:uiPriority="52"/>
-    <w:lsdException w:name="List Table 1 Light Accent 6" w:uiPriority="46"/>
-    <w:lsdException w:name="List Table 2 Accent 6" w:uiPriority="47"/>
-    <w:lsdException w:name="List Table 3 Accent 6" w:uiPriority="48"/>
-    <w:lsdException w:name="List Table 4 Accent 6" w:uiPriority="49"/>
-    <w:lsdException w:name="List Table 5 Dark Accent 6" w:uiPriority="50"/>
-    <w:lsdException w:name="List Table 6 Colorful Accent 6" w:uiPriority="51"/>
-    <w:lsdException w:name="List Table 7 Colorful Accent 6" w:uiPriority="52"/>
-    <w:lsdException w:name="Mention" w:semiHidden="1" w:unhideWhenUsed="1"/>
-    <w:lsdException w:name="Smart Hyperlink" w:semiHidden="1" w:unhideWhenUsed="1"/>
-    <w:lsdException w:name="Hashtag" w:semiHidden="1" w:unhideWhenUsed="1"/>
-    <w:lsdException w:name="Unresolved Mention" w:semiHidden="1" w:unhideWhenUsed="1"/>
+  <w:latentStyles w:defLockedState="0" w:defUIPriority="99" w:defSemiHidden="1" w:defUnhideWhenUsed="1" w:defQFormat="0" w:count="267">
+    <w:lsdException w:name="Normal" w:semiHidden="0" w:uiPriority="0" w:unhideWhenUsed="0" w:qFormat="1"/>
+    <w:lsdException w:name="heading 1" w:semiHidden="0" w:uiPriority="9" w:unhideWhenUsed="0" w:qFormat="1"/>
+    <w:lsdException w:name="heading 2" w:uiPriority="9" w:qFormat="1"/>
+    <w:lsdException w:name="heading 3" w:uiPriority="9" w:qFormat="1"/>
+    <w:lsdException w:name="heading 4" w:uiPriority="9" w:qFormat="1"/>
+    <w:lsdException w:name="heading 5" w:uiPriority="9" w:qFormat="1"/>
+    <w:lsdException w:name="heading 6" w:uiPriority="9" w:qFormat="1"/>
+    <w:lsdException w:name="heading 7" w:uiPriority="9" w:qFormat="1"/>
+    <w:lsdException w:name="heading 8" w:uiPriority="9" w:qFormat="1"/>
+    <w:lsdException w:name="heading 9" w:uiPriority="9" w:qFormat="1"/>
+    <w:lsdException w:name="toc 1" w:uiPriority="39"/>
+    <w:lsdException w:name="toc 2" w:uiPriority="39"/>
+    <w:lsdException w:name="toc 3" w:uiPriority="39"/>
+    <w:lsdException w:name="toc 4" w:uiPriority="39"/>
+    <w:lsdException w:name="toc 5" w:uiPriority="39"/>
+    <w:lsdException w:name="toc 6" w:uiPriority="39"/>
+    <w:lsdException w:name="toc 7" w:uiPriority="39"/>
+    <w:lsdException w:name="toc 8" w:uiPriority="39"/>
+    <w:lsdException w:name="toc 9" w:uiPriority="39"/>
+    <w:lsdException w:name="caption" w:uiPriority="35" w:qFormat="1"/>
+    <w:lsdException w:name="Title" w:semiHidden="0" w:uiPriority="10" w:unhideWhenUsed="0" w:qFormat="1"/>
+    <w:lsdException w:name="Default Paragraph Font" w:uiPriority="1"/>
+    <w:lsdException w:name="Subtitle" w:semiHidden="0" w:uiPriority="11" w:unhideWhenUsed="0" w:qFormat="1"/>
+    <w:lsdException w:name="Strong" w:semiHidden="0" w:uiPriority="22" w:unhideWhenUsed="0" w:qFormat="1"/>
+    <w:lsdException w:name="Emphasis" w:semiHidden="0" w:uiPriority="20" w:unhideWhenUsed="0" w:qFormat="1"/>
+    <w:lsdException w:name="Table Grid" w:semiHidden="0" w:uiPriority="39" w:unhideWhenUsed="0"/>
+    <w:lsdException w:name="Placeholder Text" w:unhideWhenUsed="0"/>
+    <w:lsdException w:name="No Spacing" w:semiHidden="0" w:uiPriority="1" w:unhideWhenUsed="0" w:qFormat="1"/>
+    <w:lsdException w:name="Light Shading" w:semiHidden="0" w:uiPriority="60" w:unhideWhenUsed="0"/>
+    <w:lsdException w:name="Light List" w:semiHidden="0" w:uiPriority="61" w:unhideWhenUsed="0"/>
+    <w:lsdException w:name="Light Grid" w:semiHidden="0" w:uiPriority="62" w:unhideWhenUsed="0"/>
+    <w:lsdException w:name="Medium Shading 1" w:semiHidden="0" w:uiPriority="63" w:unhideWhenUsed="0"/>
+    <w:lsdException w:name="Medium Shading 2" w:semiHidden="0" w:uiPriority="64" w:unhideWhenUsed="0"/>
+    <w:lsdException w:name="Medium List 1" w:semiHidden="0" w:uiPriority="65" w:unhideWhenUsed="0"/>
+    <w:lsdException w:name="Medium List 2" w:semiHidden="0" w:uiPriority="66" w:unhideWhenUsed="0"/>
+    <w:lsdException w:name="Medium Grid 1" w:semiHidden="0" w:uiPriority="67" w:unhideWhenUsed="0"/>
+    <w:lsdException w:name="Medium Grid 2" w:semiHidden="0" w:uiPriority="68" w:unhideWhenUsed="0"/>
+    <w:lsdException w:name="Medium Grid 3" w:semiHidden="0" w:uiPriority="69" w:unhideWhenUsed="0"/>
+    <w:lsdException w:name="Dark List" w:semiHidden="0" w:uiPriority="70" w:unhideWhenUsed="0"/>
+    <w:lsdException w:name="Colorful Shading" w:semiHidden="0" w:uiPriority="71" w:unhideWhenUsed="0"/>
+    <w:lsdException w:name="Colorful List" w:semiHidden="0" w:uiPriority="72" w:unhideWhenUsed="0"/>
+    <w:lsdException w:name="Colorful Grid" w:semiHidden="0" w:uiPriority="73" w:unhideWhenUsed="0"/>
+    <w:lsdException w:name="Light Shading Accent 1" w:semiHidden="0" w:uiPriority="60" w:unhideWhenUsed="0"/>
+    <w:lsdException w:name="Light List Accent 1" w:semiHidden="0" w:uiPriority="61" w:unhideWhenUsed="0"/>
+    <w:lsdException w:name="Light Grid Accent 1" w:semiHidden="0" w:uiPriority="62" w:unhideWhenUsed="0"/>
+    <w:lsdException w:name="Medium Shading 1 Accent 1" w:semiHidden="0" w:uiPriority="63" w:unhideWhenUsed="0"/>
+    <w:lsdException w:name="Medium Shading 2 Accent 1" w:semiHidden="0" w:uiPriority="64" w:unhideWhenUsed="0"/>
+    <w:lsdException w:name="Medium List 1 Accent 1" w:semiHidden="0" w:uiPriority="65" w:unhideWhenUsed="0"/>
+    <w:lsdException w:name="Revision" w:unhideWhenUsed="0"/>
+    <w:lsdException w:name="List Paragraph" w:semiHidden="0" w:uiPriority="34" w:unhideWhenUsed="0" w:qFormat="1"/>
+    <w:lsdException w:name="Quote" w:semiHidden="0" w:uiPriority="29" w:unhideWhenUsed="0" w:qFormat="1"/>
+    <w:lsdException w:name="Intense Quote" w:semiHidden="0" w:uiPriority="30" w:unhideWhenUsed="0" w:qFormat="1"/>
+    <w:lsdException w:name="Medium List 2 Accent 1" w:semiHidden="0" w:uiPriority="66" w:unhideWhenUsed="0"/>
+    <w:lsdException w:name="Medium Grid 1 Accent 1" w:semiHidden="0" w:uiPriority="67" w:unhideWhenUsed="0"/>
+    <w:lsdException w:name="Medium Grid 2 Accent 1" w:semiHidden="0" w:uiPriority="68" w:unhideWhenUsed="0"/>
+    <w:lsdException w:name="Medium Grid 3 Accent 1" w:semiHidden="0" w:uiPriority="69" w:unhideWhenUsed="0"/>
+    <w:lsdException w:name="Dark List Accent 1" w:semiHidden="0" w:uiPriority="70" w:unhideWhenUsed="0"/>
+    <w:lsdException w:name="Colorful Shading Accent 1" w:semiHidden="0" w:uiPriority="71" w:unhideWhenUsed="0"/>
+    <w:lsdException w:name="Colorful List Accent 1" w:semiHidden="0" w:uiPriority="72" w:unhideWhenUsed="0"/>
+    <w:lsdException w:name="Colorful Grid Accent 1" w:semiHidden="0" w:uiPriority="73" w:unhideWhenUsed="0"/>
+    <w:lsdException w:name="Light Shading Accent 2" w:semiHidden="0" w:uiPriority="60" w:unhideWhenUsed="0"/>
+    <w:lsdException w:name="Light List Accent 2" w:semiHidden="0" w:uiPriority="61" w:unhideWhenUsed="0"/>
+    <w:lsdException w:name="Light Grid Accent 2" w:semiHidden="0" w:uiPriority="62" w:unhideWhenUsed="0"/>
+    <w:lsdException w:name="Medium Shading 1 Accent 2" w:semiHidden="0" w:uiPriority="63" w:unhideWhenUsed="0"/>
+    <w:lsdException w:name="Medium Shading 2 Accent 2" w:semiHidden="0" w:uiPriority="64" w:unhideWhenUsed="0"/>
+    <w:lsdException w:name="Medium List 1 Accent 2" w:semiHidden="0" w:uiPriority="65" w:unhideWhenUsed="0"/>
+    <w:lsdException w:name="Medium List 2 Accent 2" w:semiHidden="0" w:uiPriority="66" w:unhideWhenUsed="0"/>
+    <w:lsdException w:name="Medium Grid 1 Accent 2" w:semiHidden="0" w:uiPriority="67" w:unhideWhenUsed="0"/>
+    <w:lsdException w:name="Medium Grid 2 Accent 2" w:semiHidden="0" w:uiPriority="68" w:unhideWhenUsed="0"/>
+    <w:lsdException w:name="Medium Grid 3 Accent 2" w:semiHidden="0" w:uiPriority="69" w:unhideWhenUsed="0"/>
+    <w:lsdException w:name="Dark List Accent 2" w:semiHidden="0" w:uiPriority="70" w:unhideWhenUsed="0"/>
+    <w:lsdException w:name="Colorful Shading Accent 2" w:semiHidden="0" w:uiPriority="71" w:unhideWhenUsed="0"/>
+    <w:lsdException w:name="Colorful List Accent 2" w:semiHidden="0" w:uiPriority="72" w:unhideWhenUsed="0"/>
+    <w:lsdException w:name="Colorful Grid Accent 2" w:semiHidden="0" w:uiPriority="73" w:unhideWhenUsed="0"/>
+    <w:lsdException w:name="Light Shading Accent 3" w:semiHidden="0" w:uiPriority="60" w:unhideWhenUsed="0"/>
+    <w:lsdException w:name="Light List Accent 3" w:semiHidden="0" w:uiPriority="61" w:unhideWhenUsed="0"/>
+    <w:lsdException w:name="Light Grid Accent 3" w:semiHidden="0" w:uiPriority="62" w:unhideWhenUsed="0"/>
+    <w:lsdException w:name="Medium Shading 1 Accent 3" w:semiHidden="0" w:uiPriority="63" w:unhideWhenUsed="0"/>
+    <w:lsdException w:name="Medium Shading 2 Accent 3" w:semiHidden="0" w:uiPriority="64" w:unhideWhenUsed="0"/>
+    <w:lsdException w:name="Medium List 1 Accent 3" w:semiHidden="0" w:uiPriority="65" w:unhideWhenUsed="0"/>
+    <w:lsdException w:name="Medium List 2 Accent 3" w:semiHidden="0" w:uiPriority="66" w:unhideWhenUsed="0"/>
+    <w:lsdException w:name="Medium Grid 1 Accent 3" w:semiHidden="0" w:uiPriority="67" w:unhideWhenUsed="0"/>
+    <w:lsdException w:name="Medium Grid 2 Accent 3" w:semiHidden="0" w:uiPriority="68" w:unhideWhenUsed="0"/>
+    <w:lsdException w:name="Medium Grid 3 Accent 3" w:semiHidden="0" w:uiPriority="69" w:unhideWhenUsed="0"/>
+    <w:lsdException w:name="Dark List Accent 3" w:semiHidden="0" w:uiPriority="70" w:unhideWhenUsed="0"/>
+    <w:lsdException w:name="Colorful Shading Accent 3" w:semiHidden="0" w:uiPriority="71" w:unhideWhenUsed="0"/>
+    <w:lsdException w:name="Colorful List Accent 3" w:semiHidden="0" w:uiPriority="72" w:unhideWhenUsed="0"/>
+    <w:lsdException w:name="Colorful Grid Accent 3" w:semiHidden="0" w:uiPriority="73" w:unhideWhenUsed="0"/>
+    <w:lsdException w:name="Light Shading Accent 4" w:semiHidden="0" w:uiPriority="60" w:unhideWhenUsed="0"/>
+    <w:lsdException w:name="Light List Accent 4" w:semiHidden="0" w:uiPriority="61" w:unhideWhenUsed="0"/>
+    <w:lsdException w:name="Light Grid Accent 4" w:semiHidden="0" w:uiPriority="62" w:unhideWhenUsed="0"/>
+    <w:lsdException w:name="Medium Shading 1 Accent 4" w:semiHidden="0" w:uiPriority="63" w:unhideWhenUsed="0"/>
+    <w:lsdException w:name="Medium Shading 2 Accent 4" w:semiHidden="0" w:uiPriority="64" w:unhideWhenUsed="0"/>
+    <w:lsdException w:name="Medium List 1 Accent 4" w:semiHidden="0" w:uiPriority="65" w:unhideWhenUsed="0"/>
+    <w:lsdException w:name="Medium List 2 Accent 4" w:semiHidden="0" w:uiPriority="66" w:unhideWhenUsed="0"/>
+    <w:lsdException w:name="Medium Grid 1 Accent 4" w:semiHidden="0" w:uiPriority="67" w:unhideWhenUsed="0"/>
+    <w:lsdException w:name="Medium Grid 2 Accent 4" w:semiHidden="0" w:uiPriority="68" w:unhideWhenUsed="0"/>
+    <w:lsdException w:name="Medium Grid 3 Accent 4" w:semiHidden="0" w:uiPriority="69" w:unhideWhenUsed="0"/>
+    <w:lsdException w:name="Dark List Accent 4" w:semiHidden="0" w:uiPriority="70" w:unhideWhenUsed="0"/>
+    <w:lsdException w:name="Colorful Shading Accent 4" w:semiHidden="0" w:uiPriority="71" w:unhideWhenUsed="0"/>
+    <w:lsdException w:name="Colorful List Accent 4" w:semiHidden="0" w:uiPriority="72" w:unhideWhenUsed="0"/>
+    <w:lsdException w:name="Colorful Grid Accent 4" w:semiHidden="0" w:uiPriority="73" w:unhideWhenUsed="0"/>
+    <w:lsdException w:name="Light Shading Accent 5" w:semiHidden="0" w:uiPriority="60" w:unhideWhenUsed="0"/>
+    <w:lsdException w:name="Light List Accent 5" w:semiHidden="0" w:uiPriority="61" w:unhideWhenUsed="0"/>
+    <w:lsdException w:name="Light Grid Accent 5" w:semiHidden="0" w:uiPriority="62" w:unhideWhenUsed="0"/>
+    <w:lsdException w:name="Medium Shading 1 Accent 5" w:semiHidden="0" w:uiPriority="63" w:unhideWhenUsed="0"/>
+    <w:lsdException w:name="Medium Shading 2 Accent 5" w:semiHidden="0" w:uiPriority="64" w:unhideWhenUsed="0"/>
+    <w:lsdException w:name="Medium List 1 Accent 5" w:semiHidden="0" w:uiPriority="65" w:unhideWhenUsed="0"/>
+    <w:lsdException w:name="Medium List 2 Accent 5" w:semiHidden="0" w:uiPriority="66" w:unhideWhenUsed="0"/>
+    <w:lsdException w:name="Medium Grid 1 Accent 5" w:semiHidden="0" w:uiPriority="67" w:unhideWhenUsed="0"/>
+    <w:lsdException w:name="Medium Grid 2 Accent 5" w:semiHidden="0" w:uiPriority="68" w:unhideWhenUsed="0"/>
+    <w:lsdException w:name="Medium Grid 3 Accent 5" w:semiHidden="0" w:uiPriority="69" w:unhideWhenUsed="0"/>
+    <w:lsdException w:name="Dark List Accent 5" w:semiHidden="0" w:uiPriority="70" w:unhideWhenUsed="0"/>
+    <w:lsdException w:name="Colorful Shading Accent 5" w:semiHidden="0" w:uiPriority="71" w:unhideWhenUsed="0"/>
+    <w:lsdException w:name="Colorful List Accent 5" w:semiHidden="0" w:uiPriority="72" w:unhideWhenUsed="0"/>
+    <w:lsdException w:name="Colorful Grid Accent 5" w:semiHidden="0" w:uiPriority="73" w:unhideWhenUsed="0"/>
+    <w:lsdException w:name="Light Shading Accent 6" w:semiHidden="0" w:uiPriority="60" w:unhideWhenUsed="0"/>
+    <w:lsdException w:name="Light List Accent 6" w:semiHidden="0" w:uiPriority="61" w:unhideWhenUsed="0"/>
+    <w:lsdException w:name="Light Grid Accent 6" w:semiHidden="0" w:uiPriority="62" w:unhideWhenUsed="0"/>
+    <w:lsdException w:name="Medium Shading 1 Accent 6" w:semiHidden="0" w:uiPriority="63" w:unhideWhenUsed="0"/>
+    <w:lsdException w:name="Medium Shading 2 Accent 6" w:semiHidden="0" w:uiPriority="64" w:unhideWhenUsed="0"/>
+    <w:lsdException w:name="Medium List 1 Accent 6" w:semiHidden="0" w:uiPriority="65" w:unhideWhenUsed="0"/>
+    <w:lsdException w:name="Medium List 2 Accent 6" w:semiHidden="0" w:uiPriority="66" w:unhideWhenUsed="0"/>
+    <w:lsdException w:name="Medium Grid 1 Accent 6" w:semiHidden="0" w:uiPriority="67" w:unhideWhenUsed="0"/>
+    <w:lsdException w:name="Medium Grid 2 Accent 6" w:semiHidden="0" w:uiPriority="68" w:unhideWhenUsed="0"/>
+    <w:lsdException w:name="Medium Grid 3 Accent 6" w:semiHidden="0" w:uiPriority="69" w:unhideWhenUsed="0"/>
+    <w:lsdException w:name="Dark List Accent 6" w:semiHidden="0" w:uiPriority="70" w:unhideWhenUsed="0"/>
+    <w:lsdException w:name="Colorful Shading Accent 6" w:semiHidden="0" w:uiPriority="71" w:unhideWhenUsed="0"/>
+    <w:lsdException w:name="Colorful List Accent 6" w:semiHidden="0" w:uiPriority="72" w:unhideWhenUsed="0"/>
+    <w:lsdException w:name="Colorful Grid Accent 6" w:semiHidden="0" w:uiPriority="73" w:unhideWhenUsed="0"/>
+    <w:lsdException w:name="Subtle Emphasis" w:semiHidden="0" w:uiPriority="19" w:unhideWhenUsed="0" w:qFormat="1"/>
+    <w:lsdException w:name="Intense Emphasis" w:semiHidden="0" w:uiPriority="21" w:unhideWhenUsed="0" w:qFormat="1"/>
+    <w:lsdException w:name="Subtle Reference" w:semiHidden="0" w:uiPriority="31" w:unhideWhenUsed="0" w:qFormat="1"/>
+    <w:lsdException w:name="Intense Reference" w:semiHidden="0" w:uiPriority="32" w:unhideWhenUsed="0" w:qFormat="1"/>
+    <w:lsdException w:name="Book Title" w:semiHidden="0" w:uiPriority="33" w:unhideWhenUsed="0" w:qFormat="1"/>
+    <w:lsdException w:name="Bibliography" w:uiPriority="37"/>
+    <w:lsdException w:name="TOC Heading" w:uiPriority="39" w:qFormat="1"/>
   </w:latentStyles>
   <w:style w:type="paragraph" w:default="1" w:styleId="Normal">
     <w:name w:val="Normal"/>
@@ -1194,7 +901,6 @@
     <w:rPr>
       <w:sz w:val="24"/>
       <w:szCs w:val="24"/>
-      <w:lang w:val="en-US" w:eastAsia="en-US"/>
     </w:rPr>
   </w:style>
   <w:style w:type="character" w:default="1" w:styleId="DefaultParagraphFont">
@@ -1317,7 +1023,7 @@
     <w:basedOn w:val="TableNormal"/>
     <w:uiPriority w:val="39"/>
     <w:tblPr>
-      <w:tblInd w:w="0" w:type="nil"/>
+      <w:tblInd w:w="0" w:type="dxa"/>
       <w:tblBorders>
         <w:top w:val="single" w:sz="4" w:space="0" w:color="auto"/>
         <w:left w:val="single" w:sz="4" w:space="0" w:color="auto"/>
@@ -1326,6 +1032,12 @@
         <w:insideH w:val="single" w:sz="4" w:space="0" w:color="auto"/>
         <w:insideV w:val="single" w:sz="4" w:space="0" w:color="auto"/>
       </w:tblBorders>
+      <w:tblCellMar>
+        <w:top w:w="0" w:type="dxa"/>
+        <w:left w:w="108" w:type="dxa"/>
+        <w:bottom w:w="0" w:type="dxa"/>
+        <w:right w:w="108" w:type="dxa"/>
+      </w:tblCellMar>
     </w:tblPr>
   </w:style>
   <w:style w:type="character" w:styleId="Emphasis">
@@ -1337,7 +1049,7 @@
       <w:iCs/>
     </w:rPr>
   </w:style>
-  <w:style w:type="character" w:styleId="UnresolvedMention">
+  <w:style w:type="character" w:customStyle="1" w:styleId="UnresolvedMention">
     <w:name w:val="Unresolved Mention"/>
     <w:uiPriority w:val="99"/>
     <w:semiHidden/>
@@ -1347,6 +1059,196 @@
       <w:color w:val="808080"/>
       <w:shd w:val="clear" w:color="auto" w:fill="E6E6E6"/>
     </w:rPr>
+  </w:style>
+</w:styles>
+</file>
+
+<file path=word/stylesWithEffects.xml><?xml version="1.0" encoding="utf-8"?>
+<w:styles xmlns:wpc="http://schemas.microsoft.com/office/word/2010/wordprocessingCanvas" xmlns:mc="http://schemas.openxmlformats.org/markup-compatibility/2006" xmlns:o="urn:schemas-microsoft-com:office:office" xmlns:r="http://schemas.openxmlformats.org/officeDocument/2006/relationships" xmlns:m="http://schemas.openxmlformats.org/officeDocument/2006/math" xmlns:v="urn:schemas-microsoft-com:vml" xmlns:wp14="http://schemas.microsoft.com/office/word/2010/wordprocessingDrawing" xmlns:wp="http://schemas.openxmlformats.org/drawingml/2006/wordprocessingDrawing" xmlns:w10="urn:schemas-microsoft-com:office:word" xmlns:w="http://schemas.openxmlformats.org/wordprocessingml/2006/main" xmlns:w14="http://schemas.microsoft.com/office/word/2010/wordml" xmlns:wpg="http://schemas.microsoft.com/office/word/2010/wordprocessingGroup" xmlns:wpi="http://schemas.microsoft.com/office/word/2010/wordprocessingInk" xmlns:wne="http://schemas.microsoft.com/office/word/2006/wordml" xmlns:wps="http://schemas.microsoft.com/office/word/2010/wordprocessingShape" mc:Ignorable="w14 wp14">
+  <w:docDefaults>
+    <w:rPrDefault>
+      <w:rPr>
+        <w:rFonts w:asciiTheme="minorHAnsi" w:eastAsiaTheme="minorEastAsia" w:hAnsiTheme="minorHAnsi" w:cstheme="minorBidi"/>
+        <w:sz w:val="22"/>
+        <w:szCs w:val="22"/>
+        <w:lang w:val="en-US" w:eastAsia="en-US" w:bidi="ar-SA"/>
+      </w:rPr>
+    </w:rPrDefault>
+    <w:pPrDefault>
+      <w:pPr>
+        <w:spacing w:after="200" w:line="276" w:lineRule="auto"/>
+      </w:pPr>
+    </w:pPrDefault>
+  </w:docDefaults>
+  <w:latentStyles w:defLockedState="0" w:defUIPriority="99" w:defSemiHidden="1" w:defUnhideWhenUsed="1" w:defQFormat="0" w:count="267">
+    <w:lsdException w:name="Normal" w:semiHidden="0" w:uiPriority="0" w:unhideWhenUsed="0" w:qFormat="1"/>
+    <w:lsdException w:name="heading 1" w:semiHidden="0" w:uiPriority="9" w:unhideWhenUsed="0" w:qFormat="1"/>
+    <w:lsdException w:name="heading 2" w:uiPriority="9" w:qFormat="1"/>
+    <w:lsdException w:name="heading 3" w:uiPriority="9" w:qFormat="1"/>
+    <w:lsdException w:name="heading 4" w:uiPriority="9" w:qFormat="1"/>
+    <w:lsdException w:name="heading 5" w:uiPriority="9" w:qFormat="1"/>
+    <w:lsdException w:name="heading 6" w:uiPriority="9" w:qFormat="1"/>
+    <w:lsdException w:name="heading 7" w:uiPriority="9" w:qFormat="1"/>
+    <w:lsdException w:name="heading 8" w:uiPriority="9" w:qFormat="1"/>
+    <w:lsdException w:name="heading 9" w:uiPriority="9" w:qFormat="1"/>
+    <w:lsdException w:name="toc 1" w:uiPriority="39"/>
+    <w:lsdException w:name="toc 2" w:uiPriority="39"/>
+    <w:lsdException w:name="toc 3" w:uiPriority="39"/>
+    <w:lsdException w:name="toc 4" w:uiPriority="39"/>
+    <w:lsdException w:name="toc 5" w:uiPriority="39"/>
+    <w:lsdException w:name="toc 6" w:uiPriority="39"/>
+    <w:lsdException w:name="toc 7" w:uiPriority="39"/>
+    <w:lsdException w:name="toc 8" w:uiPriority="39"/>
+    <w:lsdException w:name="toc 9" w:uiPriority="39"/>
+    <w:lsdException w:name="caption" w:uiPriority="35" w:qFormat="1"/>
+    <w:lsdException w:name="Title" w:semiHidden="0" w:uiPriority="10" w:unhideWhenUsed="0" w:qFormat="1"/>
+    <w:lsdException w:name="Default Paragraph Font" w:uiPriority="1"/>
+    <w:lsdException w:name="Subtitle" w:semiHidden="0" w:uiPriority="11" w:unhideWhenUsed="0" w:qFormat="1"/>
+    <w:lsdException w:name="Strong" w:semiHidden="0" w:uiPriority="22" w:unhideWhenUsed="0" w:qFormat="1"/>
+    <w:lsdException w:name="Emphasis" w:semiHidden="0" w:uiPriority="20" w:unhideWhenUsed="0" w:qFormat="1"/>
+    <w:lsdException w:name="Table Grid" w:semiHidden="0" w:uiPriority="59" w:unhideWhenUsed="0"/>
+    <w:lsdException w:name="Placeholder Text" w:unhideWhenUsed="0"/>
+    <w:lsdException w:name="No Spacing" w:semiHidden="0" w:uiPriority="1" w:unhideWhenUsed="0" w:qFormat="1"/>
+    <w:lsdException w:name="Light Shading" w:semiHidden="0" w:uiPriority="60" w:unhideWhenUsed="0"/>
+    <w:lsdException w:name="Light List" w:semiHidden="0" w:uiPriority="61" w:unhideWhenUsed="0"/>
+    <w:lsdException w:name="Light Grid" w:semiHidden="0" w:uiPriority="62" w:unhideWhenUsed="0"/>
+    <w:lsdException w:name="Medium Shading 1" w:semiHidden="0" w:uiPriority="63" w:unhideWhenUsed="0"/>
+    <w:lsdException w:name="Medium Shading 2" w:semiHidden="0" w:uiPriority="64" w:unhideWhenUsed="0"/>
+    <w:lsdException w:name="Medium List 1" w:semiHidden="0" w:uiPriority="65" w:unhideWhenUsed="0"/>
+    <w:lsdException w:name="Medium List 2" w:semiHidden="0" w:uiPriority="66" w:unhideWhenUsed="0"/>
+    <w:lsdException w:name="Medium Grid 1" w:semiHidden="0" w:uiPriority="67" w:unhideWhenUsed="0"/>
+    <w:lsdException w:name="Medium Grid 2" w:semiHidden="0" w:uiPriority="68" w:unhideWhenUsed="0"/>
+    <w:lsdException w:name="Medium Grid 3" w:semiHidden="0" w:uiPriority="69" w:unhideWhenUsed="0"/>
+    <w:lsdException w:name="Dark List" w:semiHidden="0" w:uiPriority="70" w:unhideWhenUsed="0"/>
+    <w:lsdException w:name="Colorful Shading" w:semiHidden="0" w:uiPriority="71" w:unhideWhenUsed="0"/>
+    <w:lsdException w:name="Colorful List" w:semiHidden="0" w:uiPriority="72" w:unhideWhenUsed="0"/>
+    <w:lsdException w:name="Colorful Grid" w:semiHidden="0" w:uiPriority="73" w:unhideWhenUsed="0"/>
+    <w:lsdException w:name="Light Shading Accent 1" w:semiHidden="0" w:uiPriority="60" w:unhideWhenUsed="0"/>
+    <w:lsdException w:name="Light List Accent 1" w:semiHidden="0" w:uiPriority="61" w:unhideWhenUsed="0"/>
+    <w:lsdException w:name="Light Grid Accent 1" w:semiHidden="0" w:uiPriority="62" w:unhideWhenUsed="0"/>
+    <w:lsdException w:name="Medium Shading 1 Accent 1" w:semiHidden="0" w:uiPriority="63" w:unhideWhenUsed="0"/>
+    <w:lsdException w:name="Medium Shading 2 Accent 1" w:semiHidden="0" w:uiPriority="64" w:unhideWhenUsed="0"/>
+    <w:lsdException w:name="Medium List 1 Accent 1" w:semiHidden="0" w:uiPriority="65" w:unhideWhenUsed="0"/>
+    <w:lsdException w:name="Revision" w:unhideWhenUsed="0"/>
+    <w:lsdException w:name="List Paragraph" w:semiHidden="0" w:uiPriority="34" w:unhideWhenUsed="0" w:qFormat="1"/>
+    <w:lsdException w:name="Quote" w:semiHidden="0" w:uiPriority="29" w:unhideWhenUsed="0" w:qFormat="1"/>
+    <w:lsdException w:name="Intense Quote" w:semiHidden="0" w:uiPriority="30" w:unhideWhenUsed="0" w:qFormat="1"/>
+    <w:lsdException w:name="Medium List 2 Accent 1" w:semiHidden="0" w:uiPriority="66" w:unhideWhenUsed="0"/>
+    <w:lsdException w:name="Medium Grid 1 Accent 1" w:semiHidden="0" w:uiPriority="67" w:unhideWhenUsed="0"/>
+    <w:lsdException w:name="Medium Grid 2 Accent 1" w:semiHidden="0" w:uiPriority="68" w:unhideWhenUsed="0"/>
+    <w:lsdException w:name="Medium Grid 3 Accent 1" w:semiHidden="0" w:uiPriority="69" w:unhideWhenUsed="0"/>
+    <w:lsdException w:name="Dark List Accent 1" w:semiHidden="0" w:uiPriority="70" w:unhideWhenUsed="0"/>
+    <w:lsdException w:name="Colorful Shading Accent 1" w:semiHidden="0" w:uiPriority="71" w:unhideWhenUsed="0"/>
+    <w:lsdException w:name="Colorful List Accent 1" w:semiHidden="0" w:uiPriority="72" w:unhideWhenUsed="0"/>
+    <w:lsdException w:name="Colorful Grid Accent 1" w:semiHidden="0" w:uiPriority="73" w:unhideWhenUsed="0"/>
+    <w:lsdException w:name="Light Shading Accent 2" w:semiHidden="0" w:uiPriority="60" w:unhideWhenUsed="0"/>
+    <w:lsdException w:name="Light List Accent 2" w:semiHidden="0" w:uiPriority="61" w:unhideWhenUsed="0"/>
+    <w:lsdException w:name="Light Grid Accent 2" w:semiHidden="0" w:uiPriority="62" w:unhideWhenUsed="0"/>
+    <w:lsdException w:name="Medium Shading 1 Accent 2" w:semiHidden="0" w:uiPriority="63" w:unhideWhenUsed="0"/>
+    <w:lsdException w:name="Medium Shading 2 Accent 2" w:semiHidden="0" w:uiPriority="64" w:unhideWhenUsed="0"/>
+    <w:lsdException w:name="Medium List 1 Accent 2" w:semiHidden="0" w:uiPriority="65" w:unhideWhenUsed="0"/>
+    <w:lsdException w:name="Medium List 2 Accent 2" w:semiHidden="0" w:uiPriority="66" w:unhideWhenUsed="0"/>
+    <w:lsdException w:name="Medium Grid 1 Accent 2" w:semiHidden="0" w:uiPriority="67" w:unhideWhenUsed="0"/>
+    <w:lsdException w:name="Medium Grid 2 Accent 2" w:semiHidden="0" w:uiPriority="68" w:unhideWhenUsed="0"/>
+    <w:lsdException w:name="Medium Grid 3 Accent 2" w:semiHidden="0" w:uiPriority="69" w:unhideWhenUsed="0"/>
+    <w:lsdException w:name="Dark List Accent 2" w:semiHidden="0" w:uiPriority="70" w:unhideWhenUsed="0"/>
+    <w:lsdException w:name="Colorful Shading Accent 2" w:semiHidden="0" w:uiPriority="71" w:unhideWhenUsed="0"/>
+    <w:lsdException w:name="Colorful List Accent 2" w:semiHidden="0" w:uiPriority="72" w:unhideWhenUsed="0"/>
+    <w:lsdException w:name="Colorful Grid Accent 2" w:semiHidden="0" w:uiPriority="73" w:unhideWhenUsed="0"/>
+    <w:lsdException w:name="Light Shading Accent 3" w:semiHidden="0" w:uiPriority="60" w:unhideWhenUsed="0"/>
+    <w:lsdException w:name="Light List Accent 3" w:semiHidden="0" w:uiPriority="61" w:unhideWhenUsed="0"/>
+    <w:lsdException w:name="Light Grid Accent 3" w:semiHidden="0" w:uiPriority="62" w:unhideWhenUsed="0"/>
+    <w:lsdException w:name="Medium Shading 1 Accent 3" w:semiHidden="0" w:uiPriority="63" w:unhideWhenUsed="0"/>
+    <w:lsdException w:name="Medium Shading 2 Accent 3" w:semiHidden="0" w:uiPriority="64" w:unhideWhenUsed="0"/>
+    <w:lsdException w:name="Medium List 1 Accent 3" w:semiHidden="0" w:uiPriority="65" w:unhideWhenUsed="0"/>
+    <w:lsdException w:name="Medium List 2 Accent 3" w:semiHidden="0" w:uiPriority="66" w:unhideWhenUsed="0"/>
+    <w:lsdException w:name="Medium Grid 1 Accent 3" w:semiHidden="0" w:uiPriority="67" w:unhideWhenUsed="0"/>
+    <w:lsdException w:name="Medium Grid 2 Accent 3" w:semiHidden="0" w:uiPriority="68" w:unhideWhenUsed="0"/>
+    <w:lsdException w:name="Medium Grid 3 Accent 3" w:semiHidden="0" w:uiPriority="69" w:unhideWhenUsed="0"/>
+    <w:lsdException w:name="Dark List Accent 3" w:semiHidden="0" w:uiPriority="70" w:unhideWhenUsed="0"/>
+    <w:lsdException w:name="Colorful Shading Accent 3" w:semiHidden="0" w:uiPriority="71" w:unhideWhenUsed="0"/>
+    <w:lsdException w:name="Colorful List Accent 3" w:semiHidden="0" w:uiPriority="72" w:unhideWhenUsed="0"/>
+    <w:lsdException w:name="Colorful Grid Accent 3" w:semiHidden="0" w:uiPriority="73" w:unhideWhenUsed="0"/>
+    <w:lsdException w:name="Light Shading Accent 4" w:semiHidden="0" w:uiPriority="60" w:unhideWhenUsed="0"/>
+    <w:lsdException w:name="Light List Accent 4" w:semiHidden="0" w:uiPriority="61" w:unhideWhenUsed="0"/>
+    <w:lsdException w:name="Light Grid Accent 4" w:semiHidden="0" w:uiPriority="62" w:unhideWhenUsed="0"/>
+    <w:lsdException w:name="Medium Shading 1 Accent 4" w:semiHidden="0" w:uiPriority="63" w:unhideWhenUsed="0"/>
+    <w:lsdException w:name="Medium Shading 2 Accent 4" w:semiHidden="0" w:uiPriority="64" w:unhideWhenUsed="0"/>
+    <w:lsdException w:name="Medium List 1 Accent 4" w:semiHidden="0" w:uiPriority="65" w:unhideWhenUsed="0"/>
+    <w:lsdException w:name="Medium List 2 Accent 4" w:semiHidden="0" w:uiPriority="66" w:unhideWhenUsed="0"/>
+    <w:lsdException w:name="Medium Grid 1 Accent 4" w:semiHidden="0" w:uiPriority="67" w:unhideWhenUsed="0"/>
+    <w:lsdException w:name="Medium Grid 2 Accent 4" w:semiHidden="0" w:uiPriority="68" w:unhideWhenUsed="0"/>
+    <w:lsdException w:name="Medium Grid 3 Accent 4" w:semiHidden="0" w:uiPriority="69" w:unhideWhenUsed="0"/>
+    <w:lsdException w:name="Dark List Accent 4" w:semiHidden="0" w:uiPriority="70" w:unhideWhenUsed="0"/>
+    <w:lsdException w:name="Colorful Shading Accent 4" w:semiHidden="0" w:uiPriority="71" w:unhideWhenUsed="0"/>
+    <w:lsdException w:name="Colorful List Accent 4" w:semiHidden="0" w:uiPriority="72" w:unhideWhenUsed="0"/>
+    <w:lsdException w:name="Colorful Grid Accent 4" w:semiHidden="0" w:uiPriority="73" w:unhideWhenUsed="0"/>
+    <w:lsdException w:name="Light Shading Accent 5" w:semiHidden="0" w:uiPriority="60" w:unhideWhenUsed="0"/>
+    <w:lsdException w:name="Light List Accent 5" w:semiHidden="0" w:uiPriority="61" w:unhideWhenUsed="0"/>
+    <w:lsdException w:name="Light Grid Accent 5" w:semiHidden="0" w:uiPriority="62" w:unhideWhenUsed="0"/>
+    <w:lsdException w:name="Medium Shading 1 Accent 5" w:semiHidden="0" w:uiPriority="63" w:unhideWhenUsed="0"/>
+    <w:lsdException w:name="Medium Shading 2 Accent 5" w:semiHidden="0" w:uiPriority="64" w:unhideWhenUsed="0"/>
+    <w:lsdException w:name="Medium List 1 Accent 5" w:semiHidden="0" w:uiPriority="65" w:unhideWhenUsed="0"/>
+    <w:lsdException w:name="Medium List 2 Accent 5" w:semiHidden="0" w:uiPriority="66" w:unhideWhenUsed="0"/>
+    <w:lsdException w:name="Medium Grid 1 Accent 5" w:semiHidden="0" w:uiPriority="67" w:unhideWhenUsed="0"/>
+    <w:lsdException w:name="Medium Grid 2 Accent 5" w:semiHidden="0" w:uiPriority="68" w:unhideWhenUsed="0"/>
+    <w:lsdException w:name="Medium Grid 3 Accent 5" w:semiHidden="0" w:uiPriority="69" w:unhideWhenUsed="0"/>
+    <w:lsdException w:name="Dark List Accent 5" w:semiHidden="0" w:uiPriority="70" w:unhideWhenUsed="0"/>
+    <w:lsdException w:name="Colorful Shading Accent 5" w:semiHidden="0" w:uiPriority="71" w:unhideWhenUsed="0"/>
+    <w:lsdException w:name="Colorful List Accent 5" w:semiHidden="0" w:uiPriority="72" w:unhideWhenUsed="0"/>
+    <w:lsdException w:name="Colorful Grid Accent 5" w:semiHidden="0" w:uiPriority="73" w:unhideWhenUsed="0"/>
+    <w:lsdException w:name="Light Shading Accent 6" w:semiHidden="0" w:uiPriority="60" w:unhideWhenUsed="0"/>
+    <w:lsdException w:name="Light List Accent 6" w:semiHidden="0" w:uiPriority="61" w:unhideWhenUsed="0"/>
+    <w:lsdException w:name="Light Grid Accent 6" w:semiHidden="0" w:uiPriority="62" w:unhideWhenUsed="0"/>
+    <w:lsdException w:name="Medium Shading 1 Accent 6" w:semiHidden="0" w:uiPriority="63" w:unhideWhenUsed="0"/>
+    <w:lsdException w:name="Medium Shading 2 Accent 6" w:semiHidden="0" w:uiPriority="64" w:unhideWhenUsed="0"/>
+    <w:lsdException w:name="Medium List 1 Accent 6" w:semiHidden="0" w:uiPriority="65" w:unhideWhenUsed="0"/>
+    <w:lsdException w:name="Medium List 2 Accent 6" w:semiHidden="0" w:uiPriority="66" w:unhideWhenUsed="0"/>
+    <w:lsdException w:name="Medium Grid 1 Accent 6" w:semiHidden="0" w:uiPriority="67" w:unhideWhenUsed="0"/>
+    <w:lsdException w:name="Medium Grid 2 Accent 6" w:semiHidden="0" w:uiPriority="68" w:unhideWhenUsed="0"/>
+    <w:lsdException w:name="Medium Grid 3 Accent 6" w:semiHidden="0" w:uiPriority="69" w:unhideWhenUsed="0"/>
+    <w:lsdException w:name="Dark List Accent 6" w:semiHidden="0" w:uiPriority="70" w:unhideWhenUsed="0"/>
+    <w:lsdException w:name="Colorful Shading Accent 6" w:semiHidden="0" w:uiPriority="71" w:unhideWhenUsed="0"/>
+    <w:lsdException w:name="Colorful List Accent 6" w:semiHidden="0" w:uiPriority="72" w:unhideWhenUsed="0"/>
+    <w:lsdException w:name="Colorful Grid Accent 6" w:semiHidden="0" w:uiPriority="73" w:unhideWhenUsed="0"/>
+    <w:lsdException w:name="Subtle Emphasis" w:semiHidden="0" w:uiPriority="19" w:unhideWhenUsed="0" w:qFormat="1"/>
+    <w:lsdException w:name="Intense Emphasis" w:semiHidden="0" w:uiPriority="21" w:unhideWhenUsed="0" w:qFormat="1"/>
+    <w:lsdException w:name="Subtle Reference" w:semiHidden="0" w:uiPriority="31" w:unhideWhenUsed="0" w:qFormat="1"/>
+    <w:lsdException w:name="Intense Reference" w:semiHidden="0" w:uiPriority="32" w:unhideWhenUsed="0" w:qFormat="1"/>
+    <w:lsdException w:name="Book Title" w:semiHidden="0" w:uiPriority="33" w:unhideWhenUsed="0" w:qFormat="1"/>
+    <w:lsdException w:name="Bibliography" w:uiPriority="37"/>
+    <w:lsdException w:name="TOC Heading" w:uiPriority="39" w:qFormat="1"/>
+  </w:latentStyles>
+  <w:style w:type="paragraph" w:default="1" w:styleId="Normal">
+    <w:name w:val="Normal"/>
+    <w:qFormat/>
+  </w:style>
+  <w:style w:type="character" w:default="1" w:styleId="DefaultParagraphFont">
+    <w:name w:val="Default Paragraph Font"/>
+    <w:uiPriority w:val="1"/>
+    <w:semiHidden/>
+    <w:unhideWhenUsed/>
+  </w:style>
+  <w:style w:type="table" w:default="1" w:styleId="TableNormal">
+    <w:name w:val="Normal Table"/>
+    <w:uiPriority w:val="99"/>
+    <w:semiHidden/>
+    <w:unhideWhenUsed/>
+    <w:tblPr>
+      <w:tblInd w:w="0" w:type="dxa"/>
+      <w:tblCellMar>
+        <w:top w:w="0" w:type="dxa"/>
+        <w:left w:w="108" w:type="dxa"/>
+        <w:bottom w:w="0" w:type="dxa"/>
+        <w:right w:w="108" w:type="dxa"/>
+      </w:tblCellMar>
+    </w:tblPr>
+  </w:style>
+  <w:style w:type="numbering" w:default="1" w:styleId="NoList">
+    <w:name w:val="No List"/>
+    <w:uiPriority w:val="99"/>
+    <w:semiHidden/>
+    <w:unhideWhenUsed/>
   </w:style>
 </w:styles>
 </file>
@@ -1394,7 +1296,7 @@
     </a:clrScheme>
     <a:fontScheme name="Office">
       <a:majorFont>
-        <a:latin typeface="Calibri Light" panose="020F0302020204030204"/>
+        <a:latin typeface="Calibri Light"/>
         <a:ea typeface=""/>
         <a:cs typeface=""/>
         <a:font script="Jpan" typeface="游ゴシック Light"/>
@@ -1446,7 +1348,7 @@
         <a:font script="Tfng" typeface="Ebrima"/>
       </a:majorFont>
       <a:minorFont>
-        <a:latin typeface="Calibri" panose="020F0502020204030204"/>
+        <a:latin typeface="Calibri"/>
         <a:ea typeface=""/>
         <a:cs typeface=""/>
         <a:font script="Jpan" typeface="游明朝"/>
@@ -1640,7 +1542,7 @@
   <a:extraClrSchemeLst/>
   <a:extLst>
     <a:ext uri="{05A4C25C-085E-4340-85A3-A5531E510DB2}">
-      <thm15:themeFamily xmlns:thm15="http://schemas.microsoft.com/office/thememl/2012/main" name="Office Theme" id="{62F939B6-93AF-4DB8-9C6B-D6C7DFDC589F}" vid="{4A3C46E8-61CC-4603-A589-7422A47A8E4A}"/>
+      <thm15:themeFamily xmlns="" xmlns:thm15="http://schemas.microsoft.com/office/thememl/2012/main" name="Office Theme" id="{62F939B6-93AF-4DB8-9C6B-D6C7DFDC589F}" vid="{4A3C46E8-61CC-4603-A589-7422A47A8E4A}"/>
     </a:ext>
   </a:extLst>
 </a:theme>
@@ -1651,7 +1553,7 @@
 </file>
 
 <file path=customXml/itemProps1.xml><?xml version="1.0" encoding="utf-8"?>
-<ds:datastoreItem xmlns:ds="http://schemas.openxmlformats.org/officeDocument/2006/customXml" ds:itemID="{9B15AFC1-3C76-4B16-BFE3-9E0E64A82733}">
+<ds:datastoreItem xmlns:ds="http://schemas.openxmlformats.org/officeDocument/2006/customXml" ds:itemID="{BF4D0716-BA64-41BE-9FC4-FB1B5EFA7E1D}">
   <ds:schemaRefs>
     <ds:schemaRef ds:uri="http://schemas.openxmlformats.org/officeDocument/2006/bibliography"/>
   </ds:schemaRefs>

--- a/UTSA_Alumni.docx
+++ b/UTSA_Alumni.docx
@@ -1,6 +1,6 @@
 
 <file path=word/document.xml><?xml version="1.0" encoding="utf-8"?>
-<w:document xmlns:wpc="http://schemas.microsoft.com/office/word/2010/wordprocessingCanvas" xmlns:mc="http://schemas.openxmlformats.org/markup-compatibility/2006" xmlns:o="urn:schemas-microsoft-com:office:office" xmlns:r="http://schemas.openxmlformats.org/officeDocument/2006/relationships" xmlns:m="http://schemas.openxmlformats.org/officeDocument/2006/math" xmlns:v="urn:schemas-microsoft-com:vml" xmlns:wp14="http://schemas.microsoft.com/office/word/2010/wordprocessingDrawing" xmlns:wp="http://schemas.openxmlformats.org/drawingml/2006/wordprocessingDrawing" xmlns:w10="urn:schemas-microsoft-com:office:word" xmlns:w="http://schemas.openxmlformats.org/wordprocessingml/2006/main" xmlns:w14="http://schemas.microsoft.com/office/word/2010/wordml" xmlns:wpg="http://schemas.microsoft.com/office/word/2010/wordprocessingGroup" xmlns:wpi="http://schemas.microsoft.com/office/word/2010/wordprocessingInk" xmlns:wne="http://schemas.microsoft.com/office/word/2006/wordml" xmlns:wps="http://schemas.microsoft.com/office/word/2010/wordprocessingShape" mc:Ignorable="w14 wp14">
+<w:document xmlns:wpc="http://schemas.microsoft.com/office/word/2010/wordprocessingCanvas" xmlns:cx="http://schemas.microsoft.com/office/drawing/2014/chartex" xmlns:cx1="http://schemas.microsoft.com/office/drawing/2015/9/8/chartex" xmlns:cx2="http://schemas.microsoft.com/office/drawing/2015/10/21/chartex" xmlns:cx3="http://schemas.microsoft.com/office/drawing/2016/5/9/chartex" xmlns:cx4="http://schemas.microsoft.com/office/drawing/2016/5/10/chartex" xmlns:cx5="http://schemas.microsoft.com/office/drawing/2016/5/11/chartex" xmlns:cx6="http://schemas.microsoft.com/office/drawing/2016/5/12/chartex" xmlns:cx7="http://schemas.microsoft.com/office/drawing/2016/5/13/chartex" xmlns:cx8="http://schemas.microsoft.com/office/drawing/2016/5/14/chartex" xmlns:mc="http://schemas.openxmlformats.org/markup-compatibility/2006" xmlns:aink="http://schemas.microsoft.com/office/drawing/2016/ink" xmlns:am3d="http://schemas.microsoft.com/office/drawing/2017/model3d" xmlns:o="urn:schemas-microsoft-com:office:office" xmlns:r="http://schemas.openxmlformats.org/officeDocument/2006/relationships" xmlns:m="http://schemas.openxmlformats.org/officeDocument/2006/math" xmlns:v="urn:schemas-microsoft-com:vml" xmlns:wp14="http://schemas.microsoft.com/office/word/2010/wordprocessingDrawing" xmlns:wp="http://schemas.openxmlformats.org/drawingml/2006/wordprocessingDrawing" xmlns:w10="urn:schemas-microsoft-com:office:word" xmlns:w="http://schemas.openxmlformats.org/wordprocessingml/2006/main" xmlns:w14="http://schemas.microsoft.com/office/word/2010/wordml" xmlns:w15="http://schemas.microsoft.com/office/word/2012/wordml" xmlns:w16cid="http://schemas.microsoft.com/office/word/2016/wordml/cid" xmlns:w16se="http://schemas.microsoft.com/office/word/2015/wordml/symex" xmlns:wpg="http://schemas.microsoft.com/office/word/2010/wordprocessingGroup" xmlns:wpi="http://schemas.microsoft.com/office/word/2010/wordprocessingInk" xmlns:wne="http://schemas.microsoft.com/office/word/2006/wordml" xmlns:wps="http://schemas.microsoft.com/office/word/2010/wordprocessingShape" mc:Ignorable="w14 w15 w16se w16cid wp14">
   <w:background w:color="093968"/>
   <w:body>
     <w:tbl>
@@ -16,10 +16,10 @@
         <w:tblLook w:val="0420" w:firstRow="1" w:lastRow="0" w:firstColumn="0" w:lastColumn="0" w:noHBand="0" w:noVBand="1"/>
       </w:tblPr>
       <w:tblGrid>
-        <w:gridCol w:w="3877"/>
-        <w:gridCol w:w="4170"/>
-        <w:gridCol w:w="3438"/>
-        <w:gridCol w:w="3666"/>
+        <w:gridCol w:w="3836"/>
+        <w:gridCol w:w="4125"/>
+        <w:gridCol w:w="3401"/>
+        <w:gridCol w:w="3626"/>
       </w:tblGrid>
       <w:tr>
         <w:trPr>
@@ -61,8 +61,8 @@
                   <v:path o:extrusionok="f" gradientshapeok="t" o:connecttype="rect"/>
                   <o:lock v:ext="edit" aspectratio="t"/>
                 </v:shapetype>
-                <v:shape id="Picture 1" o:spid="_x0000_i1025" type="#_x0000_t75" style="width:738.75pt;height:74.25pt;visibility:visible">
-                  <v:imagedata r:id="rId8" o:title=""/>
+                <v:shape id="Picture 1" o:spid="_x0000_i1025" type="#_x0000_t75" style="width:738.65pt;height:74.15pt;visibility:visible">
+                  <v:imagedata r:id="rId7" o:title=""/>
                 </v:shape>
               </w:pict>
             </w:r>
@@ -88,7 +88,7 @@
                 <w:color w:val="FFFFFF"/>
               </w:rPr>
             </w:pPr>
-            <w:hyperlink r:id="rId9" w:history="1">
+            <w:hyperlink r:id="rId8" w:history="1">
               <w:r>
                 <w:rPr>
                   <w:rStyle w:val="Hyperlink"/>
@@ -112,7 +112,7 @@
                 <w:color w:val="FFFFFF"/>
               </w:rPr>
             </w:pPr>
-            <w:hyperlink r:id="rId10" w:history="1">
+            <w:hyperlink r:id="rId9" w:history="1">
               <w:r>
                 <w:rPr>
                   <w:rStyle w:val="Hyperlink"/>
@@ -144,7 +144,7 @@
                 <w:color w:val="FFFFFF"/>
               </w:rPr>
             </w:pPr>
-            <w:hyperlink r:id="rId11" w:history="1">
+            <w:hyperlink r:id="rId10" w:history="1">
               <w:r>
                 <w:rPr>
                   <w:rStyle w:val="Hyperlink"/>
@@ -169,7 +169,7 @@
                 <w:color w:val="FFFFFF"/>
               </w:rPr>
             </w:pPr>
-            <w:hyperlink r:id="rId12" w:history="1">
+            <w:hyperlink r:id="rId11" w:history="1">
               <w:r>
                 <w:rPr>
                   <w:rStyle w:val="Hyperlink"/>
@@ -201,8 +201,8 @@
                 <w:noProof/>
               </w:rPr>
               <w:pict>
-                <v:shape id="Picture 3" o:spid="_x0000_i1026" type="#_x0000_t75" style="width:757.5pt;height:126pt;visibility:visible">
-                  <v:imagedata r:id="rId13" o:title=""/>
+                <v:shape id="_x0000_i1026" type="#_x0000_t75" style="width:749.35pt;height:259.2pt">
+                  <v:imagedata r:id="rId12" o:title="UTSA ring_1494480406760_9436626_ver1"/>
                 </v:shape>
               </w:pict>
             </w:r>
@@ -255,8 +255,7 @@
                 </w:tcPr>
                 <w:p>
                   <w:r>
-                    <w:lastRenderedPageBreak/>
-                    <w:t>About COB Home</w:t>
+                    <w:t>Alumni Home</w:t>
                   </w:r>
                 </w:p>
               </w:tc>
@@ -279,7 +278,35 @@
                 </w:tcPr>
                 <w:p>
                   <w:r>
-                    <w:t>Mission Statement</w:t>
+                    <w:t>Hire a Graduate</w:t>
+                  </w:r>
+                </w:p>
+              </w:tc>
+            </w:tr>
+            <w:tr>
+              <w:trPr>
+                <w:trHeight w:val="282"/>
+              </w:trPr>
+              <w:tc>
+                <w:tcPr>
+                  <w:tcW w:w="5000" w:type="pct"/>
+                  <w:tcBorders>
+                    <w:top w:val="single" w:sz="4" w:space="0" w:color="auto"/>
+                    <w:left w:val="single" w:sz="4" w:space="0" w:color="auto"/>
+                    <w:bottom w:val="single" w:sz="4" w:space="0" w:color="auto"/>
+                    <w:right w:val="single" w:sz="4" w:space="0" w:color="auto"/>
+                  </w:tcBorders>
+                  <w:shd w:val="clear" w:color="auto" w:fill="auto"/>
+                  <w:hideMark/>
+                </w:tcPr>
+                <w:p>
+                  <w:pPr>
+                    <w:rPr>
+                      <w:lang w:val="en-IN"/>
+                    </w:rPr>
+                  </w:pPr>
+                  <w:r>
+                    <w:t>Academics</w:t>
                   </w:r>
                 </w:p>
               </w:tc>
@@ -302,7 +329,7 @@
                 </w:tcPr>
                 <w:p>
                   <w:r>
-                    <w:t>College Profile</w:t>
+                    <w:t>News</w:t>
                   </w:r>
                 </w:p>
               </w:tc>
@@ -325,7 +352,7 @@
                 </w:tcPr>
                 <w:p>
                   <w:r>
-                    <w:t>About the Dean</w:t>
+                    <w:t>Calendar of Events</w:t>
                   </w:r>
                 </w:p>
               </w:tc>
@@ -348,7 +375,7 @@
                 </w:tcPr>
                 <w:p>
                   <w:r>
-                    <w:t>Administration</w:t>
+                    <w:t>Giving</w:t>
                   </w:r>
                 </w:p>
               </w:tc>
@@ -371,31 +398,10 @@
                 </w:tcPr>
                 <w:p>
                   <w:r>
-                    <w:t>History</w:t>
+                    <w:t>At UTSA</w:t>
                   </w:r>
-                </w:p>
-              </w:tc>
-            </w:tr>
-            <w:tr>
-              <w:trPr>
-                <w:trHeight w:val="282"/>
-              </w:trPr>
-              <w:tc>
-                <w:tcPr>
-                  <w:tcW w:w="5000" w:type="pct"/>
-                  <w:tcBorders>
-                    <w:top w:val="single" w:sz="4" w:space="0" w:color="auto"/>
-                    <w:left w:val="single" w:sz="4" w:space="0" w:color="auto"/>
-                    <w:bottom w:val="single" w:sz="4" w:space="0" w:color="auto"/>
-                    <w:right w:val="single" w:sz="4" w:space="0" w:color="auto"/>
-                  </w:tcBorders>
-                  <w:shd w:val="clear" w:color="auto" w:fill="auto"/>
-                  <w:hideMark/>
-                </w:tcPr>
-                <w:p>
-                  <w:r>
-                    <w:t>About UTSA</w:t>
-                  </w:r>
+                  <w:bookmarkStart w:id="0" w:name="_GoBack"/>
+                  <w:bookmarkEnd w:id="0"/>
                 </w:p>
               </w:tc>
             </w:tr>
@@ -424,7 +430,7 @@
               <w:tblLook w:val="04A0" w:firstRow="1" w:lastRow="0" w:firstColumn="1" w:lastColumn="0" w:noHBand="0" w:noVBand="1"/>
             </w:tblPr>
             <w:tblGrid>
-              <w:gridCol w:w="11016"/>
+              <w:gridCol w:w="11021"/>
             </w:tblGrid>
             <w:tr>
               <w:trPr>
@@ -445,8 +451,8 @@
                 <w:p>
                   <w:r>
                     <w:pict>
-                      <v:shape id="_x0000_i1027" type="#_x0000_t75" style="width:540pt;height:24.75pt">
-                        <v:imagedata r:id="rId14" o:title="ban_alumni_main"/>
+                      <v:shape id="_x0000_i1027" type="#_x0000_t75" style="width:540.25pt;height:24.55pt">
+                        <v:imagedata r:id="rId13" o:title="ban_alumni_main"/>
                       </v:shape>
                     </w:pict>
                   </w:r>
@@ -471,8 +477,8 @@
                 <w:noProof/>
               </w:rPr>
               <w:pict>
-                <v:shape id="_x0000_s1034" type="#_x0000_t75" style="position:absolute;margin-left:265.1pt;margin-top:0;width:174.75pt;height:116.25pt;z-index:1;mso-position-horizontal:right;mso-position-horizontal-relative:text;mso-position-vertical:top;mso-position-vertical-relative:line" o:allowoverlap="f">
-                  <v:imagedata r:id="rId15" o:title="pic_billmorrow"/>
+                <v:shape id="_x0000_s1034" type="#_x0000_t75" style="position:absolute;margin-left:512.2pt;margin-top:0;width:174.75pt;height:116.25pt;z-index:1;mso-position-horizontal:right;mso-position-horizontal-relative:text;mso-position-vertical:top;mso-position-vertical-relative:line" o:allowoverlap="f">
+                  <v:imagedata r:id="rId14" o:title="pic_billmorrow"/>
                   <w10:wrap type="square" anchorx="margin" anchory="margin"/>
                 </v:shape>
               </w:pict>
@@ -507,27 +513,13 @@
               <w:rPr>
                 <w:rFonts w:ascii="Times New Roman" w:eastAsia="Times New Roman" w:hAnsi="Times New Roman"/>
               </w:rPr>
-              <w:t xml:space="preserve">umni reside within the state </w:t>
-            </w:r>
-            <w:proofErr w:type="spellStart"/>
-            <w:r>
-              <w:rPr>
-                <w:rFonts w:ascii="Times New Roman" w:eastAsia="Times New Roman" w:hAnsi="Times New Roman"/>
-              </w:rPr>
-              <w:t>of</w:t>
-            </w:r>
-            <w:r>
-              <w:rPr>
-                <w:rFonts w:ascii="Times New Roman" w:eastAsia="Times New Roman" w:hAnsi="Times New Roman"/>
-              </w:rPr>
-              <w:t>Texas</w:t>
-            </w:r>
-            <w:proofErr w:type="spellEnd"/>
-            <w:r>
-              <w:rPr>
-                <w:rFonts w:ascii="Times New Roman" w:eastAsia="Times New Roman" w:hAnsi="Times New Roman"/>
-              </w:rPr>
-              <w:t>.</w:t>
+              <w:t>umni reside within the state of</w:t>
+            </w:r>
+            <w:r>
+              <w:rPr>
+                <w:rFonts w:ascii="Times New Roman" w:eastAsia="Times New Roman" w:hAnsi="Times New Roman"/>
+              </w:rPr>
+              <w:t>Texas.</w:t>
             </w:r>
           </w:p>
           <w:p>
@@ -541,21 +533,7 @@
               <w:rPr>
                 <w:rFonts w:ascii="Times New Roman" w:eastAsia="Times New Roman" w:hAnsi="Times New Roman"/>
               </w:rPr>
-              <w:t xml:space="preserve">Business alumni are encouraged to reconnect with the College of Business. Subscribe to receive our alumni e-mail newsletter, update your profile information and attend one of the many programs sponsored by the college to see these changes for </w:t>
-            </w:r>
-            <w:proofErr w:type="gramStart"/>
-            <w:r>
-              <w:rPr>
-                <w:rFonts w:ascii="Times New Roman" w:eastAsia="Times New Roman" w:hAnsi="Times New Roman"/>
-              </w:rPr>
-              <w:t>yourself</w:t>
-            </w:r>
-            <w:proofErr w:type="gramEnd"/>
-            <w:r>
-              <w:rPr>
-                <w:rFonts w:ascii="Times New Roman" w:eastAsia="Times New Roman" w:hAnsi="Times New Roman"/>
-              </w:rPr>
-              <w:t>.</w:t>
+              <w:t>Business alumni are encouraged to reconnect with the College of Business. Subscribe to receive our alumni e-mail newsletter, update your profile information and attend one of the many programs sponsored by the college to see these changes for yourself.</w:t>
             </w:r>
           </w:p>
           <w:p>
@@ -577,23 +555,27 @@
                 <w:i/>
                 <w:iCs/>
               </w:rPr>
-              <w:t xml:space="preserve">Bloomberg </w:t>
-            </w:r>
-            <w:proofErr w:type="spellStart"/>
+              <w:t>Bloomberg Businessweek</w:t>
+            </w:r>
+            <w:r>
+              <w:rPr>
+                <w:rFonts w:ascii="Times New Roman" w:eastAsia="Times New Roman" w:hAnsi="Times New Roman"/>
+              </w:rPr>
+              <w:t xml:space="preserve"> and being named the No. 10 graduate business school in the nation for Hispanics by </w:t>
+            </w:r>
             <w:r>
               <w:rPr>
                 <w:rFonts w:ascii="Times New Roman" w:eastAsia="Times New Roman" w:hAnsi="Times New Roman"/>
                 <w:i/>
                 <w:iCs/>
               </w:rPr>
-              <w:t>Businessweek</w:t>
-            </w:r>
-            <w:proofErr w:type="spellEnd"/>
-            <w:r>
-              <w:rPr>
-                <w:rFonts w:ascii="Times New Roman" w:eastAsia="Times New Roman" w:hAnsi="Times New Roman"/>
-              </w:rPr>
-              <w:t xml:space="preserve"> and being named the No. 10 graduate business school in the nation for Hispanics by </w:t>
+              <w:t>Hispanic Business</w:t>
+            </w:r>
+            <w:r>
+              <w:rPr>
+                <w:rFonts w:ascii="Times New Roman" w:eastAsia="Times New Roman" w:hAnsi="Times New Roman"/>
+              </w:rPr>
+              <w:t xml:space="preserve"> magazine. For the tenth straight year the </w:t>
             </w:r>
             <w:r>
               <w:rPr>
@@ -601,20 +583,6 @@
                 <w:i/>
                 <w:iCs/>
               </w:rPr>
-              <w:t>Hispanic Business</w:t>
-            </w:r>
-            <w:r>
-              <w:rPr>
-                <w:rFonts w:ascii="Times New Roman" w:eastAsia="Times New Roman" w:hAnsi="Times New Roman"/>
-              </w:rPr>
-              <w:t xml:space="preserve"> magazine. For the tenth straight year the </w:t>
-            </w:r>
-            <w:r>
-              <w:rPr>
-                <w:rFonts w:ascii="Times New Roman" w:eastAsia="Times New Roman" w:hAnsi="Times New Roman"/>
-                <w:i/>
-                <w:iCs/>
-              </w:rPr>
               <w:t>Princeton Review</w:t>
             </w:r>
             <w:r>
@@ -624,16 +592,6 @@
               <w:t xml:space="preserve"> has named us one of the top 10 MBA programs in the nation.</w:t>
             </w:r>
           </w:p>
-          <w:p>
-            <w:pPr>
-              <w:spacing w:before="100" w:beforeAutospacing="1" w:after="100" w:afterAutospacing="1"/>
-              <w:jc w:val="right"/>
-              <w:rPr>
-                <w:rFonts w:ascii="Times New Roman" w:eastAsia="Times New Roman" w:hAnsi="Times New Roman"/>
-              </w:rPr>
-            </w:pPr>
-          </w:p>
-          <w:p/>
         </w:tc>
       </w:tr>
       <w:tr>
@@ -661,7 +619,7 @@
                 <w:sz w:val="18"/>
               </w:rPr>
             </w:pPr>
-            <w:hyperlink r:id="rId16" w:history="1">
+            <w:hyperlink r:id="rId15" w:history="1">
               <w:r>
                 <w:rPr>
                   <w:rStyle w:val="Hyperlink"/>
@@ -693,10 +651,7 @@
         <w:jc w:val="center"/>
       </w:pPr>
     </w:p>
-    <w:p>
-      <w:bookmarkStart w:id="0" w:name="_GoBack"/>
-      <w:bookmarkEnd w:id="0"/>
-    </w:p>
+    <w:p/>
     <w:sectPr>
       <w:pgSz w:w="12240" w:h="15840"/>
       <w:pgMar w:top="720" w:right="720" w:bottom="720" w:left="720" w:header="720" w:footer="720" w:gutter="0"/>
@@ -708,7 +663,7 @@
 </file>
 
 <file path=word/endnotes.xml><?xml version="1.0" encoding="utf-8"?>
-<w:endnotes xmlns:wpc="http://schemas.microsoft.com/office/word/2010/wordprocessingCanvas" xmlns:mc="http://schemas.openxmlformats.org/markup-compatibility/2006" xmlns:o="urn:schemas-microsoft-com:office:office" xmlns:r="http://schemas.openxmlformats.org/officeDocument/2006/relationships" xmlns:m="http://schemas.openxmlformats.org/officeDocument/2006/math" xmlns:v="urn:schemas-microsoft-com:vml" xmlns:wp14="http://schemas.microsoft.com/office/word/2010/wordprocessingDrawing" xmlns:wp="http://schemas.openxmlformats.org/drawingml/2006/wordprocessingDrawing" xmlns:w10="urn:schemas-microsoft-com:office:word" xmlns:w="http://schemas.openxmlformats.org/wordprocessingml/2006/main" xmlns:w14="http://schemas.microsoft.com/office/word/2010/wordml" xmlns:wpg="http://schemas.microsoft.com/office/word/2010/wordprocessingGroup" xmlns:wpi="http://schemas.microsoft.com/office/word/2010/wordprocessingInk" xmlns:wne="http://schemas.microsoft.com/office/word/2006/wordml" xmlns:wps="http://schemas.microsoft.com/office/word/2010/wordprocessingShape" mc:Ignorable="w14 wp14">
+<w:endnotes xmlns:wpc="http://schemas.microsoft.com/office/word/2010/wordprocessingCanvas" xmlns:cx="http://schemas.microsoft.com/office/drawing/2014/chartex" xmlns:cx1="http://schemas.microsoft.com/office/drawing/2015/9/8/chartex" xmlns:cx2="http://schemas.microsoft.com/office/drawing/2015/10/21/chartex" xmlns:cx3="http://schemas.microsoft.com/office/drawing/2016/5/9/chartex" xmlns:cx4="http://schemas.microsoft.com/office/drawing/2016/5/10/chartex" xmlns:cx5="http://schemas.microsoft.com/office/drawing/2016/5/11/chartex" xmlns:cx6="http://schemas.microsoft.com/office/drawing/2016/5/12/chartex" xmlns:cx7="http://schemas.microsoft.com/office/drawing/2016/5/13/chartex" xmlns:cx8="http://schemas.microsoft.com/office/drawing/2016/5/14/chartex" xmlns:mc="http://schemas.openxmlformats.org/markup-compatibility/2006" xmlns:aink="http://schemas.microsoft.com/office/drawing/2016/ink" xmlns:am3d="http://schemas.microsoft.com/office/drawing/2017/model3d" xmlns:o="urn:schemas-microsoft-com:office:office" xmlns:r="http://schemas.openxmlformats.org/officeDocument/2006/relationships" xmlns:m="http://schemas.openxmlformats.org/officeDocument/2006/math" xmlns:v="urn:schemas-microsoft-com:vml" xmlns:wp14="http://schemas.microsoft.com/office/word/2010/wordprocessingDrawing" xmlns:wp="http://schemas.openxmlformats.org/drawingml/2006/wordprocessingDrawing" xmlns:w10="urn:schemas-microsoft-com:office:word" xmlns:w="http://schemas.openxmlformats.org/wordprocessingml/2006/main" xmlns:w14="http://schemas.microsoft.com/office/word/2010/wordml" xmlns:w15="http://schemas.microsoft.com/office/word/2012/wordml" xmlns:w16cid="http://schemas.microsoft.com/office/word/2016/wordml/cid" xmlns:w16se="http://schemas.microsoft.com/office/word/2015/wordml/symex" xmlns:wpg="http://schemas.microsoft.com/office/word/2010/wordprocessingGroup" xmlns:wpi="http://schemas.microsoft.com/office/word/2010/wordprocessingInk" xmlns:wne="http://schemas.microsoft.com/office/word/2006/wordml" xmlns:wps="http://schemas.microsoft.com/office/word/2010/wordprocessingShape" mc:Ignorable="w14 w15 w16se w16cid wp14">
   <w:endnote w:type="separator" w:id="-1">
     <w:p>
       <w:r>
@@ -727,7 +682,7 @@
 </file>
 
 <file path=word/footnotes.xml><?xml version="1.0" encoding="utf-8"?>
-<w:footnotes xmlns:wpc="http://schemas.microsoft.com/office/word/2010/wordprocessingCanvas" xmlns:mc="http://schemas.openxmlformats.org/markup-compatibility/2006" xmlns:o="urn:schemas-microsoft-com:office:office" xmlns:r="http://schemas.openxmlformats.org/officeDocument/2006/relationships" xmlns:m="http://schemas.openxmlformats.org/officeDocument/2006/math" xmlns:v="urn:schemas-microsoft-com:vml" xmlns:wp14="http://schemas.microsoft.com/office/word/2010/wordprocessingDrawing" xmlns:wp="http://schemas.openxmlformats.org/drawingml/2006/wordprocessingDrawing" xmlns:w10="urn:schemas-microsoft-com:office:word" xmlns:w="http://schemas.openxmlformats.org/wordprocessingml/2006/main" xmlns:w14="http://schemas.microsoft.com/office/word/2010/wordml" xmlns:wpg="http://schemas.microsoft.com/office/word/2010/wordprocessingGroup" xmlns:wpi="http://schemas.microsoft.com/office/word/2010/wordprocessingInk" xmlns:wne="http://schemas.microsoft.com/office/word/2006/wordml" xmlns:wps="http://schemas.microsoft.com/office/word/2010/wordprocessingShape" mc:Ignorable="w14 wp14">
+<w:footnotes xmlns:wpc="http://schemas.microsoft.com/office/word/2010/wordprocessingCanvas" xmlns:cx="http://schemas.microsoft.com/office/drawing/2014/chartex" xmlns:cx1="http://schemas.microsoft.com/office/drawing/2015/9/8/chartex" xmlns:cx2="http://schemas.microsoft.com/office/drawing/2015/10/21/chartex" xmlns:cx3="http://schemas.microsoft.com/office/drawing/2016/5/9/chartex" xmlns:cx4="http://schemas.microsoft.com/office/drawing/2016/5/10/chartex" xmlns:cx5="http://schemas.microsoft.com/office/drawing/2016/5/11/chartex" xmlns:cx6="http://schemas.microsoft.com/office/drawing/2016/5/12/chartex" xmlns:cx7="http://schemas.microsoft.com/office/drawing/2016/5/13/chartex" xmlns:cx8="http://schemas.microsoft.com/office/drawing/2016/5/14/chartex" xmlns:mc="http://schemas.openxmlformats.org/markup-compatibility/2006" xmlns:aink="http://schemas.microsoft.com/office/drawing/2016/ink" xmlns:am3d="http://schemas.microsoft.com/office/drawing/2017/model3d" xmlns:o="urn:schemas-microsoft-com:office:office" xmlns:r="http://schemas.openxmlformats.org/officeDocument/2006/relationships" xmlns:m="http://schemas.openxmlformats.org/officeDocument/2006/math" xmlns:v="urn:schemas-microsoft-com:vml" xmlns:wp14="http://schemas.microsoft.com/office/word/2010/wordprocessingDrawing" xmlns:wp="http://schemas.openxmlformats.org/drawingml/2006/wordprocessingDrawing" xmlns:w10="urn:schemas-microsoft-com:office:word" xmlns:w="http://schemas.openxmlformats.org/wordprocessingml/2006/main" xmlns:w14="http://schemas.microsoft.com/office/word/2010/wordml" xmlns:w15="http://schemas.microsoft.com/office/word/2012/wordml" xmlns:w16cid="http://schemas.microsoft.com/office/word/2016/wordml/cid" xmlns:w16se="http://schemas.microsoft.com/office/word/2015/wordml/symex" xmlns:wpg="http://schemas.microsoft.com/office/word/2010/wordprocessingGroup" xmlns:wpi="http://schemas.microsoft.com/office/word/2010/wordprocessingInk" xmlns:wne="http://schemas.microsoft.com/office/word/2006/wordml" xmlns:wps="http://schemas.microsoft.com/office/word/2010/wordprocessingShape" mc:Ignorable="w14 w15 w16se w16cid wp14">
   <w:footnote w:type="separator" w:id="-1">
     <w:p>
       <w:r>
@@ -746,154 +701,392 @@
 </file>
 
 <file path=word/styles.xml><?xml version="1.0" encoding="utf-8"?>
-<w:styles xmlns:mc="http://schemas.openxmlformats.org/markup-compatibility/2006" xmlns:r="http://schemas.openxmlformats.org/officeDocument/2006/relationships" xmlns:w="http://schemas.openxmlformats.org/wordprocessingml/2006/main" xmlns:w14="http://schemas.microsoft.com/office/word/2010/wordml" mc:Ignorable="w14">
+<w:styles xmlns:mc="http://schemas.openxmlformats.org/markup-compatibility/2006" xmlns:r="http://schemas.openxmlformats.org/officeDocument/2006/relationships" xmlns:w="http://schemas.openxmlformats.org/wordprocessingml/2006/main" xmlns:w14="http://schemas.microsoft.com/office/word/2010/wordml" xmlns:w15="http://schemas.microsoft.com/office/word/2012/wordml" xmlns:w16cid="http://schemas.microsoft.com/office/word/2016/wordml/cid" xmlns:w16se="http://schemas.microsoft.com/office/word/2015/wordml/symex" mc:Ignorable="w14 w15 w16se w16cid">
   <w:docDefaults>
     <w:rPrDefault>
       <w:rPr>
         <w:rFonts w:ascii="Calibri" w:eastAsia="Calibri" w:hAnsi="Calibri" w:cs="Times New Roman"/>
-        <w:lang w:val="en-US" w:eastAsia="en-US" w:bidi="ar-SA"/>
+        <w:lang w:val="en-IN" w:eastAsia="en-IN" w:bidi="ar-SA"/>
       </w:rPr>
     </w:rPrDefault>
     <w:pPrDefault/>
   </w:docDefaults>
-  <w:latentStyles w:defLockedState="0" w:defUIPriority="99" w:defSemiHidden="1" w:defUnhideWhenUsed="1" w:defQFormat="0" w:count="267">
-    <w:lsdException w:name="Normal" w:semiHidden="0" w:uiPriority="0" w:unhideWhenUsed="0" w:qFormat="1"/>
-    <w:lsdException w:name="heading 1" w:semiHidden="0" w:uiPriority="9" w:unhideWhenUsed="0" w:qFormat="1"/>
-    <w:lsdException w:name="heading 2" w:uiPriority="9" w:qFormat="1"/>
-    <w:lsdException w:name="heading 3" w:uiPriority="9" w:qFormat="1"/>
-    <w:lsdException w:name="heading 4" w:uiPriority="9" w:qFormat="1"/>
-    <w:lsdException w:name="heading 5" w:uiPriority="9" w:qFormat="1"/>
-    <w:lsdException w:name="heading 6" w:uiPriority="9" w:qFormat="1"/>
-    <w:lsdException w:name="heading 7" w:uiPriority="9" w:qFormat="1"/>
-    <w:lsdException w:name="heading 8" w:uiPriority="9" w:qFormat="1"/>
-    <w:lsdException w:name="heading 9" w:uiPriority="9" w:qFormat="1"/>
-    <w:lsdException w:name="toc 1" w:uiPriority="39"/>
-    <w:lsdException w:name="toc 2" w:uiPriority="39"/>
-    <w:lsdException w:name="toc 3" w:uiPriority="39"/>
-    <w:lsdException w:name="toc 4" w:uiPriority="39"/>
-    <w:lsdException w:name="toc 5" w:uiPriority="39"/>
-    <w:lsdException w:name="toc 6" w:uiPriority="39"/>
-    <w:lsdException w:name="toc 7" w:uiPriority="39"/>
-    <w:lsdException w:name="toc 8" w:uiPriority="39"/>
-    <w:lsdException w:name="toc 9" w:uiPriority="39"/>
-    <w:lsdException w:name="caption" w:uiPriority="35" w:qFormat="1"/>
-    <w:lsdException w:name="Title" w:semiHidden="0" w:uiPriority="10" w:unhideWhenUsed="0" w:qFormat="1"/>
-    <w:lsdException w:name="Default Paragraph Font" w:uiPriority="1"/>
-    <w:lsdException w:name="Subtitle" w:semiHidden="0" w:uiPriority="11" w:unhideWhenUsed="0" w:qFormat="1"/>
-    <w:lsdException w:name="Strong" w:semiHidden="0" w:uiPriority="22" w:unhideWhenUsed="0" w:qFormat="1"/>
-    <w:lsdException w:name="Emphasis" w:semiHidden="0" w:uiPriority="20" w:unhideWhenUsed="0" w:qFormat="1"/>
-    <w:lsdException w:name="Table Grid" w:semiHidden="0" w:uiPriority="39" w:unhideWhenUsed="0"/>
-    <w:lsdException w:name="Placeholder Text" w:unhideWhenUsed="0"/>
-    <w:lsdException w:name="No Spacing" w:semiHidden="0" w:uiPriority="1" w:unhideWhenUsed="0" w:qFormat="1"/>
-    <w:lsdException w:name="Light Shading" w:semiHidden="0" w:uiPriority="60" w:unhideWhenUsed="0"/>
-    <w:lsdException w:name="Light List" w:semiHidden="0" w:uiPriority="61" w:unhideWhenUsed="0"/>
-    <w:lsdException w:name="Light Grid" w:semiHidden="0" w:uiPriority="62" w:unhideWhenUsed="0"/>
-    <w:lsdException w:name="Medium Shading 1" w:semiHidden="0" w:uiPriority="63" w:unhideWhenUsed="0"/>
-    <w:lsdException w:name="Medium Shading 2" w:semiHidden="0" w:uiPriority="64" w:unhideWhenUsed="0"/>
-    <w:lsdException w:name="Medium List 1" w:semiHidden="0" w:uiPriority="65" w:unhideWhenUsed="0"/>
-    <w:lsdException w:name="Medium List 2" w:semiHidden="0" w:uiPriority="66" w:unhideWhenUsed="0"/>
-    <w:lsdException w:name="Medium Grid 1" w:semiHidden="0" w:uiPriority="67" w:unhideWhenUsed="0"/>
-    <w:lsdException w:name="Medium Grid 2" w:semiHidden="0" w:uiPriority="68" w:unhideWhenUsed="0"/>
-    <w:lsdException w:name="Medium Grid 3" w:semiHidden="0" w:uiPriority="69" w:unhideWhenUsed="0"/>
-    <w:lsdException w:name="Dark List" w:semiHidden="0" w:uiPriority="70" w:unhideWhenUsed="0"/>
-    <w:lsdException w:name="Colorful Shading" w:semiHidden="0" w:uiPriority="71" w:unhideWhenUsed="0"/>
-    <w:lsdException w:name="Colorful List" w:semiHidden="0" w:uiPriority="72" w:unhideWhenUsed="0"/>
-    <w:lsdException w:name="Colorful Grid" w:semiHidden="0" w:uiPriority="73" w:unhideWhenUsed="0"/>
-    <w:lsdException w:name="Light Shading Accent 1" w:semiHidden="0" w:uiPriority="60" w:unhideWhenUsed="0"/>
-    <w:lsdException w:name="Light List Accent 1" w:semiHidden="0" w:uiPriority="61" w:unhideWhenUsed="0"/>
-    <w:lsdException w:name="Light Grid Accent 1" w:semiHidden="0" w:uiPriority="62" w:unhideWhenUsed="0"/>
-    <w:lsdException w:name="Medium Shading 1 Accent 1" w:semiHidden="0" w:uiPriority="63" w:unhideWhenUsed="0"/>
-    <w:lsdException w:name="Medium Shading 2 Accent 1" w:semiHidden="0" w:uiPriority="64" w:unhideWhenUsed="0"/>
-    <w:lsdException w:name="Medium List 1 Accent 1" w:semiHidden="0" w:uiPriority="65" w:unhideWhenUsed="0"/>
-    <w:lsdException w:name="Revision" w:unhideWhenUsed="0"/>
-    <w:lsdException w:name="List Paragraph" w:semiHidden="0" w:uiPriority="34" w:unhideWhenUsed="0" w:qFormat="1"/>
-    <w:lsdException w:name="Quote" w:semiHidden="0" w:uiPriority="29" w:unhideWhenUsed="0" w:qFormat="1"/>
-    <w:lsdException w:name="Intense Quote" w:semiHidden="0" w:uiPriority="30" w:unhideWhenUsed="0" w:qFormat="1"/>
-    <w:lsdException w:name="Medium List 2 Accent 1" w:semiHidden="0" w:uiPriority="66" w:unhideWhenUsed="0"/>
-    <w:lsdException w:name="Medium Grid 1 Accent 1" w:semiHidden="0" w:uiPriority="67" w:unhideWhenUsed="0"/>
-    <w:lsdException w:name="Medium Grid 2 Accent 1" w:semiHidden="0" w:uiPriority="68" w:unhideWhenUsed="0"/>
-    <w:lsdException w:name="Medium Grid 3 Accent 1" w:semiHidden="0" w:uiPriority="69" w:unhideWhenUsed="0"/>
-    <w:lsdException w:name="Dark List Accent 1" w:semiHidden="0" w:uiPriority="70" w:unhideWhenUsed="0"/>
-    <w:lsdException w:name="Colorful Shading Accent 1" w:semiHidden="0" w:uiPriority="71" w:unhideWhenUsed="0"/>
-    <w:lsdException w:name="Colorful List Accent 1" w:semiHidden="0" w:uiPriority="72" w:unhideWhenUsed="0"/>
-    <w:lsdException w:name="Colorful Grid Accent 1" w:semiHidden="0" w:uiPriority="73" w:unhideWhenUsed="0"/>
-    <w:lsdException w:name="Light Shading Accent 2" w:semiHidden="0" w:uiPriority="60" w:unhideWhenUsed="0"/>
-    <w:lsdException w:name="Light List Accent 2" w:semiHidden="0" w:uiPriority="61" w:unhideWhenUsed="0"/>
-    <w:lsdException w:name="Light Grid Accent 2" w:semiHidden="0" w:uiPriority="62" w:unhideWhenUsed="0"/>
-    <w:lsdException w:name="Medium Shading 1 Accent 2" w:semiHidden="0" w:uiPriority="63" w:unhideWhenUsed="0"/>
-    <w:lsdException w:name="Medium Shading 2 Accent 2" w:semiHidden="0" w:uiPriority="64" w:unhideWhenUsed="0"/>
-    <w:lsdException w:name="Medium List 1 Accent 2" w:semiHidden="0" w:uiPriority="65" w:unhideWhenUsed="0"/>
-    <w:lsdException w:name="Medium List 2 Accent 2" w:semiHidden="0" w:uiPriority="66" w:unhideWhenUsed="0"/>
-    <w:lsdException w:name="Medium Grid 1 Accent 2" w:semiHidden="0" w:uiPriority="67" w:unhideWhenUsed="0"/>
-    <w:lsdException w:name="Medium Grid 2 Accent 2" w:semiHidden="0" w:uiPriority="68" w:unhideWhenUsed="0"/>
-    <w:lsdException w:name="Medium Grid 3 Accent 2" w:semiHidden="0" w:uiPriority="69" w:unhideWhenUsed="0"/>
-    <w:lsdException w:name="Dark List Accent 2" w:semiHidden="0" w:uiPriority="70" w:unhideWhenUsed="0"/>
-    <w:lsdException w:name="Colorful Shading Accent 2" w:semiHidden="0" w:uiPriority="71" w:unhideWhenUsed="0"/>
-    <w:lsdException w:name="Colorful List Accent 2" w:semiHidden="0" w:uiPriority="72" w:unhideWhenUsed="0"/>
-    <w:lsdException w:name="Colorful Grid Accent 2" w:semiHidden="0" w:uiPriority="73" w:unhideWhenUsed="0"/>
-    <w:lsdException w:name="Light Shading Accent 3" w:semiHidden="0" w:uiPriority="60" w:unhideWhenUsed="0"/>
-    <w:lsdException w:name="Light List Accent 3" w:semiHidden="0" w:uiPriority="61" w:unhideWhenUsed="0"/>
-    <w:lsdException w:name="Light Grid Accent 3" w:semiHidden="0" w:uiPriority="62" w:unhideWhenUsed="0"/>
-    <w:lsdException w:name="Medium Shading 1 Accent 3" w:semiHidden="0" w:uiPriority="63" w:unhideWhenUsed="0"/>
-    <w:lsdException w:name="Medium Shading 2 Accent 3" w:semiHidden="0" w:uiPriority="64" w:unhideWhenUsed="0"/>
-    <w:lsdException w:name="Medium List 1 Accent 3" w:semiHidden="0" w:uiPriority="65" w:unhideWhenUsed="0"/>
-    <w:lsdException w:name="Medium List 2 Accent 3" w:semiHidden="0" w:uiPriority="66" w:unhideWhenUsed="0"/>
-    <w:lsdException w:name="Medium Grid 1 Accent 3" w:semiHidden="0" w:uiPriority="67" w:unhideWhenUsed="0"/>
-    <w:lsdException w:name="Medium Grid 2 Accent 3" w:semiHidden="0" w:uiPriority="68" w:unhideWhenUsed="0"/>
-    <w:lsdException w:name="Medium Grid 3 Accent 3" w:semiHidden="0" w:uiPriority="69" w:unhideWhenUsed="0"/>
-    <w:lsdException w:name="Dark List Accent 3" w:semiHidden="0" w:uiPriority="70" w:unhideWhenUsed="0"/>
-    <w:lsdException w:name="Colorful Shading Accent 3" w:semiHidden="0" w:uiPriority="71" w:unhideWhenUsed="0"/>
-    <w:lsdException w:name="Colorful List Accent 3" w:semiHidden="0" w:uiPriority="72" w:unhideWhenUsed="0"/>
-    <w:lsdException w:name="Colorful Grid Accent 3" w:semiHidden="0" w:uiPriority="73" w:unhideWhenUsed="0"/>
-    <w:lsdException w:name="Light Shading Accent 4" w:semiHidden="0" w:uiPriority="60" w:unhideWhenUsed="0"/>
-    <w:lsdException w:name="Light List Accent 4" w:semiHidden="0" w:uiPriority="61" w:unhideWhenUsed="0"/>
-    <w:lsdException w:name="Light Grid Accent 4" w:semiHidden="0" w:uiPriority="62" w:unhideWhenUsed="0"/>
-    <w:lsdException w:name="Medium Shading 1 Accent 4" w:semiHidden="0" w:uiPriority="63" w:unhideWhenUsed="0"/>
-    <w:lsdException w:name="Medium Shading 2 Accent 4" w:semiHidden="0" w:uiPriority="64" w:unhideWhenUsed="0"/>
-    <w:lsdException w:name="Medium List 1 Accent 4" w:semiHidden="0" w:uiPriority="65" w:unhideWhenUsed="0"/>
-    <w:lsdException w:name="Medium List 2 Accent 4" w:semiHidden="0" w:uiPriority="66" w:unhideWhenUsed="0"/>
-    <w:lsdException w:name="Medium Grid 1 Accent 4" w:semiHidden="0" w:uiPriority="67" w:unhideWhenUsed="0"/>
-    <w:lsdException w:name="Medium Grid 2 Accent 4" w:semiHidden="0" w:uiPriority="68" w:unhideWhenUsed="0"/>
-    <w:lsdException w:name="Medium Grid 3 Accent 4" w:semiHidden="0" w:uiPriority="69" w:unhideWhenUsed="0"/>
-    <w:lsdException w:name="Dark List Accent 4" w:semiHidden="0" w:uiPriority="70" w:unhideWhenUsed="0"/>
-    <w:lsdException w:name="Colorful Shading Accent 4" w:semiHidden="0" w:uiPriority="71" w:unhideWhenUsed="0"/>
-    <w:lsdException w:name="Colorful List Accent 4" w:semiHidden="0" w:uiPriority="72" w:unhideWhenUsed="0"/>
-    <w:lsdException w:name="Colorful Grid Accent 4" w:semiHidden="0" w:uiPriority="73" w:unhideWhenUsed="0"/>
-    <w:lsdException w:name="Light Shading Accent 5" w:semiHidden="0" w:uiPriority="60" w:unhideWhenUsed="0"/>
-    <w:lsdException w:name="Light List Accent 5" w:semiHidden="0" w:uiPriority="61" w:unhideWhenUsed="0"/>
-    <w:lsdException w:name="Light Grid Accent 5" w:semiHidden="0" w:uiPriority="62" w:unhideWhenUsed="0"/>
-    <w:lsdException w:name="Medium Shading 1 Accent 5" w:semiHidden="0" w:uiPriority="63" w:unhideWhenUsed="0"/>
-    <w:lsdException w:name="Medium Shading 2 Accent 5" w:semiHidden="0" w:uiPriority="64" w:unhideWhenUsed="0"/>
-    <w:lsdException w:name="Medium List 1 Accent 5" w:semiHidden="0" w:uiPriority="65" w:unhideWhenUsed="0"/>
-    <w:lsdException w:name="Medium List 2 Accent 5" w:semiHidden="0" w:uiPriority="66" w:unhideWhenUsed="0"/>
-    <w:lsdException w:name="Medium Grid 1 Accent 5" w:semiHidden="0" w:uiPriority="67" w:unhideWhenUsed="0"/>
-    <w:lsdException w:name="Medium Grid 2 Accent 5" w:semiHidden="0" w:uiPriority="68" w:unhideWhenUsed="0"/>
-    <w:lsdException w:name="Medium Grid 3 Accent 5" w:semiHidden="0" w:uiPriority="69" w:unhideWhenUsed="0"/>
-    <w:lsdException w:name="Dark List Accent 5" w:semiHidden="0" w:uiPriority="70" w:unhideWhenUsed="0"/>
-    <w:lsdException w:name="Colorful Shading Accent 5" w:semiHidden="0" w:uiPriority="71" w:unhideWhenUsed="0"/>
-    <w:lsdException w:name="Colorful List Accent 5" w:semiHidden="0" w:uiPriority="72" w:unhideWhenUsed="0"/>
-    <w:lsdException w:name="Colorful Grid Accent 5" w:semiHidden="0" w:uiPriority="73" w:unhideWhenUsed="0"/>
-    <w:lsdException w:name="Light Shading Accent 6" w:semiHidden="0" w:uiPriority="60" w:unhideWhenUsed="0"/>
-    <w:lsdException w:name="Light List Accent 6" w:semiHidden="0" w:uiPriority="61" w:unhideWhenUsed="0"/>
-    <w:lsdException w:name="Light Grid Accent 6" w:semiHidden="0" w:uiPriority="62" w:unhideWhenUsed="0"/>
-    <w:lsdException w:name="Medium Shading 1 Accent 6" w:semiHidden="0" w:uiPriority="63" w:unhideWhenUsed="0"/>
-    <w:lsdException w:name="Medium Shading 2 Accent 6" w:semiHidden="0" w:uiPriority="64" w:unhideWhenUsed="0"/>
-    <w:lsdException w:name="Medium List 1 Accent 6" w:semiHidden="0" w:uiPriority="65" w:unhideWhenUsed="0"/>
-    <w:lsdException w:name="Medium List 2 Accent 6" w:semiHidden="0" w:uiPriority="66" w:unhideWhenUsed="0"/>
-    <w:lsdException w:name="Medium Grid 1 Accent 6" w:semiHidden="0" w:uiPriority="67" w:unhideWhenUsed="0"/>
-    <w:lsdException w:name="Medium Grid 2 Accent 6" w:semiHidden="0" w:uiPriority="68" w:unhideWhenUsed="0"/>
-    <w:lsdException w:name="Medium Grid 3 Accent 6" w:semiHidden="0" w:uiPriority="69" w:unhideWhenUsed="0"/>
-    <w:lsdException w:name="Dark List Accent 6" w:semiHidden="0" w:uiPriority="70" w:unhideWhenUsed="0"/>
-    <w:lsdException w:name="Colorful Shading Accent 6" w:semiHidden="0" w:uiPriority="71" w:unhideWhenUsed="0"/>
-    <w:lsdException w:name="Colorful List Accent 6" w:semiHidden="0" w:uiPriority="72" w:unhideWhenUsed="0"/>
-    <w:lsdException w:name="Colorful Grid Accent 6" w:semiHidden="0" w:uiPriority="73" w:unhideWhenUsed="0"/>
-    <w:lsdException w:name="Subtle Emphasis" w:semiHidden="0" w:uiPriority="19" w:unhideWhenUsed="0" w:qFormat="1"/>
-    <w:lsdException w:name="Intense Emphasis" w:semiHidden="0" w:uiPriority="21" w:unhideWhenUsed="0" w:qFormat="1"/>
-    <w:lsdException w:name="Subtle Reference" w:semiHidden="0" w:uiPriority="31" w:unhideWhenUsed="0" w:qFormat="1"/>
-    <w:lsdException w:name="Intense Reference" w:semiHidden="0" w:uiPriority="32" w:unhideWhenUsed="0" w:qFormat="1"/>
-    <w:lsdException w:name="Book Title" w:semiHidden="0" w:uiPriority="33" w:unhideWhenUsed="0" w:qFormat="1"/>
-    <w:lsdException w:name="Bibliography" w:uiPriority="37"/>
-    <w:lsdException w:name="TOC Heading" w:uiPriority="39" w:qFormat="1"/>
+  <w:latentStyles w:defLockedState="0" w:defUIPriority="99" w:defSemiHidden="0" w:defUnhideWhenUsed="0" w:defQFormat="0" w:count="375">
+    <w:lsdException w:name="Normal" w:uiPriority="0" w:qFormat="1"/>
+    <w:lsdException w:name="heading 1" w:uiPriority="9" w:qFormat="1"/>
+    <w:lsdException w:name="heading 2" w:semiHidden="1" w:uiPriority="9" w:unhideWhenUsed="1" w:qFormat="1"/>
+    <w:lsdException w:name="heading 3" w:semiHidden="1" w:uiPriority="9" w:unhideWhenUsed="1" w:qFormat="1"/>
+    <w:lsdException w:name="heading 4" w:semiHidden="1" w:uiPriority="9" w:unhideWhenUsed="1" w:qFormat="1"/>
+    <w:lsdException w:name="heading 5" w:semiHidden="1" w:uiPriority="9" w:unhideWhenUsed="1" w:qFormat="1"/>
+    <w:lsdException w:name="heading 6" w:semiHidden="1" w:uiPriority="9" w:unhideWhenUsed="1" w:qFormat="1"/>
+    <w:lsdException w:name="heading 7" w:semiHidden="1" w:uiPriority="9" w:unhideWhenUsed="1" w:qFormat="1"/>
+    <w:lsdException w:name="heading 8" w:semiHidden="1" w:uiPriority="9" w:unhideWhenUsed="1" w:qFormat="1"/>
+    <w:lsdException w:name="heading 9" w:semiHidden="1" w:uiPriority="9" w:unhideWhenUsed="1" w:qFormat="1"/>
+    <w:lsdException w:name="index 1" w:semiHidden="1" w:unhideWhenUsed="1"/>
+    <w:lsdException w:name="index 2" w:semiHidden="1" w:unhideWhenUsed="1"/>
+    <w:lsdException w:name="index 3" w:semiHidden="1" w:unhideWhenUsed="1"/>
+    <w:lsdException w:name="index 4" w:semiHidden="1" w:unhideWhenUsed="1"/>
+    <w:lsdException w:name="index 5" w:semiHidden="1" w:unhideWhenUsed="1"/>
+    <w:lsdException w:name="index 6" w:semiHidden="1" w:unhideWhenUsed="1"/>
+    <w:lsdException w:name="index 7" w:semiHidden="1" w:unhideWhenUsed="1"/>
+    <w:lsdException w:name="index 8" w:semiHidden="1" w:unhideWhenUsed="1"/>
+    <w:lsdException w:name="index 9" w:semiHidden="1" w:unhideWhenUsed="1"/>
+    <w:lsdException w:name="toc 1" w:semiHidden="1" w:uiPriority="39" w:unhideWhenUsed="1"/>
+    <w:lsdException w:name="toc 2" w:semiHidden="1" w:uiPriority="39" w:unhideWhenUsed="1"/>
+    <w:lsdException w:name="toc 3" w:semiHidden="1" w:uiPriority="39" w:unhideWhenUsed="1"/>
+    <w:lsdException w:name="toc 4" w:semiHidden="1" w:uiPriority="39" w:unhideWhenUsed="1"/>
+    <w:lsdException w:name="toc 5" w:semiHidden="1" w:uiPriority="39" w:unhideWhenUsed="1"/>
+    <w:lsdException w:name="toc 6" w:semiHidden="1" w:uiPriority="39" w:unhideWhenUsed="1"/>
+    <w:lsdException w:name="toc 7" w:semiHidden="1" w:uiPriority="39" w:unhideWhenUsed="1"/>
+    <w:lsdException w:name="toc 8" w:semiHidden="1" w:uiPriority="39" w:unhideWhenUsed="1"/>
+    <w:lsdException w:name="toc 9" w:semiHidden="1" w:uiPriority="39" w:unhideWhenUsed="1"/>
+    <w:lsdException w:name="Normal Indent" w:semiHidden="1" w:unhideWhenUsed="1"/>
+    <w:lsdException w:name="footnote text" w:semiHidden="1" w:unhideWhenUsed="1"/>
+    <w:lsdException w:name="annotation text" w:semiHidden="1" w:unhideWhenUsed="1"/>
+    <w:lsdException w:name="header" w:semiHidden="1" w:unhideWhenUsed="1"/>
+    <w:lsdException w:name="footer" w:semiHidden="1" w:unhideWhenUsed="1"/>
+    <w:lsdException w:name="index heading" w:semiHidden="1" w:unhideWhenUsed="1"/>
+    <w:lsdException w:name="caption" w:semiHidden="1" w:uiPriority="35" w:unhideWhenUsed="1" w:qFormat="1"/>
+    <w:lsdException w:name="table of figures" w:semiHidden="1" w:unhideWhenUsed="1"/>
+    <w:lsdException w:name="envelope address" w:semiHidden="1" w:unhideWhenUsed="1"/>
+    <w:lsdException w:name="envelope return" w:semiHidden="1" w:unhideWhenUsed="1"/>
+    <w:lsdException w:name="footnote reference" w:semiHidden="1" w:unhideWhenUsed="1"/>
+    <w:lsdException w:name="annotation reference" w:semiHidden="1" w:unhideWhenUsed="1"/>
+    <w:lsdException w:name="line number" w:semiHidden="1" w:unhideWhenUsed="1"/>
+    <w:lsdException w:name="page number" w:semiHidden="1" w:unhideWhenUsed="1"/>
+    <w:lsdException w:name="endnote reference" w:semiHidden="1" w:unhideWhenUsed="1"/>
+    <w:lsdException w:name="endnote text" w:semiHidden="1" w:unhideWhenUsed="1"/>
+    <w:lsdException w:name="table of authorities" w:semiHidden="1" w:unhideWhenUsed="1"/>
+    <w:lsdException w:name="macro" w:semiHidden="1" w:unhideWhenUsed="1"/>
+    <w:lsdException w:name="toa heading" w:semiHidden="1" w:unhideWhenUsed="1"/>
+    <w:lsdException w:name="List" w:semiHidden="1" w:unhideWhenUsed="1"/>
+    <w:lsdException w:name="List Bullet" w:semiHidden="1" w:unhideWhenUsed="1"/>
+    <w:lsdException w:name="List Number" w:semiHidden="1" w:unhideWhenUsed="1"/>
+    <w:lsdException w:name="List 2" w:semiHidden="1" w:unhideWhenUsed="1"/>
+    <w:lsdException w:name="List 3" w:semiHidden="1" w:unhideWhenUsed="1"/>
+    <w:lsdException w:name="List 4" w:semiHidden="1" w:unhideWhenUsed="1"/>
+    <w:lsdException w:name="List 5" w:semiHidden="1" w:unhideWhenUsed="1"/>
+    <w:lsdException w:name="List Bullet 2" w:semiHidden="1" w:unhideWhenUsed="1"/>
+    <w:lsdException w:name="List Bullet 3" w:semiHidden="1" w:unhideWhenUsed="1"/>
+    <w:lsdException w:name="List Bullet 4" w:semiHidden="1" w:unhideWhenUsed="1"/>
+    <w:lsdException w:name="List Bullet 5" w:semiHidden="1" w:unhideWhenUsed="1"/>
+    <w:lsdException w:name="List Number 2" w:semiHidden="1" w:unhideWhenUsed="1"/>
+    <w:lsdException w:name="List Number 3" w:semiHidden="1" w:unhideWhenUsed="1"/>
+    <w:lsdException w:name="List Number 4" w:semiHidden="1" w:unhideWhenUsed="1"/>
+    <w:lsdException w:name="List Number 5" w:semiHidden="1" w:unhideWhenUsed="1"/>
+    <w:lsdException w:name="Title" w:uiPriority="10" w:qFormat="1"/>
+    <w:lsdException w:name="Closing" w:semiHidden="1" w:unhideWhenUsed="1"/>
+    <w:lsdException w:name="Signature" w:semiHidden="1" w:unhideWhenUsed="1"/>
+    <w:lsdException w:name="Default Paragraph Font" w:semiHidden="1" w:uiPriority="1" w:unhideWhenUsed="1"/>
+    <w:lsdException w:name="Body Text" w:semiHidden="1" w:unhideWhenUsed="1"/>
+    <w:lsdException w:name="Body Text Indent" w:semiHidden="1" w:unhideWhenUsed="1"/>
+    <w:lsdException w:name="List Continue" w:semiHidden="1" w:unhideWhenUsed="1"/>
+    <w:lsdException w:name="List Continue 2" w:semiHidden="1" w:unhideWhenUsed="1"/>
+    <w:lsdException w:name="List Continue 3" w:semiHidden="1" w:unhideWhenUsed="1"/>
+    <w:lsdException w:name="List Continue 4" w:semiHidden="1" w:unhideWhenUsed="1"/>
+    <w:lsdException w:name="List Continue 5" w:semiHidden="1" w:unhideWhenUsed="1"/>
+    <w:lsdException w:name="Message Header" w:semiHidden="1" w:unhideWhenUsed="1"/>
+    <w:lsdException w:name="Subtitle" w:uiPriority="11" w:qFormat="1"/>
+    <w:lsdException w:name="Salutation" w:semiHidden="1" w:unhideWhenUsed="1"/>
+    <w:lsdException w:name="Date" w:semiHidden="1" w:unhideWhenUsed="1"/>
+    <w:lsdException w:name="Body Text First Indent" w:semiHidden="1" w:unhideWhenUsed="1"/>
+    <w:lsdException w:name="Body Text First Indent 2" w:semiHidden="1" w:unhideWhenUsed="1"/>
+    <w:lsdException w:name="Note Heading" w:semiHidden="1" w:unhideWhenUsed="1"/>
+    <w:lsdException w:name="Body Text 2" w:semiHidden="1" w:unhideWhenUsed="1"/>
+    <w:lsdException w:name="Body Text 3" w:semiHidden="1" w:unhideWhenUsed="1"/>
+    <w:lsdException w:name="Body Text Indent 2" w:semiHidden="1" w:unhideWhenUsed="1"/>
+    <w:lsdException w:name="Body Text Indent 3" w:semiHidden="1" w:unhideWhenUsed="1"/>
+    <w:lsdException w:name="Block Text" w:semiHidden="1" w:unhideWhenUsed="1"/>
+    <w:lsdException w:name="Hyperlink" w:semiHidden="1" w:unhideWhenUsed="1"/>
+    <w:lsdException w:name="FollowedHyperlink" w:semiHidden="1" w:unhideWhenUsed="1"/>
+    <w:lsdException w:name="Strong" w:uiPriority="22" w:qFormat="1"/>
+    <w:lsdException w:name="Emphasis" w:uiPriority="20" w:qFormat="1"/>
+    <w:lsdException w:name="Document Map" w:semiHidden="1" w:unhideWhenUsed="1"/>
+    <w:lsdException w:name="Plain Text" w:semiHidden="1" w:unhideWhenUsed="1"/>
+    <w:lsdException w:name="E-mail Signature" w:semiHidden="1" w:unhideWhenUsed="1"/>
+    <w:lsdException w:name="HTML Top of Form" w:semiHidden="1" w:unhideWhenUsed="1"/>
+    <w:lsdException w:name="HTML Bottom of Form" w:semiHidden="1" w:unhideWhenUsed="1"/>
+    <w:lsdException w:name="Normal (Web)" w:semiHidden="1" w:unhideWhenUsed="1"/>
+    <w:lsdException w:name="HTML Acronym" w:semiHidden="1" w:unhideWhenUsed="1"/>
+    <w:lsdException w:name="HTML Address" w:semiHidden="1" w:unhideWhenUsed="1"/>
+    <w:lsdException w:name="HTML Cite" w:semiHidden="1" w:unhideWhenUsed="1"/>
+    <w:lsdException w:name="HTML Code" w:semiHidden="1" w:unhideWhenUsed="1"/>
+    <w:lsdException w:name="HTML Definition" w:semiHidden="1" w:unhideWhenUsed="1"/>
+    <w:lsdException w:name="HTML Keyboard" w:semiHidden="1" w:unhideWhenUsed="1"/>
+    <w:lsdException w:name="HTML Preformatted" w:semiHidden="1" w:unhideWhenUsed="1"/>
+    <w:lsdException w:name="HTML Sample" w:semiHidden="1" w:unhideWhenUsed="1"/>
+    <w:lsdException w:name="HTML Typewriter" w:semiHidden="1" w:unhideWhenUsed="1"/>
+    <w:lsdException w:name="HTML Variable" w:semiHidden="1" w:unhideWhenUsed="1"/>
+    <w:lsdException w:name="Normal Table" w:semiHidden="1" w:unhideWhenUsed="1"/>
+    <w:lsdException w:name="annotation subject" w:semiHidden="1" w:unhideWhenUsed="1"/>
+    <w:lsdException w:name="No List" w:semiHidden="1" w:unhideWhenUsed="1"/>
+    <w:lsdException w:name="Outline List 1" w:semiHidden="1" w:unhideWhenUsed="1"/>
+    <w:lsdException w:name="Outline List 2" w:semiHidden="1" w:unhideWhenUsed="1"/>
+    <w:lsdException w:name="Outline List 3" w:semiHidden="1" w:unhideWhenUsed="1"/>
+    <w:lsdException w:name="Table Simple 1" w:semiHidden="1" w:unhideWhenUsed="1"/>
+    <w:lsdException w:name="Table Simple 2" w:semiHidden="1" w:unhideWhenUsed="1"/>
+    <w:lsdException w:name="Table Simple 3" w:semiHidden="1" w:unhideWhenUsed="1"/>
+    <w:lsdException w:name="Table Classic 1" w:semiHidden="1" w:unhideWhenUsed="1"/>
+    <w:lsdException w:name="Table Classic 2" w:semiHidden="1" w:unhideWhenUsed="1"/>
+    <w:lsdException w:name="Table Classic 3" w:semiHidden="1" w:unhideWhenUsed="1"/>
+    <w:lsdException w:name="Table Classic 4" w:semiHidden="1" w:unhideWhenUsed="1"/>
+    <w:lsdException w:name="Table Colorful 1" w:semiHidden="1" w:unhideWhenUsed="1"/>
+    <w:lsdException w:name="Table Colorful 2" w:semiHidden="1" w:unhideWhenUsed="1"/>
+    <w:lsdException w:name="Table Colorful 3" w:semiHidden="1" w:unhideWhenUsed="1"/>
+    <w:lsdException w:name="Table Columns 1" w:semiHidden="1" w:unhideWhenUsed="1"/>
+    <w:lsdException w:name="Table Columns 2" w:semiHidden="1" w:unhideWhenUsed="1"/>
+    <w:lsdException w:name="Table Columns 3" w:semiHidden="1" w:unhideWhenUsed="1"/>
+    <w:lsdException w:name="Table Columns 4" w:semiHidden="1" w:unhideWhenUsed="1"/>
+    <w:lsdException w:name="Table Columns 5" w:semiHidden="1" w:unhideWhenUsed="1"/>
+    <w:lsdException w:name="Table Grid 1" w:semiHidden="1" w:unhideWhenUsed="1"/>
+    <w:lsdException w:name="Table Grid 2" w:semiHidden="1" w:unhideWhenUsed="1"/>
+    <w:lsdException w:name="Table Grid 3" w:semiHidden="1" w:unhideWhenUsed="1"/>
+    <w:lsdException w:name="Table Grid 4" w:semiHidden="1" w:unhideWhenUsed="1"/>
+    <w:lsdException w:name="Table Grid 5" w:semiHidden="1" w:unhideWhenUsed="1"/>
+    <w:lsdException w:name="Table Grid 6" w:semiHidden="1" w:unhideWhenUsed="1"/>
+    <w:lsdException w:name="Table Grid 7" w:semiHidden="1" w:unhideWhenUsed="1"/>
+    <w:lsdException w:name="Table Grid 8" w:semiHidden="1" w:unhideWhenUsed="1"/>
+    <w:lsdException w:name="Table List 1" w:semiHidden="1" w:unhideWhenUsed="1"/>
+    <w:lsdException w:name="Table List 2" w:semiHidden="1" w:unhideWhenUsed="1"/>
+    <w:lsdException w:name="Table List 3" w:semiHidden="1" w:unhideWhenUsed="1"/>
+    <w:lsdException w:name="Table List 4" w:semiHidden="1" w:unhideWhenUsed="1"/>
+    <w:lsdException w:name="Table List 5" w:semiHidden="1" w:unhideWhenUsed="1"/>
+    <w:lsdException w:name="Table List 6" w:semiHidden="1" w:unhideWhenUsed="1"/>
+    <w:lsdException w:name="Table List 7" w:semiHidden="1" w:unhideWhenUsed="1"/>
+    <w:lsdException w:name="Table List 8" w:semiHidden="1" w:unhideWhenUsed="1"/>
+    <w:lsdException w:name="Table 3D effects 1" w:semiHidden="1" w:unhideWhenUsed="1"/>
+    <w:lsdException w:name="Table 3D effects 2" w:semiHidden="1" w:unhideWhenUsed="1"/>
+    <w:lsdException w:name="Table 3D effects 3" w:semiHidden="1" w:unhideWhenUsed="1"/>
+    <w:lsdException w:name="Table Contemporary" w:semiHidden="1" w:unhideWhenUsed="1"/>
+    <w:lsdException w:name="Table Elegant" w:semiHidden="1" w:unhideWhenUsed="1"/>
+    <w:lsdException w:name="Table Professional" w:semiHidden="1" w:unhideWhenUsed="1"/>
+    <w:lsdException w:name="Table Subtle 1" w:semiHidden="1" w:unhideWhenUsed="1"/>
+    <w:lsdException w:name="Table Subtle 2" w:semiHidden="1" w:unhideWhenUsed="1"/>
+    <w:lsdException w:name="Table Web 1" w:semiHidden="1" w:unhideWhenUsed="1"/>
+    <w:lsdException w:name="Table Web 2" w:semiHidden="1" w:unhideWhenUsed="1"/>
+    <w:lsdException w:name="Table Web 3" w:semiHidden="1" w:unhideWhenUsed="1"/>
+    <w:lsdException w:name="Balloon Text" w:semiHidden="1" w:unhideWhenUsed="1"/>
+    <w:lsdException w:name="Table Grid" w:uiPriority="39"/>
+    <w:lsdException w:name="Table Theme" w:semiHidden="1" w:unhideWhenUsed="1"/>
+    <w:lsdException w:name="Placeholder Text" w:semiHidden="1"/>
+    <w:lsdException w:name="No Spacing" w:uiPriority="1" w:qFormat="1"/>
+    <w:lsdException w:name="Light Shading" w:uiPriority="60"/>
+    <w:lsdException w:name="Light List" w:uiPriority="61"/>
+    <w:lsdException w:name="Light Grid" w:uiPriority="62"/>
+    <w:lsdException w:name="Medium Shading 1" w:uiPriority="63"/>
+    <w:lsdException w:name="Medium Shading 2" w:uiPriority="64"/>
+    <w:lsdException w:name="Medium List 1" w:uiPriority="65"/>
+    <w:lsdException w:name="Medium List 2" w:uiPriority="66"/>
+    <w:lsdException w:name="Medium Grid 1" w:uiPriority="67"/>
+    <w:lsdException w:name="Medium Grid 2" w:uiPriority="68"/>
+    <w:lsdException w:name="Medium Grid 3" w:uiPriority="69"/>
+    <w:lsdException w:name="Dark List" w:uiPriority="70"/>
+    <w:lsdException w:name="Colorful Shading" w:uiPriority="71"/>
+    <w:lsdException w:name="Colorful List" w:uiPriority="72"/>
+    <w:lsdException w:name="Colorful Grid" w:uiPriority="73"/>
+    <w:lsdException w:name="Light Shading Accent 1" w:uiPriority="60"/>
+    <w:lsdException w:name="Light List Accent 1" w:uiPriority="61"/>
+    <w:lsdException w:name="Light Grid Accent 1" w:uiPriority="62"/>
+    <w:lsdException w:name="Medium Shading 1 Accent 1" w:uiPriority="63"/>
+    <w:lsdException w:name="Medium Shading 2 Accent 1" w:uiPriority="64"/>
+    <w:lsdException w:name="Medium List 1 Accent 1" w:uiPriority="65"/>
+    <w:lsdException w:name="Revision" w:semiHidden="1"/>
+    <w:lsdException w:name="List Paragraph" w:uiPriority="34" w:qFormat="1"/>
+    <w:lsdException w:name="Quote" w:uiPriority="29" w:qFormat="1"/>
+    <w:lsdException w:name="Intense Quote" w:uiPriority="30" w:qFormat="1"/>
+    <w:lsdException w:name="Medium List 2 Accent 1" w:uiPriority="66"/>
+    <w:lsdException w:name="Medium Grid 1 Accent 1" w:uiPriority="67"/>
+    <w:lsdException w:name="Medium Grid 2 Accent 1" w:uiPriority="68"/>
+    <w:lsdException w:name="Medium Grid 3 Accent 1" w:uiPriority="69"/>
+    <w:lsdException w:name="Dark List Accent 1" w:uiPriority="70"/>
+    <w:lsdException w:name="Colorful Shading Accent 1" w:uiPriority="71"/>
+    <w:lsdException w:name="Colorful List Accent 1" w:uiPriority="72"/>
+    <w:lsdException w:name="Colorful Grid Accent 1" w:uiPriority="73"/>
+    <w:lsdException w:name="Light Shading Accent 2" w:uiPriority="60"/>
+    <w:lsdException w:name="Light List Accent 2" w:uiPriority="61"/>
+    <w:lsdException w:name="Light Grid Accent 2" w:uiPriority="62"/>
+    <w:lsdException w:name="Medium Shading 1 Accent 2" w:uiPriority="63"/>
+    <w:lsdException w:name="Medium Shading 2 Accent 2" w:uiPriority="64"/>
+    <w:lsdException w:name="Medium List 1 Accent 2" w:uiPriority="65"/>
+    <w:lsdException w:name="Medium List 2 Accent 2" w:uiPriority="66"/>
+    <w:lsdException w:name="Medium Grid 1 Accent 2" w:uiPriority="67"/>
+    <w:lsdException w:name="Medium Grid 2 Accent 2" w:uiPriority="68"/>
+    <w:lsdException w:name="Medium Grid 3 Accent 2" w:uiPriority="69"/>
+    <w:lsdException w:name="Dark List Accent 2" w:uiPriority="70"/>
+    <w:lsdException w:name="Colorful Shading Accent 2" w:uiPriority="71"/>
+    <w:lsdException w:name="Colorful List Accent 2" w:uiPriority="72"/>
+    <w:lsdException w:name="Colorful Grid Accent 2" w:uiPriority="73"/>
+    <w:lsdException w:name="Light Shading Accent 3" w:uiPriority="60"/>
+    <w:lsdException w:name="Light List Accent 3" w:uiPriority="61"/>
+    <w:lsdException w:name="Light Grid Accent 3" w:uiPriority="62"/>
+    <w:lsdException w:name="Medium Shading 1 Accent 3" w:uiPriority="63"/>
+    <w:lsdException w:name="Medium Shading 2 Accent 3" w:uiPriority="64"/>
+    <w:lsdException w:name="Medium List 1 Accent 3" w:uiPriority="65"/>
+    <w:lsdException w:name="Medium List 2 Accent 3" w:uiPriority="66"/>
+    <w:lsdException w:name="Medium Grid 1 Accent 3" w:uiPriority="67"/>
+    <w:lsdException w:name="Medium Grid 2 Accent 3" w:uiPriority="68"/>
+    <w:lsdException w:name="Medium Grid 3 Accent 3" w:uiPriority="69"/>
+    <w:lsdException w:name="Dark List Accent 3" w:uiPriority="70"/>
+    <w:lsdException w:name="Colorful Shading Accent 3" w:uiPriority="71"/>
+    <w:lsdException w:name="Colorful List Accent 3" w:uiPriority="72"/>
+    <w:lsdException w:name="Colorful Grid Accent 3" w:uiPriority="73"/>
+    <w:lsdException w:name="Light Shading Accent 4" w:uiPriority="60"/>
+    <w:lsdException w:name="Light List Accent 4" w:uiPriority="61"/>
+    <w:lsdException w:name="Light Grid Accent 4" w:uiPriority="62"/>
+    <w:lsdException w:name="Medium Shading 1 Accent 4" w:uiPriority="63"/>
+    <w:lsdException w:name="Medium Shading 2 Accent 4" w:uiPriority="64"/>
+    <w:lsdException w:name="Medium List 1 Accent 4" w:uiPriority="65"/>
+    <w:lsdException w:name="Medium List 2 Accent 4" w:uiPriority="66"/>
+    <w:lsdException w:name="Medium Grid 1 Accent 4" w:uiPriority="67"/>
+    <w:lsdException w:name="Medium Grid 2 Accent 4" w:uiPriority="68"/>
+    <w:lsdException w:name="Medium Grid 3 Accent 4" w:uiPriority="69"/>
+    <w:lsdException w:name="Dark List Accent 4" w:uiPriority="70"/>
+    <w:lsdException w:name="Colorful Shading Accent 4" w:uiPriority="71"/>
+    <w:lsdException w:name="Colorful List Accent 4" w:uiPriority="72"/>
+    <w:lsdException w:name="Colorful Grid Accent 4" w:uiPriority="73"/>
+    <w:lsdException w:name="Light Shading Accent 5" w:uiPriority="60"/>
+    <w:lsdException w:name="Light List Accent 5" w:uiPriority="61"/>
+    <w:lsdException w:name="Light Grid Accent 5" w:uiPriority="62"/>
+    <w:lsdException w:name="Medium Shading 1 Accent 5" w:uiPriority="63"/>
+    <w:lsdException w:name="Medium Shading 2 Accent 5" w:uiPriority="64"/>
+    <w:lsdException w:name="Medium List 1 Accent 5" w:uiPriority="65"/>
+    <w:lsdException w:name="Medium List 2 Accent 5" w:uiPriority="66"/>
+    <w:lsdException w:name="Medium Grid 1 Accent 5" w:uiPriority="67"/>
+    <w:lsdException w:name="Medium Grid 2 Accent 5" w:uiPriority="68"/>
+    <w:lsdException w:name="Medium Grid 3 Accent 5" w:uiPriority="69"/>
+    <w:lsdException w:name="Dark List Accent 5" w:uiPriority="70"/>
+    <w:lsdException w:name="Colorful Shading Accent 5" w:uiPriority="71"/>
+    <w:lsdException w:name="Colorful List Accent 5" w:uiPriority="72"/>
+    <w:lsdException w:name="Colorful Grid Accent 5" w:uiPriority="73"/>
+    <w:lsdException w:name="Light Shading Accent 6" w:uiPriority="60"/>
+    <w:lsdException w:name="Light List Accent 6" w:uiPriority="61"/>
+    <w:lsdException w:name="Light Grid Accent 6" w:uiPriority="62"/>
+    <w:lsdException w:name="Medium Shading 1 Accent 6" w:uiPriority="63"/>
+    <w:lsdException w:name="Medium Shading 2 Accent 6" w:uiPriority="64"/>
+    <w:lsdException w:name="Medium List 1 Accent 6" w:uiPriority="65"/>
+    <w:lsdException w:name="Medium List 2 Accent 6" w:uiPriority="66"/>
+    <w:lsdException w:name="Medium Grid 1 Accent 6" w:uiPriority="67"/>
+    <w:lsdException w:name="Medium Grid 2 Accent 6" w:uiPriority="68"/>
+    <w:lsdException w:name="Medium Grid 3 Accent 6" w:uiPriority="69"/>
+    <w:lsdException w:name="Dark List Accent 6" w:uiPriority="70"/>
+    <w:lsdException w:name="Colorful Shading Accent 6" w:uiPriority="71"/>
+    <w:lsdException w:name="Colorful List Accent 6" w:uiPriority="72"/>
+    <w:lsdException w:name="Colorful Grid Accent 6" w:uiPriority="73"/>
+    <w:lsdException w:name="Subtle Emphasis" w:uiPriority="19" w:qFormat="1"/>
+    <w:lsdException w:name="Intense Emphasis" w:uiPriority="21" w:qFormat="1"/>
+    <w:lsdException w:name="Subtle Reference" w:uiPriority="31" w:qFormat="1"/>
+    <w:lsdException w:name="Intense Reference" w:uiPriority="32" w:qFormat="1"/>
+    <w:lsdException w:name="Book Title" w:uiPriority="33" w:qFormat="1"/>
+    <w:lsdException w:name="Bibliography" w:semiHidden="1" w:uiPriority="37" w:unhideWhenUsed="1"/>
+    <w:lsdException w:name="TOC Heading" w:semiHidden="1" w:uiPriority="39" w:unhideWhenUsed="1" w:qFormat="1"/>
+    <w:lsdException w:name="Plain Table 1" w:uiPriority="41"/>
+    <w:lsdException w:name="Plain Table 2" w:uiPriority="42"/>
+    <w:lsdException w:name="Plain Table 3" w:uiPriority="43"/>
+    <w:lsdException w:name="Plain Table 4" w:uiPriority="44"/>
+    <w:lsdException w:name="Plain Table 5" w:uiPriority="45"/>
+    <w:lsdException w:name="Grid Table Light" w:uiPriority="40"/>
+    <w:lsdException w:name="Grid Table 1 Light" w:uiPriority="46"/>
+    <w:lsdException w:name="Grid Table 2" w:uiPriority="47"/>
+    <w:lsdException w:name="Grid Table 3" w:uiPriority="48"/>
+    <w:lsdException w:name="Grid Table 4" w:uiPriority="49"/>
+    <w:lsdException w:name="Grid Table 5 Dark" w:uiPriority="50"/>
+    <w:lsdException w:name="Grid Table 6 Colorful" w:uiPriority="51"/>
+    <w:lsdException w:name="Grid Table 7 Colorful" w:uiPriority="52"/>
+    <w:lsdException w:name="Grid Table 1 Light Accent 1" w:uiPriority="46"/>
+    <w:lsdException w:name="Grid Table 2 Accent 1" w:uiPriority="47"/>
+    <w:lsdException w:name="Grid Table 3 Accent 1" w:uiPriority="48"/>
+    <w:lsdException w:name="Grid Table 4 Accent 1" w:uiPriority="49"/>
+    <w:lsdException w:name="Grid Table 5 Dark Accent 1" w:uiPriority="50"/>
+    <w:lsdException w:name="Grid Table 6 Colorful Accent 1" w:uiPriority="51"/>
+    <w:lsdException w:name="Grid Table 7 Colorful Accent 1" w:uiPriority="52"/>
+    <w:lsdException w:name="Grid Table 1 Light Accent 2" w:uiPriority="46"/>
+    <w:lsdException w:name="Grid Table 2 Accent 2" w:uiPriority="47"/>
+    <w:lsdException w:name="Grid Table 3 Accent 2" w:uiPriority="48"/>
+    <w:lsdException w:name="Grid Table 4 Accent 2" w:uiPriority="49"/>
+    <w:lsdException w:name="Grid Table 5 Dark Accent 2" w:uiPriority="50"/>
+    <w:lsdException w:name="Grid Table 6 Colorful Accent 2" w:uiPriority="51"/>
+    <w:lsdException w:name="Grid Table 7 Colorful Accent 2" w:uiPriority="52"/>
+    <w:lsdException w:name="Grid Table 1 Light Accent 3" w:uiPriority="46"/>
+    <w:lsdException w:name="Grid Table 2 Accent 3" w:uiPriority="47"/>
+    <w:lsdException w:name="Grid Table 3 Accent 3" w:uiPriority="48"/>
+    <w:lsdException w:name="Grid Table 4 Accent 3" w:uiPriority="49"/>
+    <w:lsdException w:name="Grid Table 5 Dark Accent 3" w:uiPriority="50"/>
+    <w:lsdException w:name="Grid Table 6 Colorful Accent 3" w:uiPriority="51"/>
+    <w:lsdException w:name="Grid Table 7 Colorful Accent 3" w:uiPriority="52"/>
+    <w:lsdException w:name="Grid Table 1 Light Accent 4" w:uiPriority="46"/>
+    <w:lsdException w:name="Grid Table 2 Accent 4" w:uiPriority="47"/>
+    <w:lsdException w:name="Grid Table 3 Accent 4" w:uiPriority="48"/>
+    <w:lsdException w:name="Grid Table 4 Accent 4" w:uiPriority="49"/>
+    <w:lsdException w:name="Grid Table 5 Dark Accent 4" w:uiPriority="50"/>
+    <w:lsdException w:name="Grid Table 6 Colorful Accent 4" w:uiPriority="51"/>
+    <w:lsdException w:name="Grid Table 7 Colorful Accent 4" w:uiPriority="52"/>
+    <w:lsdException w:name="Grid Table 1 Light Accent 5" w:uiPriority="46"/>
+    <w:lsdException w:name="Grid Table 2 Accent 5" w:uiPriority="47"/>
+    <w:lsdException w:name="Grid Table 3 Accent 5" w:uiPriority="48"/>
+    <w:lsdException w:name="Grid Table 4 Accent 5" w:uiPriority="49"/>
+    <w:lsdException w:name="Grid Table 5 Dark Accent 5" w:uiPriority="50"/>
+    <w:lsdException w:name="Grid Table 6 Colorful Accent 5" w:uiPriority="51"/>
+    <w:lsdException w:name="Grid Table 7 Colorful Accent 5" w:uiPriority="52"/>
+    <w:lsdException w:name="Grid Table 1 Light Accent 6" w:uiPriority="46"/>
+    <w:lsdException w:name="Grid Table 2 Accent 6" w:uiPriority="47"/>
+    <w:lsdException w:name="Grid Table 3 Accent 6" w:uiPriority="48"/>
+    <w:lsdException w:name="Grid Table 4 Accent 6" w:uiPriority="49"/>
+    <w:lsdException w:name="Grid Table 5 Dark Accent 6" w:uiPriority="50"/>
+    <w:lsdException w:name="Grid Table 6 Colorful Accent 6" w:uiPriority="51"/>
+    <w:lsdException w:name="Grid Table 7 Colorful Accent 6" w:uiPriority="52"/>
+    <w:lsdException w:name="List Table 1 Light" w:uiPriority="46"/>
+    <w:lsdException w:name="List Table 2" w:uiPriority="47"/>
+    <w:lsdException w:name="List Table 3" w:uiPriority="48"/>
+    <w:lsdException w:name="List Table 4" w:uiPriority="49"/>
+    <w:lsdException w:name="List Table 5 Dark" w:uiPriority="50"/>
+    <w:lsdException w:name="List Table 6 Colorful" w:uiPriority="51"/>
+    <w:lsdException w:name="List Table 7 Colorful" w:uiPriority="52"/>
+    <w:lsdException w:name="List Table 1 Light Accent 1" w:uiPriority="46"/>
+    <w:lsdException w:name="List Table 2 Accent 1" w:uiPriority="47"/>
+    <w:lsdException w:name="List Table 3 Accent 1" w:uiPriority="48"/>
+    <w:lsdException w:name="List Table 4 Accent 1" w:uiPriority="49"/>
+    <w:lsdException w:name="List Table 5 Dark Accent 1" w:uiPriority="50"/>
+    <w:lsdException w:name="List Table 6 Colorful Accent 1" w:uiPriority="51"/>
+    <w:lsdException w:name="List Table 7 Colorful Accent 1" w:uiPriority="52"/>
+    <w:lsdException w:name="List Table 1 Light Accent 2" w:uiPriority="46"/>
+    <w:lsdException w:name="List Table 2 Accent 2" w:uiPriority="47"/>
+    <w:lsdException w:name="List Table 3 Accent 2" w:uiPriority="48"/>
+    <w:lsdException w:name="List Table 4 Accent 2" w:uiPriority="49"/>
+    <w:lsdException w:name="List Table 5 Dark Accent 2" w:uiPriority="50"/>
+    <w:lsdException w:name="List Table 6 Colorful Accent 2" w:uiPriority="51"/>
+    <w:lsdException w:name="List Table 7 Colorful Accent 2" w:uiPriority="52"/>
+    <w:lsdException w:name="List Table 1 Light Accent 3" w:uiPriority="46"/>
+    <w:lsdException w:name="List Table 2 Accent 3" w:uiPriority="47"/>
+    <w:lsdException w:name="List Table 3 Accent 3" w:uiPriority="48"/>
+    <w:lsdException w:name="List Table 4 Accent 3" w:uiPriority="49"/>
+    <w:lsdException w:name="List Table 5 Dark Accent 3" w:uiPriority="50"/>
+    <w:lsdException w:name="List Table 6 Colorful Accent 3" w:uiPriority="51"/>
+    <w:lsdException w:name="List Table 7 Colorful Accent 3" w:uiPriority="52"/>
+    <w:lsdException w:name="List Table 1 Light Accent 4" w:uiPriority="46"/>
+    <w:lsdException w:name="List Table 2 Accent 4" w:uiPriority="47"/>
+    <w:lsdException w:name="List Table 3 Accent 4" w:uiPriority="48"/>
+    <w:lsdException w:name="List Table 4 Accent 4" w:uiPriority="49"/>
+    <w:lsdException w:name="List Table 5 Dark Accent 4" w:uiPriority="50"/>
+    <w:lsdException w:name="List Table 6 Colorful Accent 4" w:uiPriority="51"/>
+    <w:lsdException w:name="List Table 7 Colorful Accent 4" w:uiPriority="52"/>
+    <w:lsdException w:name="List Table 1 Light Accent 5" w:uiPriority="46"/>
+    <w:lsdException w:name="List Table 2 Accent 5" w:uiPriority="47"/>
+    <w:lsdException w:name="List Table 3 Accent 5" w:uiPriority="48"/>
+    <w:lsdException w:name="List Table 4 Accent 5" w:uiPriority="49"/>
+    <w:lsdException w:name="List Table 5 Dark Accent 5" w:uiPriority="50"/>
+    <w:lsdException w:name="List Table 6 Colorful Accent 5" w:uiPriority="51"/>
+    <w:lsdException w:name="List Table 7 Colorful Accent 5" w:uiPriority="52"/>
+    <w:lsdException w:name="List Table 1 Light Accent 6" w:uiPriority="46"/>
+    <w:lsdException w:name="List Table 2 Accent 6" w:uiPriority="47"/>
+    <w:lsdException w:name="List Table 3 Accent 6" w:uiPriority="48"/>
+    <w:lsdException w:name="List Table 4 Accent 6" w:uiPriority="49"/>
+    <w:lsdException w:name="List Table 5 Dark Accent 6" w:uiPriority="50"/>
+    <w:lsdException w:name="List Table 6 Colorful Accent 6" w:uiPriority="51"/>
+    <w:lsdException w:name="List Table 7 Colorful Accent 6" w:uiPriority="52"/>
+    <w:lsdException w:name="Mention" w:semiHidden="1" w:unhideWhenUsed="1"/>
+    <w:lsdException w:name="Smart Hyperlink" w:semiHidden="1" w:unhideWhenUsed="1"/>
+    <w:lsdException w:name="Hashtag" w:semiHidden="1" w:unhideWhenUsed="1"/>
+    <w:lsdException w:name="Unresolved Mention" w:semiHidden="1" w:unhideWhenUsed="1"/>
   </w:latentStyles>
   <w:style w:type="paragraph" w:default="1" w:styleId="Normal">
     <w:name w:val="Normal"/>
@@ -901,6 +1094,7 @@
     <w:rPr>
       <w:sz w:val="24"/>
       <w:szCs w:val="24"/>
+      <w:lang w:val="en-US" w:eastAsia="en-US"/>
     </w:rPr>
   </w:style>
   <w:style w:type="character" w:default="1" w:styleId="DefaultParagraphFont">
@@ -1023,7 +1217,6 @@
     <w:basedOn w:val="TableNormal"/>
     <w:uiPriority w:val="39"/>
     <w:tblPr>
-      <w:tblInd w:w="0" w:type="dxa"/>
       <w:tblBorders>
         <w:top w:val="single" w:sz="4" w:space="0" w:color="auto"/>
         <w:left w:val="single" w:sz="4" w:space="0" w:color="auto"/>
@@ -1032,12 +1225,6 @@
         <w:insideH w:val="single" w:sz="4" w:space="0" w:color="auto"/>
         <w:insideV w:val="single" w:sz="4" w:space="0" w:color="auto"/>
       </w:tblBorders>
-      <w:tblCellMar>
-        <w:top w:w="0" w:type="dxa"/>
-        <w:left w:w="108" w:type="dxa"/>
-        <w:bottom w:w="0" w:type="dxa"/>
-        <w:right w:w="108" w:type="dxa"/>
-      </w:tblCellMar>
     </w:tblPr>
   </w:style>
   <w:style w:type="character" w:styleId="Emphasis">
@@ -1049,8 +1236,8 @@
       <w:iCs/>
     </w:rPr>
   </w:style>
-  <w:style w:type="character" w:customStyle="1" w:styleId="UnresolvedMention">
-    <w:name w:val="Unresolved Mention"/>
+  <w:style w:type="character" w:customStyle="1" w:styleId="UnresolvedMention1">
+    <w:name w:val="Unresolved Mention1"/>
     <w:uiPriority w:val="99"/>
     <w:semiHidden/>
     <w:unhideWhenUsed/>
@@ -1059,196 +1246,6 @@
       <w:color w:val="808080"/>
       <w:shd w:val="clear" w:color="auto" w:fill="E6E6E6"/>
     </w:rPr>
-  </w:style>
-</w:styles>
-</file>
-
-<file path=word/stylesWithEffects.xml><?xml version="1.0" encoding="utf-8"?>
-<w:styles xmlns:wpc="http://schemas.microsoft.com/office/word/2010/wordprocessingCanvas" xmlns:mc="http://schemas.openxmlformats.org/markup-compatibility/2006" xmlns:o="urn:schemas-microsoft-com:office:office" xmlns:r="http://schemas.openxmlformats.org/officeDocument/2006/relationships" xmlns:m="http://schemas.openxmlformats.org/officeDocument/2006/math" xmlns:v="urn:schemas-microsoft-com:vml" xmlns:wp14="http://schemas.microsoft.com/office/word/2010/wordprocessingDrawing" xmlns:wp="http://schemas.openxmlformats.org/drawingml/2006/wordprocessingDrawing" xmlns:w10="urn:schemas-microsoft-com:office:word" xmlns:w="http://schemas.openxmlformats.org/wordprocessingml/2006/main" xmlns:w14="http://schemas.microsoft.com/office/word/2010/wordml" xmlns:wpg="http://schemas.microsoft.com/office/word/2010/wordprocessingGroup" xmlns:wpi="http://schemas.microsoft.com/office/word/2010/wordprocessingInk" xmlns:wne="http://schemas.microsoft.com/office/word/2006/wordml" xmlns:wps="http://schemas.microsoft.com/office/word/2010/wordprocessingShape" mc:Ignorable="w14 wp14">
-  <w:docDefaults>
-    <w:rPrDefault>
-      <w:rPr>
-        <w:rFonts w:asciiTheme="minorHAnsi" w:eastAsiaTheme="minorEastAsia" w:hAnsiTheme="minorHAnsi" w:cstheme="minorBidi"/>
-        <w:sz w:val="22"/>
-        <w:szCs w:val="22"/>
-        <w:lang w:val="en-US" w:eastAsia="en-US" w:bidi="ar-SA"/>
-      </w:rPr>
-    </w:rPrDefault>
-    <w:pPrDefault>
-      <w:pPr>
-        <w:spacing w:after="200" w:line="276" w:lineRule="auto"/>
-      </w:pPr>
-    </w:pPrDefault>
-  </w:docDefaults>
-  <w:latentStyles w:defLockedState="0" w:defUIPriority="99" w:defSemiHidden="1" w:defUnhideWhenUsed="1" w:defQFormat="0" w:count="267">
-    <w:lsdException w:name="Normal" w:semiHidden="0" w:uiPriority="0" w:unhideWhenUsed="0" w:qFormat="1"/>
-    <w:lsdException w:name="heading 1" w:semiHidden="0" w:uiPriority="9" w:unhideWhenUsed="0" w:qFormat="1"/>
-    <w:lsdException w:name="heading 2" w:uiPriority="9" w:qFormat="1"/>
-    <w:lsdException w:name="heading 3" w:uiPriority="9" w:qFormat="1"/>
-    <w:lsdException w:name="heading 4" w:uiPriority="9" w:qFormat="1"/>
-    <w:lsdException w:name="heading 5" w:uiPriority="9" w:qFormat="1"/>
-    <w:lsdException w:name="heading 6" w:uiPriority="9" w:qFormat="1"/>
-    <w:lsdException w:name="heading 7" w:uiPriority="9" w:qFormat="1"/>
-    <w:lsdException w:name="heading 8" w:uiPriority="9" w:qFormat="1"/>
-    <w:lsdException w:name="heading 9" w:uiPriority="9" w:qFormat="1"/>
-    <w:lsdException w:name="toc 1" w:uiPriority="39"/>
-    <w:lsdException w:name="toc 2" w:uiPriority="39"/>
-    <w:lsdException w:name="toc 3" w:uiPriority="39"/>
-    <w:lsdException w:name="toc 4" w:uiPriority="39"/>
-    <w:lsdException w:name="toc 5" w:uiPriority="39"/>
-    <w:lsdException w:name="toc 6" w:uiPriority="39"/>
-    <w:lsdException w:name="toc 7" w:uiPriority="39"/>
-    <w:lsdException w:name="toc 8" w:uiPriority="39"/>
-    <w:lsdException w:name="toc 9" w:uiPriority="39"/>
-    <w:lsdException w:name="caption" w:uiPriority="35" w:qFormat="1"/>
-    <w:lsdException w:name="Title" w:semiHidden="0" w:uiPriority="10" w:unhideWhenUsed="0" w:qFormat="1"/>
-    <w:lsdException w:name="Default Paragraph Font" w:uiPriority="1"/>
-    <w:lsdException w:name="Subtitle" w:semiHidden="0" w:uiPriority="11" w:unhideWhenUsed="0" w:qFormat="1"/>
-    <w:lsdException w:name="Strong" w:semiHidden="0" w:uiPriority="22" w:unhideWhenUsed="0" w:qFormat="1"/>
-    <w:lsdException w:name="Emphasis" w:semiHidden="0" w:uiPriority="20" w:unhideWhenUsed="0" w:qFormat="1"/>
-    <w:lsdException w:name="Table Grid" w:semiHidden="0" w:uiPriority="59" w:unhideWhenUsed="0"/>
-    <w:lsdException w:name="Placeholder Text" w:unhideWhenUsed="0"/>
-    <w:lsdException w:name="No Spacing" w:semiHidden="0" w:uiPriority="1" w:unhideWhenUsed="0" w:qFormat="1"/>
-    <w:lsdException w:name="Light Shading" w:semiHidden="0" w:uiPriority="60" w:unhideWhenUsed="0"/>
-    <w:lsdException w:name="Light List" w:semiHidden="0" w:uiPriority="61" w:unhideWhenUsed="0"/>
-    <w:lsdException w:name="Light Grid" w:semiHidden="0" w:uiPriority="62" w:unhideWhenUsed="0"/>
-    <w:lsdException w:name="Medium Shading 1" w:semiHidden="0" w:uiPriority="63" w:unhideWhenUsed="0"/>
-    <w:lsdException w:name="Medium Shading 2" w:semiHidden="0" w:uiPriority="64" w:unhideWhenUsed="0"/>
-    <w:lsdException w:name="Medium List 1" w:semiHidden="0" w:uiPriority="65" w:unhideWhenUsed="0"/>
-    <w:lsdException w:name="Medium List 2" w:semiHidden="0" w:uiPriority="66" w:unhideWhenUsed="0"/>
-    <w:lsdException w:name="Medium Grid 1" w:semiHidden="0" w:uiPriority="67" w:unhideWhenUsed="0"/>
-    <w:lsdException w:name="Medium Grid 2" w:semiHidden="0" w:uiPriority="68" w:unhideWhenUsed="0"/>
-    <w:lsdException w:name="Medium Grid 3" w:semiHidden="0" w:uiPriority="69" w:unhideWhenUsed="0"/>
-    <w:lsdException w:name="Dark List" w:semiHidden="0" w:uiPriority="70" w:unhideWhenUsed="0"/>
-    <w:lsdException w:name="Colorful Shading" w:semiHidden="0" w:uiPriority="71" w:unhideWhenUsed="0"/>
-    <w:lsdException w:name="Colorful List" w:semiHidden="0" w:uiPriority="72" w:unhideWhenUsed="0"/>
-    <w:lsdException w:name="Colorful Grid" w:semiHidden="0" w:uiPriority="73" w:unhideWhenUsed="0"/>
-    <w:lsdException w:name="Light Shading Accent 1" w:semiHidden="0" w:uiPriority="60" w:unhideWhenUsed="0"/>
-    <w:lsdException w:name="Light List Accent 1" w:semiHidden="0" w:uiPriority="61" w:unhideWhenUsed="0"/>
-    <w:lsdException w:name="Light Grid Accent 1" w:semiHidden="0" w:uiPriority="62" w:unhideWhenUsed="0"/>
-    <w:lsdException w:name="Medium Shading 1 Accent 1" w:semiHidden="0" w:uiPriority="63" w:unhideWhenUsed="0"/>
-    <w:lsdException w:name="Medium Shading 2 Accent 1" w:semiHidden="0" w:uiPriority="64" w:unhideWhenUsed="0"/>
-    <w:lsdException w:name="Medium List 1 Accent 1" w:semiHidden="0" w:uiPriority="65" w:unhideWhenUsed="0"/>
-    <w:lsdException w:name="Revision" w:unhideWhenUsed="0"/>
-    <w:lsdException w:name="List Paragraph" w:semiHidden="0" w:uiPriority="34" w:unhideWhenUsed="0" w:qFormat="1"/>
-    <w:lsdException w:name="Quote" w:semiHidden="0" w:uiPriority="29" w:unhideWhenUsed="0" w:qFormat="1"/>
-    <w:lsdException w:name="Intense Quote" w:semiHidden="0" w:uiPriority="30" w:unhideWhenUsed="0" w:qFormat="1"/>
-    <w:lsdException w:name="Medium List 2 Accent 1" w:semiHidden="0" w:uiPriority="66" w:unhideWhenUsed="0"/>
-    <w:lsdException w:name="Medium Grid 1 Accent 1" w:semiHidden="0" w:uiPriority="67" w:unhideWhenUsed="0"/>
-    <w:lsdException w:name="Medium Grid 2 Accent 1" w:semiHidden="0" w:uiPriority="68" w:unhideWhenUsed="0"/>
-    <w:lsdException w:name="Medium Grid 3 Accent 1" w:semiHidden="0" w:uiPriority="69" w:unhideWhenUsed="0"/>
-    <w:lsdException w:name="Dark List Accent 1" w:semiHidden="0" w:uiPriority="70" w:unhideWhenUsed="0"/>
-    <w:lsdException w:name="Colorful Shading Accent 1" w:semiHidden="0" w:uiPriority="71" w:unhideWhenUsed="0"/>
-    <w:lsdException w:name="Colorful List Accent 1" w:semiHidden="0" w:uiPriority="72" w:unhideWhenUsed="0"/>
-    <w:lsdException w:name="Colorful Grid Accent 1" w:semiHidden="0" w:uiPriority="73" w:unhideWhenUsed="0"/>
-    <w:lsdException w:name="Light Shading Accent 2" w:semiHidden="0" w:uiPriority="60" w:unhideWhenUsed="0"/>
-    <w:lsdException w:name="Light List Accent 2" w:semiHidden="0" w:uiPriority="61" w:unhideWhenUsed="0"/>
-    <w:lsdException w:name="Light Grid Accent 2" w:semiHidden="0" w:uiPriority="62" w:unhideWhenUsed="0"/>
-    <w:lsdException w:name="Medium Shading 1 Accent 2" w:semiHidden="0" w:uiPriority="63" w:unhideWhenUsed="0"/>
-    <w:lsdException w:name="Medium Shading 2 Accent 2" w:semiHidden="0" w:uiPriority="64" w:unhideWhenUsed="0"/>
-    <w:lsdException w:name="Medium List 1 Accent 2" w:semiHidden="0" w:uiPriority="65" w:unhideWhenUsed="0"/>
-    <w:lsdException w:name="Medium List 2 Accent 2" w:semiHidden="0" w:uiPriority="66" w:unhideWhenUsed="0"/>
-    <w:lsdException w:name="Medium Grid 1 Accent 2" w:semiHidden="0" w:uiPriority="67" w:unhideWhenUsed="0"/>
-    <w:lsdException w:name="Medium Grid 2 Accent 2" w:semiHidden="0" w:uiPriority="68" w:unhideWhenUsed="0"/>
-    <w:lsdException w:name="Medium Grid 3 Accent 2" w:semiHidden="0" w:uiPriority="69" w:unhideWhenUsed="0"/>
-    <w:lsdException w:name="Dark List Accent 2" w:semiHidden="0" w:uiPriority="70" w:unhideWhenUsed="0"/>
-    <w:lsdException w:name="Colorful Shading Accent 2" w:semiHidden="0" w:uiPriority="71" w:unhideWhenUsed="0"/>
-    <w:lsdException w:name="Colorful List Accent 2" w:semiHidden="0" w:uiPriority="72" w:unhideWhenUsed="0"/>
-    <w:lsdException w:name="Colorful Grid Accent 2" w:semiHidden="0" w:uiPriority="73" w:unhideWhenUsed="0"/>
-    <w:lsdException w:name="Light Shading Accent 3" w:semiHidden="0" w:uiPriority="60" w:unhideWhenUsed="0"/>
-    <w:lsdException w:name="Light List Accent 3" w:semiHidden="0" w:uiPriority="61" w:unhideWhenUsed="0"/>
-    <w:lsdException w:name="Light Grid Accent 3" w:semiHidden="0" w:uiPriority="62" w:unhideWhenUsed="0"/>
-    <w:lsdException w:name="Medium Shading 1 Accent 3" w:semiHidden="0" w:uiPriority="63" w:unhideWhenUsed="0"/>
-    <w:lsdException w:name="Medium Shading 2 Accent 3" w:semiHidden="0" w:uiPriority="64" w:unhideWhenUsed="0"/>
-    <w:lsdException w:name="Medium List 1 Accent 3" w:semiHidden="0" w:uiPriority="65" w:unhideWhenUsed="0"/>
-    <w:lsdException w:name="Medium List 2 Accent 3" w:semiHidden="0" w:uiPriority="66" w:unhideWhenUsed="0"/>
-    <w:lsdException w:name="Medium Grid 1 Accent 3" w:semiHidden="0" w:uiPriority="67" w:unhideWhenUsed="0"/>
-    <w:lsdException w:name="Medium Grid 2 Accent 3" w:semiHidden="0" w:uiPriority="68" w:unhideWhenUsed="0"/>
-    <w:lsdException w:name="Medium Grid 3 Accent 3" w:semiHidden="0" w:uiPriority="69" w:unhideWhenUsed="0"/>
-    <w:lsdException w:name="Dark List Accent 3" w:semiHidden="0" w:uiPriority="70" w:unhideWhenUsed="0"/>
-    <w:lsdException w:name="Colorful Shading Accent 3" w:semiHidden="0" w:uiPriority="71" w:unhideWhenUsed="0"/>
-    <w:lsdException w:name="Colorful List Accent 3" w:semiHidden="0" w:uiPriority="72" w:unhideWhenUsed="0"/>
-    <w:lsdException w:name="Colorful Grid Accent 3" w:semiHidden="0" w:uiPriority="73" w:unhideWhenUsed="0"/>
-    <w:lsdException w:name="Light Shading Accent 4" w:semiHidden="0" w:uiPriority="60" w:unhideWhenUsed="0"/>
-    <w:lsdException w:name="Light List Accent 4" w:semiHidden="0" w:uiPriority="61" w:unhideWhenUsed="0"/>
-    <w:lsdException w:name="Light Grid Accent 4" w:semiHidden="0" w:uiPriority="62" w:unhideWhenUsed="0"/>
-    <w:lsdException w:name="Medium Shading 1 Accent 4" w:semiHidden="0" w:uiPriority="63" w:unhideWhenUsed="0"/>
-    <w:lsdException w:name="Medium Shading 2 Accent 4" w:semiHidden="0" w:uiPriority="64" w:unhideWhenUsed="0"/>
-    <w:lsdException w:name="Medium List 1 Accent 4" w:semiHidden="0" w:uiPriority="65" w:unhideWhenUsed="0"/>
-    <w:lsdException w:name="Medium List 2 Accent 4" w:semiHidden="0" w:uiPriority="66" w:unhideWhenUsed="0"/>
-    <w:lsdException w:name="Medium Grid 1 Accent 4" w:semiHidden="0" w:uiPriority="67" w:unhideWhenUsed="0"/>
-    <w:lsdException w:name="Medium Grid 2 Accent 4" w:semiHidden="0" w:uiPriority="68" w:unhideWhenUsed="0"/>
-    <w:lsdException w:name="Medium Grid 3 Accent 4" w:semiHidden="0" w:uiPriority="69" w:unhideWhenUsed="0"/>
-    <w:lsdException w:name="Dark List Accent 4" w:semiHidden="0" w:uiPriority="70" w:unhideWhenUsed="0"/>
-    <w:lsdException w:name="Colorful Shading Accent 4" w:semiHidden="0" w:uiPriority="71" w:unhideWhenUsed="0"/>
-    <w:lsdException w:name="Colorful List Accent 4" w:semiHidden="0" w:uiPriority="72" w:unhideWhenUsed="0"/>
-    <w:lsdException w:name="Colorful Grid Accent 4" w:semiHidden="0" w:uiPriority="73" w:unhideWhenUsed="0"/>
-    <w:lsdException w:name="Light Shading Accent 5" w:semiHidden="0" w:uiPriority="60" w:unhideWhenUsed="0"/>
-    <w:lsdException w:name="Light List Accent 5" w:semiHidden="0" w:uiPriority="61" w:unhideWhenUsed="0"/>
-    <w:lsdException w:name="Light Grid Accent 5" w:semiHidden="0" w:uiPriority="62" w:unhideWhenUsed="0"/>
-    <w:lsdException w:name="Medium Shading 1 Accent 5" w:semiHidden="0" w:uiPriority="63" w:unhideWhenUsed="0"/>
-    <w:lsdException w:name="Medium Shading 2 Accent 5" w:semiHidden="0" w:uiPriority="64" w:unhideWhenUsed="0"/>
-    <w:lsdException w:name="Medium List 1 Accent 5" w:semiHidden="0" w:uiPriority="65" w:unhideWhenUsed="0"/>
-    <w:lsdException w:name="Medium List 2 Accent 5" w:semiHidden="0" w:uiPriority="66" w:unhideWhenUsed="0"/>
-    <w:lsdException w:name="Medium Grid 1 Accent 5" w:semiHidden="0" w:uiPriority="67" w:unhideWhenUsed="0"/>
-    <w:lsdException w:name="Medium Grid 2 Accent 5" w:semiHidden="0" w:uiPriority="68" w:unhideWhenUsed="0"/>
-    <w:lsdException w:name="Medium Grid 3 Accent 5" w:semiHidden="0" w:uiPriority="69" w:unhideWhenUsed="0"/>
-    <w:lsdException w:name="Dark List Accent 5" w:semiHidden="0" w:uiPriority="70" w:unhideWhenUsed="0"/>
-    <w:lsdException w:name="Colorful Shading Accent 5" w:semiHidden="0" w:uiPriority="71" w:unhideWhenUsed="0"/>
-    <w:lsdException w:name="Colorful List Accent 5" w:semiHidden="0" w:uiPriority="72" w:unhideWhenUsed="0"/>
-    <w:lsdException w:name="Colorful Grid Accent 5" w:semiHidden="0" w:uiPriority="73" w:unhideWhenUsed="0"/>
-    <w:lsdException w:name="Light Shading Accent 6" w:semiHidden="0" w:uiPriority="60" w:unhideWhenUsed="0"/>
-    <w:lsdException w:name="Light List Accent 6" w:semiHidden="0" w:uiPriority="61" w:unhideWhenUsed="0"/>
-    <w:lsdException w:name="Light Grid Accent 6" w:semiHidden="0" w:uiPriority="62" w:unhideWhenUsed="0"/>
-    <w:lsdException w:name="Medium Shading 1 Accent 6" w:semiHidden="0" w:uiPriority="63" w:unhideWhenUsed="0"/>
-    <w:lsdException w:name="Medium Shading 2 Accent 6" w:semiHidden="0" w:uiPriority="64" w:unhideWhenUsed="0"/>
-    <w:lsdException w:name="Medium List 1 Accent 6" w:semiHidden="0" w:uiPriority="65" w:unhideWhenUsed="0"/>
-    <w:lsdException w:name="Medium List 2 Accent 6" w:semiHidden="0" w:uiPriority="66" w:unhideWhenUsed="0"/>
-    <w:lsdException w:name="Medium Grid 1 Accent 6" w:semiHidden="0" w:uiPriority="67" w:unhideWhenUsed="0"/>
-    <w:lsdException w:name="Medium Grid 2 Accent 6" w:semiHidden="0" w:uiPriority="68" w:unhideWhenUsed="0"/>
-    <w:lsdException w:name="Medium Grid 3 Accent 6" w:semiHidden="0" w:uiPriority="69" w:unhideWhenUsed="0"/>
-    <w:lsdException w:name="Dark List Accent 6" w:semiHidden="0" w:uiPriority="70" w:unhideWhenUsed="0"/>
-    <w:lsdException w:name="Colorful Shading Accent 6" w:semiHidden="0" w:uiPriority="71" w:unhideWhenUsed="0"/>
-    <w:lsdException w:name="Colorful List Accent 6" w:semiHidden="0" w:uiPriority="72" w:unhideWhenUsed="0"/>
-    <w:lsdException w:name="Colorful Grid Accent 6" w:semiHidden="0" w:uiPriority="73" w:unhideWhenUsed="0"/>
-    <w:lsdException w:name="Subtle Emphasis" w:semiHidden="0" w:uiPriority="19" w:unhideWhenUsed="0" w:qFormat="1"/>
-    <w:lsdException w:name="Intense Emphasis" w:semiHidden="0" w:uiPriority="21" w:unhideWhenUsed="0" w:qFormat="1"/>
-    <w:lsdException w:name="Subtle Reference" w:semiHidden="0" w:uiPriority="31" w:unhideWhenUsed="0" w:qFormat="1"/>
-    <w:lsdException w:name="Intense Reference" w:semiHidden="0" w:uiPriority="32" w:unhideWhenUsed="0" w:qFormat="1"/>
-    <w:lsdException w:name="Book Title" w:semiHidden="0" w:uiPriority="33" w:unhideWhenUsed="0" w:qFormat="1"/>
-    <w:lsdException w:name="Bibliography" w:uiPriority="37"/>
-    <w:lsdException w:name="TOC Heading" w:uiPriority="39" w:qFormat="1"/>
-  </w:latentStyles>
-  <w:style w:type="paragraph" w:default="1" w:styleId="Normal">
-    <w:name w:val="Normal"/>
-    <w:qFormat/>
-  </w:style>
-  <w:style w:type="character" w:default="1" w:styleId="DefaultParagraphFont">
-    <w:name w:val="Default Paragraph Font"/>
-    <w:uiPriority w:val="1"/>
-    <w:semiHidden/>
-    <w:unhideWhenUsed/>
-  </w:style>
-  <w:style w:type="table" w:default="1" w:styleId="TableNormal">
-    <w:name w:val="Normal Table"/>
-    <w:uiPriority w:val="99"/>
-    <w:semiHidden/>
-    <w:unhideWhenUsed/>
-    <w:tblPr>
-      <w:tblInd w:w="0" w:type="dxa"/>
-      <w:tblCellMar>
-        <w:top w:w="0" w:type="dxa"/>
-        <w:left w:w="108" w:type="dxa"/>
-        <w:bottom w:w="0" w:type="dxa"/>
-        <w:right w:w="108" w:type="dxa"/>
-      </w:tblCellMar>
-    </w:tblPr>
-  </w:style>
-  <w:style w:type="numbering" w:default="1" w:styleId="NoList">
-    <w:name w:val="No List"/>
-    <w:uiPriority w:val="99"/>
-    <w:semiHidden/>
-    <w:unhideWhenUsed/>
   </w:style>
 </w:styles>
 </file>
@@ -1542,7 +1539,7 @@
   <a:extraClrSchemeLst/>
   <a:extLst>
     <a:ext uri="{05A4C25C-085E-4340-85A3-A5531E510DB2}">
-      <thm15:themeFamily xmlns="" xmlns:thm15="http://schemas.microsoft.com/office/thememl/2012/main" name="Office Theme" id="{62F939B6-93AF-4DB8-9C6B-D6C7DFDC589F}" vid="{4A3C46E8-61CC-4603-A589-7422A47A8E4A}"/>
+      <thm15:themeFamily xmlns:thm15="http://schemas.microsoft.com/office/thememl/2012/main" name="Office Theme" id="{62F939B6-93AF-4DB8-9C6B-D6C7DFDC589F}" vid="{4A3C46E8-61CC-4603-A589-7422A47A8E4A}"/>
     </a:ext>
   </a:extLst>
 </a:theme>
@@ -1553,7 +1550,7 @@
 </file>
 
 <file path=customXml/itemProps1.xml><?xml version="1.0" encoding="utf-8"?>
-<ds:datastoreItem xmlns:ds="http://schemas.openxmlformats.org/officeDocument/2006/customXml" ds:itemID="{BF4D0716-BA64-41BE-9FC4-FB1B5EFA7E1D}">
+<ds:datastoreItem xmlns:ds="http://schemas.openxmlformats.org/officeDocument/2006/customXml" ds:itemID="{DE0F41BF-421A-428B-A99A-6583A66181CB}">
   <ds:schemaRefs>
     <ds:schemaRef ds:uri="http://schemas.openxmlformats.org/officeDocument/2006/bibliography"/>
   </ds:schemaRefs>
